--- a/Projektdokumentation/Ist_Analyse/2_Konkurrenz_Analyse_Jacobs.docx
+++ b/Projektdokumentation/Ist_Analyse/2_Konkurrenz_Analyse_Jacobs.docx
@@ -1,6 +1,6 @@
 
 <file path=word/document.xml><?xml version="1.0" encoding="utf-8"?>
-<w:document xmlns:wpc="http://schemas.microsoft.com/office/word/2010/wordprocessingCanvas" xmlns:mo="http://schemas.microsoft.com/office/mac/office/2008/main" xmlns:mc="http://schemas.openxmlformats.org/markup-compatibility/2006" xmlns:mv="urn:schemas-microsoft-com:mac:vml" xmlns:o="urn:schemas-microsoft-com:office:office" xmlns:r="http://schemas.openxmlformats.org/officeDocument/2006/relationships" xmlns:m="http://schemas.openxmlformats.org/officeDocument/2006/math" xmlns:v="urn:schemas-microsoft-com:vml" xmlns:wp14="http://schemas.microsoft.com/office/word/2010/wordprocessingDrawing" xmlns:wp="http://schemas.openxmlformats.org/drawingml/2006/wordprocessingDrawing" xmlns:w10="urn:schemas-microsoft-com:office:word" xmlns:w="http://schemas.openxmlformats.org/wordprocessingml/2006/main" xmlns:w14="http://schemas.microsoft.com/office/word/2010/wordml" xmlns:w15="http://schemas.microsoft.com/office/word/2012/wordml" xmlns:wpg="http://schemas.microsoft.com/office/word/2010/wordprocessingGroup" xmlns:wpi="http://schemas.microsoft.com/office/word/2010/wordprocessingInk" xmlns:wne="http://schemas.microsoft.com/office/word/2006/wordml" xmlns:wps="http://schemas.microsoft.com/office/word/2010/wordprocessingShape" mc:Ignorable="w14 w15 wp14">
+<w:document xmlns:wpc="http://schemas.microsoft.com/office/word/2010/wordprocessingCanvas" xmlns:mc="http://schemas.openxmlformats.org/markup-compatibility/2006" xmlns:o="urn:schemas-microsoft-com:office:office" xmlns:r="http://schemas.openxmlformats.org/officeDocument/2006/relationships" xmlns:m="http://schemas.openxmlformats.org/officeDocument/2006/math" xmlns:v="urn:schemas-microsoft-com:vml" xmlns:wp14="http://schemas.microsoft.com/office/word/2010/wordprocessingDrawing" xmlns:wp="http://schemas.openxmlformats.org/drawingml/2006/wordprocessingDrawing" xmlns:w10="urn:schemas-microsoft-com:office:word" xmlns:w="http://schemas.openxmlformats.org/wordprocessingml/2006/main" xmlns:w14="http://schemas.microsoft.com/office/word/2010/wordml" xmlns:w15="http://schemas.microsoft.com/office/word/2012/wordml" xmlns:wpg="http://schemas.microsoft.com/office/word/2010/wordprocessingGroup" xmlns:wpi="http://schemas.microsoft.com/office/word/2010/wordprocessingInk" xmlns:wne="http://schemas.microsoft.com/office/word/2006/wordml" xmlns:wps="http://schemas.microsoft.com/office/word/2010/wordprocessingShape" mc:Ignorable="w14 w15 wp14">
   <w:body>
     <w:p>
       <w:pPr>
@@ -73,8 +73,6 @@
         </w:rPr>
         <w:t>2</w:t>
       </w:r>
-      <w:bookmarkStart w:id="0" w:name="_GoBack"/>
-      <w:bookmarkEnd w:id="0"/>
     </w:p>
     <w:p/>
     <w:p/>
@@ -144,7 +142,7 @@
           <w:hyperlink w:anchor="_Toc439597952" w:history="1">
             <w:r>
               <w:rPr>
-                <w:rStyle w:val="Link"/>
+                <w:rStyle w:val="Hyperlink"/>
                 <w:noProof/>
               </w:rPr>
               <w:t>1</w:t>
@@ -162,7 +160,7 @@
             </w:r>
             <w:r>
               <w:rPr>
-                <w:rStyle w:val="Link"/>
+                <w:rStyle w:val="Hyperlink"/>
                 <w:noProof/>
               </w:rPr>
               <w:t>Versionsgeschichte</w:t>
@@ -236,7 +234,7 @@
           <w:hyperlink w:anchor="_Toc439597953" w:history="1">
             <w:r>
               <w:rPr>
-                <w:rStyle w:val="Link"/>
+                <w:rStyle w:val="Hyperlink"/>
                 <w:noProof/>
               </w:rPr>
               <w:t>2</w:t>
@@ -254,7 +252,7 @@
             </w:r>
             <w:r>
               <w:rPr>
-                <w:rStyle w:val="Link"/>
+                <w:rStyle w:val="Hyperlink"/>
                 <w:noProof/>
               </w:rPr>
               <w:t>Ermitteln der Konkurrenzprodukte</w:t>
@@ -328,7 +326,7 @@
           <w:hyperlink w:anchor="_Toc439597954" w:history="1">
             <w:r>
               <w:rPr>
-                <w:rStyle w:val="Link"/>
+                <w:rStyle w:val="Hyperlink"/>
                 <w:noProof/>
               </w:rPr>
               <w:t>3</w:t>
@@ -346,7 +344,7 @@
             </w:r>
             <w:r>
               <w:rPr>
-                <w:rStyle w:val="Link"/>
+                <w:rStyle w:val="Hyperlink"/>
                 <w:noProof/>
               </w:rPr>
               <w:t>Stärken- und Schwächenanalyse der Konkurrenzprodukte</w:t>
@@ -417,11 +415,11 @@
       <w:pPr>
         <w:pStyle w:val="berschrift1"/>
       </w:pPr>
-      <w:bookmarkStart w:id="1" w:name="_Toc439597952"/>
+      <w:bookmarkStart w:id="0" w:name="_Toc439597952"/>
       <w:r>
         <w:t>Versionsgeschichte</w:t>
       </w:r>
-      <w:bookmarkEnd w:id="1"/>
+      <w:bookmarkEnd w:id="0"/>
     </w:p>
     <w:p/>
     <w:tbl>
@@ -623,25 +621,46 @@
           <w:tcPr>
             <w:tcW w:w="1097" w:type="dxa"/>
           </w:tcPr>
-          <w:p/>
+          <w:p>
+            <w:r>
+              <w:t>003</w:t>
+            </w:r>
+          </w:p>
         </w:tc>
         <w:tc>
           <w:tcPr>
             <w:tcW w:w="1151" w:type="dxa"/>
           </w:tcPr>
-          <w:p/>
+          <w:p>
+            <w:r>
+              <w:t>07.01.16</w:t>
+            </w:r>
+          </w:p>
         </w:tc>
         <w:tc>
           <w:tcPr>
             <w:tcW w:w="5355" w:type="dxa"/>
           </w:tcPr>
-          <w:p/>
+          <w:p>
+            <w:r>
+              <w:t>Erweiterung Produktliste</w:t>
+            </w:r>
+            <w:r>
+              <w:t xml:space="preserve"> mit Info</w:t>
+            </w:r>
+            <w:bookmarkStart w:id="1" w:name="_GoBack"/>
+            <w:bookmarkEnd w:id="1"/>
+          </w:p>
         </w:tc>
         <w:tc>
           <w:tcPr>
             <w:tcW w:w="1813" w:type="dxa"/>
           </w:tcPr>
-          <w:p/>
+          <w:p>
+            <w:r>
+              <w:t>Jacobs</w:t>
+            </w:r>
+          </w:p>
         </w:tc>
       </w:tr>
       <w:tr>
@@ -1002,6 +1021,288 @@
       <w:bookmarkEnd w:id="13"/>
     </w:p>
     <w:p/>
+    <w:p>
+      <w:pPr>
+        <w:pStyle w:val="berschrift2"/>
+      </w:pPr>
+      <w:r>
+        <w:t>Scrumwise</w:t>
+      </w:r>
+    </w:p>
+    <w:p/>
+    <w:p>
+      <w:r>
+        <w:t>Info</w:t>
+      </w:r>
+    </w:p>
+    <w:p>
+      <w:pPr>
+        <w:pStyle w:val="Listenabsatz"/>
+        <w:numPr>
+          <w:ilvl w:val="0"/>
+          <w:numId w:val="7"/>
+        </w:numPr>
+      </w:pPr>
+      <w:r>
+        <w:t>Einfach, Intuitiv</w:t>
+      </w:r>
+    </w:p>
+    <w:p>
+      <w:pPr>
+        <w:pStyle w:val="Listenabsatz"/>
+        <w:numPr>
+          <w:ilvl w:val="0"/>
+          <w:numId w:val="7"/>
+        </w:numPr>
+      </w:pPr>
+      <w:r>
+        <w:t>9$ pro Benutzer pro Monat</w:t>
+      </w:r>
+    </w:p>
+    <w:p/>
+    <w:p>
+      <w:pPr>
+        <w:pStyle w:val="berschrift2"/>
+      </w:pPr>
+      <w:r>
+        <w:t>Acunote</w:t>
+      </w:r>
+    </w:p>
+    <w:p/>
+    <w:p>
+      <w:r>
+        <w:lastRenderedPageBreak/>
+        <w:t>Info</w:t>
+      </w:r>
+    </w:p>
+    <w:p>
+      <w:pPr>
+        <w:pStyle w:val="Listenabsatz"/>
+        <w:numPr>
+          <w:ilvl w:val="0"/>
+          <w:numId w:val="8"/>
+        </w:numPr>
+      </w:pPr>
+      <w:r>
+        <w:t>Genaue Betrachtung des Fortschritts und mächtige Analyse, mehr als nur Scrum</w:t>
+      </w:r>
+    </w:p>
+    <w:p>
+      <w:pPr>
+        <w:pStyle w:val="Listenabsatz"/>
+        <w:numPr>
+          <w:ilvl w:val="0"/>
+          <w:numId w:val="8"/>
+        </w:numPr>
+      </w:pPr>
+      <w:r>
+        <w:t>Integration von Github etc.</w:t>
+      </w:r>
+    </w:p>
+    <w:p>
+      <w:pPr>
+        <w:pStyle w:val="Listenabsatz"/>
+        <w:numPr>
+          <w:ilvl w:val="0"/>
+          <w:numId w:val="8"/>
+        </w:numPr>
+      </w:pPr>
+      <w:r>
+        <w:t>49-149$ pro Benutzer pro Monat</w:t>
+      </w:r>
+    </w:p>
+    <w:p/>
+    <w:p>
+      <w:pPr>
+        <w:pStyle w:val="berschrift2"/>
+      </w:pPr>
+      <w:r>
+        <w:t>Agilefant</w:t>
+      </w:r>
+    </w:p>
+    <w:p/>
+    <w:p>
+      <w:r>
+        <w:t>Info</w:t>
+      </w:r>
+    </w:p>
+    <w:p>
+      <w:pPr>
+        <w:pStyle w:val="Listenabsatz"/>
+        <w:numPr>
+          <w:ilvl w:val="0"/>
+          <w:numId w:val="9"/>
+        </w:numPr>
+      </w:pPr>
+      <w:r>
+        <w:t>Verschiedene Ansichten für den Benutzer, Unterstützt viele verschiedene Methoden der Projektplanung (Scrum, Kanban, Open Source)</w:t>
+      </w:r>
+    </w:p>
+    <w:p>
+      <w:pPr>
+        <w:pStyle w:val="Listenabsatz"/>
+        <w:numPr>
+          <w:ilvl w:val="0"/>
+          <w:numId w:val="9"/>
+        </w:numPr>
+      </w:pPr>
+      <w:r>
+        <w:t>Platform unabhängig (Cloud, Server, Open Source)</w:t>
+      </w:r>
+    </w:p>
+    <w:p>
+      <w:pPr>
+        <w:pStyle w:val="Listenabsatz"/>
+        <w:numPr>
+          <w:ilvl w:val="0"/>
+          <w:numId w:val="9"/>
+        </w:numPr>
+      </w:pPr>
+      <w:r>
+        <w:t>5-100$ pro Benutzer pro Monat</w:t>
+      </w:r>
+    </w:p>
+    <w:p/>
+    <w:p>
+      <w:pPr>
+        <w:pStyle w:val="berschrift2"/>
+      </w:pPr>
+      <w:r>
+        <w:t>Agiletask</w:t>
+      </w:r>
+    </w:p>
+    <w:p/>
+    <w:p>
+      <w:r>
+        <w:t>Info</w:t>
+      </w:r>
+    </w:p>
+    <w:p>
+      <w:pPr>
+        <w:pStyle w:val="Listenabsatz"/>
+        <w:numPr>
+          <w:ilvl w:val="0"/>
+          <w:numId w:val="10"/>
+        </w:numPr>
+      </w:pPr>
+      <w:r>
+        <w:t>Sehr schlankes backlog tool ohne komplexe Features</w:t>
+      </w:r>
+    </w:p>
+    <w:p>
+      <w:pPr>
+        <w:pStyle w:val="Listenabsatz"/>
+        <w:numPr>
+          <w:ilvl w:val="0"/>
+          <w:numId w:val="10"/>
+        </w:numPr>
+      </w:pPr>
+      <w:r>
+        <w:t>Kann für Scrum benutzt werden, unterstützt es aber nicht vollständig</w:t>
+      </w:r>
+    </w:p>
+    <w:p>
+      <w:pPr>
+        <w:pStyle w:val="Listenabsatz"/>
+        <w:numPr>
+          <w:ilvl w:val="0"/>
+          <w:numId w:val="10"/>
+        </w:numPr>
+      </w:pPr>
+      <w:r>
+        <w:t>25$ pro Jahr mit unendlich Benutzern</w:t>
+      </w:r>
+    </w:p>
+    <w:p/>
+    <w:p>
+      <w:pPr>
+        <w:pStyle w:val="berschrift2"/>
+      </w:pPr>
+      <w:r>
+        <w:t>Daily-Scrum</w:t>
+      </w:r>
+    </w:p>
+    <w:p/>
+    <w:p>
+      <w:r>
+        <w:t>Info</w:t>
+      </w:r>
+    </w:p>
+    <w:p>
+      <w:pPr>
+        <w:pStyle w:val="Listenabsatz"/>
+        <w:numPr>
+          <w:ilvl w:val="0"/>
+          <w:numId w:val="11"/>
+        </w:numPr>
+      </w:pPr>
+      <w:r>
+        <w:t>Kompletter Scrum-Support</w:t>
+      </w:r>
+    </w:p>
+    <w:p>
+      <w:pPr>
+        <w:pStyle w:val="Listenabsatz"/>
+        <w:numPr>
+          <w:ilvl w:val="0"/>
+          <w:numId w:val="11"/>
+        </w:numPr>
+      </w:pPr>
+      <w:r>
+        <w:t>24$ pro Benutzer pro Monat</w:t>
+      </w:r>
+    </w:p>
+    <w:p/>
+    <w:p>
+      <w:pPr>
+        <w:pStyle w:val="berschrift2"/>
+      </w:pPr>
+      <w:r>
+        <w:t>Agilo for Scrum</w:t>
+      </w:r>
+    </w:p>
+    <w:p/>
+    <w:p>
+      <w:r>
+        <w:t>Info</w:t>
+      </w:r>
+    </w:p>
+    <w:p>
+      <w:pPr>
+        <w:pStyle w:val="Listenabsatz"/>
+        <w:numPr>
+          <w:ilvl w:val="0"/>
+          <w:numId w:val="12"/>
+        </w:numPr>
+      </w:pPr>
+      <w:r>
+        <w:t>Echtzeit Updates, einfaches Interface, einfache Planung</w:t>
+      </w:r>
+    </w:p>
+    <w:p>
+      <w:pPr>
+        <w:pStyle w:val="Listenabsatz"/>
+        <w:numPr>
+          <w:ilvl w:val="0"/>
+          <w:numId w:val="12"/>
+        </w:numPr>
+      </w:pPr>
+      <w:r>
+        <w:t>Zeitzonen Feature</w:t>
+      </w:r>
+    </w:p>
+    <w:p>
+      <w:pPr>
+        <w:pStyle w:val="Listenabsatz"/>
+        <w:numPr>
+          <w:ilvl w:val="0"/>
+          <w:numId w:val="12"/>
+        </w:numPr>
+      </w:pPr>
+      <w:r>
+        <w:t>10-20€ pro Monat</w:t>
+      </w:r>
+    </w:p>
     <w:sectPr>
       <w:headerReference w:type="default" r:id="rId8"/>
       <w:footerReference w:type="even" r:id="rId9"/>
@@ -1017,7 +1318,7 @@
 </file>
 
 <file path=word/endnotes.xml><?xml version="1.0" encoding="utf-8"?>
-<w:endnotes xmlns:wpc="http://schemas.microsoft.com/office/word/2010/wordprocessingCanvas" xmlns:mo="http://schemas.microsoft.com/office/mac/office/2008/main" xmlns:mc="http://schemas.openxmlformats.org/markup-compatibility/2006" xmlns:mv="urn:schemas-microsoft-com:mac:vml" xmlns:o="urn:schemas-microsoft-com:office:office" xmlns:r="http://schemas.openxmlformats.org/officeDocument/2006/relationships" xmlns:m="http://schemas.openxmlformats.org/officeDocument/2006/math" xmlns:v="urn:schemas-microsoft-com:vml" xmlns:wp14="http://schemas.microsoft.com/office/word/2010/wordprocessingDrawing" xmlns:wp="http://schemas.openxmlformats.org/drawingml/2006/wordprocessingDrawing" xmlns:w10="urn:schemas-microsoft-com:office:word" xmlns:w="http://schemas.openxmlformats.org/wordprocessingml/2006/main" xmlns:w14="http://schemas.microsoft.com/office/word/2010/wordml" xmlns:w15="http://schemas.microsoft.com/office/word/2012/wordml" xmlns:wpg="http://schemas.microsoft.com/office/word/2010/wordprocessingGroup" xmlns:wpi="http://schemas.microsoft.com/office/word/2010/wordprocessingInk" xmlns:wne="http://schemas.microsoft.com/office/word/2006/wordml" xmlns:wps="http://schemas.microsoft.com/office/word/2010/wordprocessingShape" mc:Ignorable="w14 w15 wp14">
+<w:endnotes xmlns:wpc="http://schemas.microsoft.com/office/word/2010/wordprocessingCanvas" xmlns:mc="http://schemas.openxmlformats.org/markup-compatibility/2006" xmlns:o="urn:schemas-microsoft-com:office:office" xmlns:r="http://schemas.openxmlformats.org/officeDocument/2006/relationships" xmlns:m="http://schemas.openxmlformats.org/officeDocument/2006/math" xmlns:v="urn:schemas-microsoft-com:vml" xmlns:wp14="http://schemas.microsoft.com/office/word/2010/wordprocessingDrawing" xmlns:wp="http://schemas.openxmlformats.org/drawingml/2006/wordprocessingDrawing" xmlns:w10="urn:schemas-microsoft-com:office:word" xmlns:w="http://schemas.openxmlformats.org/wordprocessingml/2006/main" xmlns:w14="http://schemas.microsoft.com/office/word/2010/wordml" xmlns:w15="http://schemas.microsoft.com/office/word/2012/wordml" xmlns:wpg="http://schemas.microsoft.com/office/word/2010/wordprocessingGroup" xmlns:wpi="http://schemas.microsoft.com/office/word/2010/wordprocessingInk" xmlns:wne="http://schemas.microsoft.com/office/word/2006/wordml" xmlns:wps="http://schemas.microsoft.com/office/word/2010/wordprocessingShape" mc:Ignorable="w14 w15 wp14">
   <w:endnote w:type="separator" w:id="-1">
     <w:p>
       <w:r>
@@ -1036,7 +1337,7 @@
 </file>
 
 <file path=word/footer1.xml><?xml version="1.0" encoding="utf-8"?>
-<w:ftr xmlns:wpc="http://schemas.microsoft.com/office/word/2010/wordprocessingCanvas" xmlns:mo="http://schemas.microsoft.com/office/mac/office/2008/main" xmlns:mc="http://schemas.openxmlformats.org/markup-compatibility/2006" xmlns:mv="urn:schemas-microsoft-com:mac:vml" xmlns:o="urn:schemas-microsoft-com:office:office" xmlns:r="http://schemas.openxmlformats.org/officeDocument/2006/relationships" xmlns:m="http://schemas.openxmlformats.org/officeDocument/2006/math" xmlns:v="urn:schemas-microsoft-com:vml" xmlns:wp14="http://schemas.microsoft.com/office/word/2010/wordprocessingDrawing" xmlns:wp="http://schemas.openxmlformats.org/drawingml/2006/wordprocessingDrawing" xmlns:w10="urn:schemas-microsoft-com:office:word" xmlns:w="http://schemas.openxmlformats.org/wordprocessingml/2006/main" xmlns:w14="http://schemas.microsoft.com/office/word/2010/wordml" xmlns:w15="http://schemas.microsoft.com/office/word/2012/wordml" xmlns:wpg="http://schemas.microsoft.com/office/word/2010/wordprocessingGroup" xmlns:wpi="http://schemas.microsoft.com/office/word/2010/wordprocessingInk" xmlns:wne="http://schemas.microsoft.com/office/word/2006/wordml" xmlns:wps="http://schemas.microsoft.com/office/word/2010/wordprocessingShape" mc:Ignorable="w14 w15 wp14">
+<w:ftr xmlns:wpc="http://schemas.microsoft.com/office/word/2010/wordprocessingCanvas" xmlns:mc="http://schemas.openxmlformats.org/markup-compatibility/2006" xmlns:o="urn:schemas-microsoft-com:office:office" xmlns:r="http://schemas.openxmlformats.org/officeDocument/2006/relationships" xmlns:m="http://schemas.openxmlformats.org/officeDocument/2006/math" xmlns:v="urn:schemas-microsoft-com:vml" xmlns:wp14="http://schemas.microsoft.com/office/word/2010/wordprocessingDrawing" xmlns:wp="http://schemas.openxmlformats.org/drawingml/2006/wordprocessingDrawing" xmlns:w10="urn:schemas-microsoft-com:office:word" xmlns:w="http://schemas.openxmlformats.org/wordprocessingml/2006/main" xmlns:w14="http://schemas.microsoft.com/office/word/2010/wordml" xmlns:w15="http://schemas.microsoft.com/office/word/2012/wordml" xmlns:wpg="http://schemas.microsoft.com/office/word/2010/wordprocessingGroup" xmlns:wpi="http://schemas.microsoft.com/office/word/2010/wordprocessingInk" xmlns:wne="http://schemas.microsoft.com/office/word/2006/wordml" xmlns:wps="http://schemas.microsoft.com/office/word/2010/wordprocessingShape" mc:Ignorable="w14 w15 wp14">
   <w:p>
     <w:pPr>
       <w:pStyle w:val="Fuzeile"/>
@@ -1102,7 +1403,7 @@
 </file>
 
 <file path=word/footer2.xml><?xml version="1.0" encoding="utf-8"?>
-<w:ftr xmlns:wpc="http://schemas.microsoft.com/office/word/2010/wordprocessingCanvas" xmlns:mo="http://schemas.microsoft.com/office/mac/office/2008/main" xmlns:mc="http://schemas.openxmlformats.org/markup-compatibility/2006" xmlns:mv="urn:schemas-microsoft-com:mac:vml" xmlns:o="urn:schemas-microsoft-com:office:office" xmlns:r="http://schemas.openxmlformats.org/officeDocument/2006/relationships" xmlns:m="http://schemas.openxmlformats.org/officeDocument/2006/math" xmlns:v="urn:schemas-microsoft-com:vml" xmlns:wp14="http://schemas.microsoft.com/office/word/2010/wordprocessingDrawing" xmlns:wp="http://schemas.openxmlformats.org/drawingml/2006/wordprocessingDrawing" xmlns:w10="urn:schemas-microsoft-com:office:word" xmlns:w="http://schemas.openxmlformats.org/wordprocessingml/2006/main" xmlns:w14="http://schemas.microsoft.com/office/word/2010/wordml" xmlns:w15="http://schemas.microsoft.com/office/word/2012/wordml" xmlns:wpg="http://schemas.microsoft.com/office/word/2010/wordprocessingGroup" xmlns:wpi="http://schemas.microsoft.com/office/word/2010/wordprocessingInk" xmlns:wne="http://schemas.microsoft.com/office/word/2006/wordml" xmlns:wps="http://schemas.microsoft.com/office/word/2010/wordprocessingShape" mc:Ignorable="w14 w15 wp14">
+<w:ftr xmlns:wpc="http://schemas.microsoft.com/office/word/2010/wordprocessingCanvas" xmlns:mc="http://schemas.openxmlformats.org/markup-compatibility/2006" xmlns:o="urn:schemas-microsoft-com:office:office" xmlns:r="http://schemas.openxmlformats.org/officeDocument/2006/relationships" xmlns:m="http://schemas.openxmlformats.org/officeDocument/2006/math" xmlns:v="urn:schemas-microsoft-com:vml" xmlns:wp14="http://schemas.microsoft.com/office/word/2010/wordprocessingDrawing" xmlns:wp="http://schemas.openxmlformats.org/drawingml/2006/wordprocessingDrawing" xmlns:w10="urn:schemas-microsoft-com:office:word" xmlns:w="http://schemas.openxmlformats.org/wordprocessingml/2006/main" xmlns:w14="http://schemas.microsoft.com/office/word/2010/wordml" xmlns:w15="http://schemas.microsoft.com/office/word/2012/wordml" xmlns:wpg="http://schemas.microsoft.com/office/word/2010/wordprocessingGroup" xmlns:wpi="http://schemas.microsoft.com/office/word/2010/wordprocessingInk" xmlns:wne="http://schemas.microsoft.com/office/word/2006/wordml" xmlns:wps="http://schemas.microsoft.com/office/word/2010/wordprocessingShape" mc:Ignorable="w14 w15 wp14">
   <w:p>
     <w:pPr>
       <w:pStyle w:val="Fuzeile"/>
@@ -1176,7 +1477,7 @@
             </wp:anchor>
           </w:drawing>
         </mc:Choice>
-        <mc:Fallback>
+        <mc:Fallback xmlns:mv="urn:schemas-microsoft-com:mac:vml" xmlns:mo="http://schemas.microsoft.com/office/mac/office/2008/main">
           <w:pict>
             <v:shapetype w14:anchorId="5C07FB44" id="_x0000_t6" coordsize="21600,21600" o:spt="6" path="m,l,21600r21600,xe">
               <v:stroke joinstyle="miter"/>
@@ -1258,7 +1559,7 @@
             </wp:anchor>
           </w:drawing>
         </mc:Choice>
-        <mc:Fallback>
+        <mc:Fallback xmlns:mv="urn:schemas-microsoft-com:mac:vml" xmlns:mo="http://schemas.microsoft.com/office/mac/office/2008/main">
           <w:pict>
             <v:shape w14:anchorId="207D192E" id="Rechtwinkliges Dreieck 5" o:spid="_x0000_s1026" type="#_x0000_t6" style="position:absolute;margin-left:438.5pt;margin-top:1.25pt;width:16.7pt;height:14.7pt;rotation:90;z-index:251665408;visibility:visible;mso-wrap-style:square;mso-width-percent:0;mso-height-percent:0;mso-wrap-distance-left:9pt;mso-wrap-distance-top:0;mso-wrap-distance-right:9pt;mso-wrap-distance-bottom:0;mso-position-horizontal:absolute;mso-position-horizontal-relative:text;mso-position-vertical:absolute;mso-position-vertical-relative:text;mso-width-percent:0;mso-height-percent:0;mso-width-relative:margin;mso-height-relative:margin;v-text-anchor:middle" o:gfxdata="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" fillcolor="#5b9bd5 [3204]" stroked="f" strokeweight="1pt"/>
           </w:pict>
@@ -1350,7 +1651,7 @@
                               <w:noProof/>
                               <w:sz w:val="18"/>
                             </w:rPr>
-                            <w:t>0</w:t>
+                            <w:t>2</w:t>
                           </w:r>
                           <w:r>
                             <w:rPr>
@@ -1381,7 +1682,7 @@
         </mc:Choice>
         <mc:Fallback>
           <w:pict>
-            <v:rect w14:anchorId="4F040BB7" id="Rechteck_x0020_7" o:spid="_x0000_s1028" style="position:absolute;margin-left:15.6pt;margin-top:0;width:423.9pt;height:16.5pt;z-index:251667456;visibility:visible;mso-wrap-style:square;mso-width-percent:0;mso-height-percent:0;mso-wrap-distance-left:9pt;mso-wrap-distance-top:0;mso-wrap-distance-right:9pt;mso-wrap-distance-bottom:0;mso-position-horizontal:absolute;mso-position-horizontal-relative:text;mso-position-vertical:absolute;mso-position-vertical-relative:text;mso-width-percent:0;mso-height-percent:0;mso-width-relative:margin;mso-height-relative:margin;v-text-anchor:middle" o:gfxdata="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" fillcolor="#5b9bd5 [3204]" stroked="f" strokeweight="1pt">
+            <v:rect w14:anchorId="4F040BB7" id="Rechteck 7" o:spid="_x0000_s1028" style="position:absolute;margin-left:15.6pt;margin-top:0;width:423.9pt;height:16.5pt;z-index:251667456;visibility:visible;mso-wrap-style:square;mso-width-percent:0;mso-height-percent:0;mso-wrap-distance-left:9pt;mso-wrap-distance-top:0;mso-wrap-distance-right:9pt;mso-wrap-distance-bottom:0;mso-position-horizontal:absolute;mso-position-horizontal-relative:text;mso-position-vertical:absolute;mso-position-vertical-relative:text;mso-width-percent:0;mso-height-percent:0;mso-width-relative:margin;mso-height-relative:margin;v-text-anchor:middle" o:gfxdata="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" fillcolor="#5b9bd5 [3204]" stroked="f" strokeweight="1pt">
               <v:textbox>
                 <w:txbxContent>
                   <w:p>
@@ -1414,7 +1715,7 @@
                         <w:noProof/>
                         <w:sz w:val="18"/>
                       </w:rPr>
-                      <w:t>0</w:t>
+                      <w:t>2</w:t>
                     </w:r>
                     <w:r>
                       <w:rPr>
@@ -1435,7 +1736,7 @@
 </file>
 
 <file path=word/footnotes.xml><?xml version="1.0" encoding="utf-8"?>
-<w:footnotes xmlns:wpc="http://schemas.microsoft.com/office/word/2010/wordprocessingCanvas" xmlns:mo="http://schemas.microsoft.com/office/mac/office/2008/main" xmlns:mc="http://schemas.openxmlformats.org/markup-compatibility/2006" xmlns:mv="urn:schemas-microsoft-com:mac:vml" xmlns:o="urn:schemas-microsoft-com:office:office" xmlns:r="http://schemas.openxmlformats.org/officeDocument/2006/relationships" xmlns:m="http://schemas.openxmlformats.org/officeDocument/2006/math" xmlns:v="urn:schemas-microsoft-com:vml" xmlns:wp14="http://schemas.microsoft.com/office/word/2010/wordprocessingDrawing" xmlns:wp="http://schemas.openxmlformats.org/drawingml/2006/wordprocessingDrawing" xmlns:w10="urn:schemas-microsoft-com:office:word" xmlns:w="http://schemas.openxmlformats.org/wordprocessingml/2006/main" xmlns:w14="http://schemas.microsoft.com/office/word/2010/wordml" xmlns:w15="http://schemas.microsoft.com/office/word/2012/wordml" xmlns:wpg="http://schemas.microsoft.com/office/word/2010/wordprocessingGroup" xmlns:wpi="http://schemas.microsoft.com/office/word/2010/wordprocessingInk" xmlns:wne="http://schemas.microsoft.com/office/word/2006/wordml" xmlns:wps="http://schemas.microsoft.com/office/word/2010/wordprocessingShape" mc:Ignorable="w14 w15 wp14">
+<w:footnotes xmlns:wpc="http://schemas.microsoft.com/office/word/2010/wordprocessingCanvas" xmlns:mc="http://schemas.openxmlformats.org/markup-compatibility/2006" xmlns:o="urn:schemas-microsoft-com:office:office" xmlns:r="http://schemas.openxmlformats.org/officeDocument/2006/relationships" xmlns:m="http://schemas.openxmlformats.org/officeDocument/2006/math" xmlns:v="urn:schemas-microsoft-com:vml" xmlns:wp14="http://schemas.microsoft.com/office/word/2010/wordprocessingDrawing" xmlns:wp="http://schemas.openxmlformats.org/drawingml/2006/wordprocessingDrawing" xmlns:w10="urn:schemas-microsoft-com:office:word" xmlns:w="http://schemas.openxmlformats.org/wordprocessingml/2006/main" xmlns:w14="http://schemas.microsoft.com/office/word/2010/wordml" xmlns:w15="http://schemas.microsoft.com/office/word/2012/wordml" xmlns:wpg="http://schemas.microsoft.com/office/word/2010/wordprocessingGroup" xmlns:wpi="http://schemas.microsoft.com/office/word/2010/wordprocessingInk" xmlns:wne="http://schemas.microsoft.com/office/word/2006/wordml" xmlns:wps="http://schemas.microsoft.com/office/word/2010/wordprocessingShape" mc:Ignorable="w14 w15 wp14">
   <w:footnote w:type="separator" w:id="-1">
     <w:p>
       <w:r>
@@ -1454,7 +1755,7 @@
 </file>
 
 <file path=word/header1.xml><?xml version="1.0" encoding="utf-8"?>
-<w:hdr xmlns:wpc="http://schemas.microsoft.com/office/word/2010/wordprocessingCanvas" xmlns:mo="http://schemas.microsoft.com/office/mac/office/2008/main" xmlns:mc="http://schemas.openxmlformats.org/markup-compatibility/2006" xmlns:mv="urn:schemas-microsoft-com:mac:vml" xmlns:o="urn:schemas-microsoft-com:office:office" xmlns:r="http://schemas.openxmlformats.org/officeDocument/2006/relationships" xmlns:m="http://schemas.openxmlformats.org/officeDocument/2006/math" xmlns:v="urn:schemas-microsoft-com:vml" xmlns:wp14="http://schemas.microsoft.com/office/word/2010/wordprocessingDrawing" xmlns:wp="http://schemas.openxmlformats.org/drawingml/2006/wordprocessingDrawing" xmlns:w10="urn:schemas-microsoft-com:office:word" xmlns:w="http://schemas.openxmlformats.org/wordprocessingml/2006/main" xmlns:w14="http://schemas.microsoft.com/office/word/2010/wordml" xmlns:w15="http://schemas.microsoft.com/office/word/2012/wordml" xmlns:wpg="http://schemas.microsoft.com/office/word/2010/wordprocessingGroup" xmlns:wpi="http://schemas.microsoft.com/office/word/2010/wordprocessingInk" xmlns:wne="http://schemas.microsoft.com/office/word/2006/wordml" xmlns:wps="http://schemas.microsoft.com/office/word/2010/wordprocessingShape" mc:Ignorable="w14 w15 wp14">
+<w:hdr xmlns:wpc="http://schemas.microsoft.com/office/word/2010/wordprocessingCanvas" xmlns:mc="http://schemas.openxmlformats.org/markup-compatibility/2006" xmlns:o="urn:schemas-microsoft-com:office:office" xmlns:r="http://schemas.openxmlformats.org/officeDocument/2006/relationships" xmlns:m="http://schemas.openxmlformats.org/officeDocument/2006/math" xmlns:v="urn:schemas-microsoft-com:vml" xmlns:wp14="http://schemas.microsoft.com/office/word/2010/wordprocessingDrawing" xmlns:wp="http://schemas.openxmlformats.org/drawingml/2006/wordprocessingDrawing" xmlns:w10="urn:schemas-microsoft-com:office:word" xmlns:w="http://schemas.openxmlformats.org/wordprocessingml/2006/main" xmlns:w14="http://schemas.microsoft.com/office/word/2010/wordml" xmlns:w15="http://schemas.microsoft.com/office/word/2012/wordml" xmlns:wpg="http://schemas.microsoft.com/office/word/2010/wordprocessingGroup" xmlns:wpi="http://schemas.microsoft.com/office/word/2010/wordprocessingInk" xmlns:wne="http://schemas.microsoft.com/office/word/2006/wordml" xmlns:wps="http://schemas.microsoft.com/office/word/2010/wordprocessingShape" mc:Ignorable="w14 w15 wp14">
   <w:p>
     <w:pPr>
       <w:pStyle w:val="Kopfzeile"/>
@@ -1629,7 +1930,7 @@
         </mc:Choice>
         <mc:Fallback>
           <w:pict>
-            <v:rect w14:anchorId="440BD1B0" id="Rechteck_x0020_1" o:spid="_x0000_s1026" style="position:absolute;left:0;text-align:left;margin-left:-1.1pt;margin-top:-2.8pt;width:453.65pt;height:24.1pt;z-index:251659264;visibility:visible;mso-wrap-style:square;mso-width-percent:0;mso-height-percent:0;mso-wrap-distance-left:9pt;mso-wrap-distance-top:0;mso-wrap-distance-right:9pt;mso-wrap-distance-bottom:0;mso-position-horizontal:absolute;mso-position-horizontal-relative:text;mso-position-vertical:absolute;mso-position-vertical-relative:text;mso-width-percent:0;mso-height-percent:0;mso-width-relative:margin;mso-height-relative:margin;v-text-anchor:middle" o:gfxdata="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" fillcolor="#5b9bd5 [3204]" strokecolor="white [3212]" strokeweight="1pt">
+            <v:rect w14:anchorId="440BD1B0" id="Rechteck 1" o:spid="_x0000_s1026" style="position:absolute;left:0;text-align:left;margin-left:-1.1pt;margin-top:-2.85pt;width:453.65pt;height:24.1pt;z-index:251659264;visibility:visible;mso-wrap-style:square;mso-width-percent:0;mso-height-percent:0;mso-wrap-distance-left:9pt;mso-wrap-distance-top:0;mso-wrap-distance-right:9pt;mso-wrap-distance-bottom:0;mso-position-horizontal:absolute;mso-position-horizontal-relative:text;mso-position-vertical:absolute;mso-position-vertical-relative:text;mso-width-percent:0;mso-height-percent:0;mso-width-relative:margin;mso-height-relative:margin;v-text-anchor:middle" o:gfxdata="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" fillcolor="#5b9bd5 [3204]" strokecolor="white [3212]" strokeweight="1pt">
               <v:textbox>
                 <w:txbxContent>
                   <w:p>
@@ -1837,7 +2138,7 @@
         </mc:Choice>
         <mc:Fallback>
           <w:pict>
-            <v:rect w14:anchorId="4885C09F" id="Rechteck_x0020_4" o:spid="_x0000_s1027" style="position:absolute;left:0;text-align:left;margin-left:14pt;margin-top:9.1pt;width:423.9pt;height:16.5pt;z-index:251663360;visibility:visible;mso-wrap-style:square;mso-width-percent:0;mso-height-percent:0;mso-wrap-distance-left:9pt;mso-wrap-distance-top:0;mso-wrap-distance-right:9pt;mso-wrap-distance-bottom:0;mso-position-horizontal:absolute;mso-position-horizontal-relative:text;mso-position-vertical:absolute;mso-position-vertical-relative:text;mso-width-percent:0;mso-height-percent:0;mso-width-relative:margin;mso-height-relative:margin;v-text-anchor:middle" o:gfxdata="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" fillcolor="#5b9bd5 [3204]" stroked="f" strokeweight="1pt">
+            <v:rect w14:anchorId="4885C09F" id="Rechteck 4" o:spid="_x0000_s1027" style="position:absolute;left:0;text-align:left;margin-left:14pt;margin-top:9.1pt;width:423.9pt;height:16.5pt;z-index:251663360;visibility:visible;mso-wrap-style:square;mso-width-percent:0;mso-height-percent:0;mso-wrap-distance-left:9pt;mso-wrap-distance-top:0;mso-wrap-distance-right:9pt;mso-wrap-distance-bottom:0;mso-position-horizontal:absolute;mso-position-horizontal-relative:text;mso-position-vertical:absolute;mso-position-vertical-relative:text;mso-width-percent:0;mso-height-percent:0;mso-width-relative:margin;mso-height-relative:margin;v-text-anchor:middle" o:gfxdata="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" fillcolor="#5b9bd5 [3204]" stroked="f" strokeweight="1pt">
               <v:textbox>
                 <w:txbxContent>
                   <w:p>
@@ -1847,14 +2148,12 @@
                         <w:sz w:val="16"/>
                       </w:rPr>
                     </w:pPr>
-                    <w:proofErr w:type="spellStart"/>
                     <w:r>
                       <w:rPr>
                         <w:sz w:val="16"/>
                       </w:rPr>
                       <w:t>TeamScrumMid</w:t>
                     </w:r>
-                    <w:proofErr w:type="spellEnd"/>
                   </w:p>
                 </w:txbxContent>
               </v:textbox>
@@ -1931,7 +2230,7 @@
             </wp:anchor>
           </w:drawing>
         </mc:Choice>
-        <mc:Fallback>
+        <mc:Fallback xmlns:mv="urn:schemas-microsoft-com:mac:vml" xmlns:mo="http://schemas.microsoft.com/office/mac/office/2008/main">
           <w:pict>
             <v:shapetype w14:anchorId="33A1767A" id="_x0000_t6" coordsize="21600,21600" o:spt="6" path="m,l,21600r21600,xe">
               <v:stroke joinstyle="miter"/>
@@ -2013,7 +2312,7 @@
             </wp:anchor>
           </w:drawing>
         </mc:Choice>
-        <mc:Fallback>
+        <mc:Fallback xmlns:mv="urn:schemas-microsoft-com:mac:vml" xmlns:mo="http://schemas.microsoft.com/office/mac/office/2008/main">
           <w:pict>
             <v:shape w14:anchorId="35B14ACF" id="Rechtwinkliges Dreieck 2" o:spid="_x0000_s1026" type="#_x0000_t6" style="position:absolute;margin-left:436.85pt;margin-top:9.85pt;width:16.7pt;height:14.7pt;rotation:90;z-index:251660288;visibility:visible;mso-wrap-style:square;mso-width-percent:0;mso-height-percent:0;mso-wrap-distance-left:9pt;mso-wrap-distance-top:0;mso-wrap-distance-right:9pt;mso-wrap-distance-bottom:0;mso-position-horizontal:absolute;mso-position-horizontal-relative:text;mso-position-vertical:absolute;mso-position-vertical-relative:text;mso-width-percent:0;mso-height-percent:0;mso-width-relative:margin;mso-height-relative:margin;v-text-anchor:middle" o:gfxdata="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" fillcolor="#5b9bd5 [3204]" stroked="f" strokeweight="1pt"/>
           </w:pict>
@@ -2026,8 +2325,120 @@
 </file>
 
 <file path=word/numbering.xml><?xml version="1.0" encoding="utf-8"?>
-<w:numbering xmlns:wpc="http://schemas.microsoft.com/office/word/2010/wordprocessingCanvas" xmlns:mo="http://schemas.microsoft.com/office/mac/office/2008/main" xmlns:mc="http://schemas.openxmlformats.org/markup-compatibility/2006" xmlns:mv="urn:schemas-microsoft-com:mac:vml" xmlns:o="urn:schemas-microsoft-com:office:office" xmlns:r="http://schemas.openxmlformats.org/officeDocument/2006/relationships" xmlns:m="http://schemas.openxmlformats.org/officeDocument/2006/math" xmlns:v="urn:schemas-microsoft-com:vml" xmlns:wp14="http://schemas.microsoft.com/office/word/2010/wordprocessingDrawing" xmlns:wp="http://schemas.openxmlformats.org/drawingml/2006/wordprocessingDrawing" xmlns:w10="urn:schemas-microsoft-com:office:word" xmlns:w="http://schemas.openxmlformats.org/wordprocessingml/2006/main" xmlns:w14="http://schemas.microsoft.com/office/word/2010/wordml" xmlns:w15="http://schemas.microsoft.com/office/word/2012/wordml" xmlns:wpg="http://schemas.microsoft.com/office/word/2010/wordprocessingGroup" xmlns:wpi="http://schemas.microsoft.com/office/word/2010/wordprocessingInk" xmlns:wne="http://schemas.microsoft.com/office/word/2006/wordml" xmlns:wps="http://schemas.microsoft.com/office/word/2010/wordprocessingShape" mc:Ignorable="w14 w15 wp14">
-  <w:abstractNum w:abstractNumId="0">
+<w:numbering xmlns:wpc="http://schemas.microsoft.com/office/word/2010/wordprocessingCanvas" xmlns:mc="http://schemas.openxmlformats.org/markup-compatibility/2006" xmlns:o="urn:schemas-microsoft-com:office:office" xmlns:r="http://schemas.openxmlformats.org/officeDocument/2006/relationships" xmlns:m="http://schemas.openxmlformats.org/officeDocument/2006/math" xmlns:v="urn:schemas-microsoft-com:vml" xmlns:wp14="http://schemas.microsoft.com/office/word/2010/wordprocessingDrawing" xmlns:wp="http://schemas.openxmlformats.org/drawingml/2006/wordprocessingDrawing" xmlns:w10="urn:schemas-microsoft-com:office:word" xmlns:w="http://schemas.openxmlformats.org/wordprocessingml/2006/main" xmlns:w14="http://schemas.microsoft.com/office/word/2010/wordml" xmlns:w15="http://schemas.microsoft.com/office/word/2012/wordml" xmlns:wpg="http://schemas.microsoft.com/office/word/2010/wordprocessingGroup" xmlns:wpi="http://schemas.microsoft.com/office/word/2010/wordprocessingInk" xmlns:wne="http://schemas.microsoft.com/office/word/2006/wordml" xmlns:wps="http://schemas.microsoft.com/office/word/2010/wordprocessingShape" mc:Ignorable="w14 w15 wp14">
+  <w:abstractNum w:abstractNumId="0" w15:restartNumberingAfterBreak="0">
+    <w:nsid w:val="081C5853"/>
+    <w:multiLevelType w:val="hybridMultilevel"/>
+    <w:tmpl w:val="379CB222"/>
+    <w:lvl w:ilvl="0" w:tplc="48AEA40C">
+      <w:numFmt w:val="bullet"/>
+      <w:lvlText w:val="•"/>
+      <w:lvlJc w:val="left"/>
+      <w:pPr>
+        <w:ind w:left="720" w:hanging="360"/>
+      </w:pPr>
+      <w:rPr>
+        <w:rFonts w:ascii="Arial" w:eastAsiaTheme="minorHAnsi" w:hAnsi="Arial" w:cs="Arial" w:hint="default"/>
+      </w:rPr>
+    </w:lvl>
+    <w:lvl w:ilvl="1" w:tplc="04070003" w:tentative="1">
+      <w:start w:val="1"/>
+      <w:numFmt w:val="bullet"/>
+      <w:lvlText w:val="o"/>
+      <w:lvlJc w:val="left"/>
+      <w:pPr>
+        <w:ind w:left="1440" w:hanging="360"/>
+      </w:pPr>
+      <w:rPr>
+        <w:rFonts w:ascii="Courier New" w:hAnsi="Courier New" w:cs="Courier New" w:hint="default"/>
+      </w:rPr>
+    </w:lvl>
+    <w:lvl w:ilvl="2" w:tplc="04070005" w:tentative="1">
+      <w:start w:val="1"/>
+      <w:numFmt w:val="bullet"/>
+      <w:lvlText w:val=""/>
+      <w:lvlJc w:val="left"/>
+      <w:pPr>
+        <w:ind w:left="2160" w:hanging="360"/>
+      </w:pPr>
+      <w:rPr>
+        <w:rFonts w:ascii="Wingdings" w:hAnsi="Wingdings" w:hint="default"/>
+      </w:rPr>
+    </w:lvl>
+    <w:lvl w:ilvl="3" w:tplc="04070001" w:tentative="1">
+      <w:start w:val="1"/>
+      <w:numFmt w:val="bullet"/>
+      <w:lvlText w:val=""/>
+      <w:lvlJc w:val="left"/>
+      <w:pPr>
+        <w:ind w:left="2880" w:hanging="360"/>
+      </w:pPr>
+      <w:rPr>
+        <w:rFonts w:ascii="Symbol" w:hAnsi="Symbol" w:hint="default"/>
+      </w:rPr>
+    </w:lvl>
+    <w:lvl w:ilvl="4" w:tplc="04070003" w:tentative="1">
+      <w:start w:val="1"/>
+      <w:numFmt w:val="bullet"/>
+      <w:lvlText w:val="o"/>
+      <w:lvlJc w:val="left"/>
+      <w:pPr>
+        <w:ind w:left="3600" w:hanging="360"/>
+      </w:pPr>
+      <w:rPr>
+        <w:rFonts w:ascii="Courier New" w:hAnsi="Courier New" w:cs="Courier New" w:hint="default"/>
+      </w:rPr>
+    </w:lvl>
+    <w:lvl w:ilvl="5" w:tplc="04070005" w:tentative="1">
+      <w:start w:val="1"/>
+      <w:numFmt w:val="bullet"/>
+      <w:lvlText w:val=""/>
+      <w:lvlJc w:val="left"/>
+      <w:pPr>
+        <w:ind w:left="4320" w:hanging="360"/>
+      </w:pPr>
+      <w:rPr>
+        <w:rFonts w:ascii="Wingdings" w:hAnsi="Wingdings" w:hint="default"/>
+      </w:rPr>
+    </w:lvl>
+    <w:lvl w:ilvl="6" w:tplc="04070001" w:tentative="1">
+      <w:start w:val="1"/>
+      <w:numFmt w:val="bullet"/>
+      <w:lvlText w:val=""/>
+      <w:lvlJc w:val="left"/>
+      <w:pPr>
+        <w:ind w:left="5040" w:hanging="360"/>
+      </w:pPr>
+      <w:rPr>
+        <w:rFonts w:ascii="Symbol" w:hAnsi="Symbol" w:hint="default"/>
+      </w:rPr>
+    </w:lvl>
+    <w:lvl w:ilvl="7" w:tplc="04070003" w:tentative="1">
+      <w:start w:val="1"/>
+      <w:numFmt w:val="bullet"/>
+      <w:lvlText w:val="o"/>
+      <w:lvlJc w:val="left"/>
+      <w:pPr>
+        <w:ind w:left="5760" w:hanging="360"/>
+      </w:pPr>
+      <w:rPr>
+        <w:rFonts w:ascii="Courier New" w:hAnsi="Courier New" w:cs="Courier New" w:hint="default"/>
+      </w:rPr>
+    </w:lvl>
+    <w:lvl w:ilvl="8" w:tplc="04070005" w:tentative="1">
+      <w:start w:val="1"/>
+      <w:numFmt w:val="bullet"/>
+      <w:lvlText w:val=""/>
+      <w:lvlJc w:val="left"/>
+      <w:pPr>
+        <w:ind w:left="6480" w:hanging="360"/>
+      </w:pPr>
+      <w:rPr>
+        <w:rFonts w:ascii="Wingdings" w:hAnsi="Wingdings" w:hint="default"/>
+      </w:rPr>
+    </w:lvl>
+  </w:abstractNum>
+  <w:abstractNum w:abstractNumId="1" w15:restartNumberingAfterBreak="0">
     <w:nsid w:val="09E540DF"/>
     <w:multiLevelType w:val="hybridMultilevel"/>
     <w:tmpl w:val="D3620D66"/>
@@ -2139,7 +2550,119 @@
       </w:rPr>
     </w:lvl>
   </w:abstractNum>
-  <w:abstractNum w:abstractNumId="1">
+  <w:abstractNum w:abstractNumId="2" w15:restartNumberingAfterBreak="0">
+    <w:nsid w:val="16F86C50"/>
+    <w:multiLevelType w:val="hybridMultilevel"/>
+    <w:tmpl w:val="436AC0A0"/>
+    <w:lvl w:ilvl="0" w:tplc="48AEA40C">
+      <w:numFmt w:val="bullet"/>
+      <w:lvlText w:val="•"/>
+      <w:lvlJc w:val="left"/>
+      <w:pPr>
+        <w:ind w:left="720" w:hanging="360"/>
+      </w:pPr>
+      <w:rPr>
+        <w:rFonts w:ascii="Arial" w:eastAsiaTheme="minorHAnsi" w:hAnsi="Arial" w:cs="Arial" w:hint="default"/>
+      </w:rPr>
+    </w:lvl>
+    <w:lvl w:ilvl="1" w:tplc="04070003" w:tentative="1">
+      <w:start w:val="1"/>
+      <w:numFmt w:val="bullet"/>
+      <w:lvlText w:val="o"/>
+      <w:lvlJc w:val="left"/>
+      <w:pPr>
+        <w:ind w:left="1440" w:hanging="360"/>
+      </w:pPr>
+      <w:rPr>
+        <w:rFonts w:ascii="Courier New" w:hAnsi="Courier New" w:cs="Courier New" w:hint="default"/>
+      </w:rPr>
+    </w:lvl>
+    <w:lvl w:ilvl="2" w:tplc="04070005" w:tentative="1">
+      <w:start w:val="1"/>
+      <w:numFmt w:val="bullet"/>
+      <w:lvlText w:val=""/>
+      <w:lvlJc w:val="left"/>
+      <w:pPr>
+        <w:ind w:left="2160" w:hanging="360"/>
+      </w:pPr>
+      <w:rPr>
+        <w:rFonts w:ascii="Wingdings" w:hAnsi="Wingdings" w:hint="default"/>
+      </w:rPr>
+    </w:lvl>
+    <w:lvl w:ilvl="3" w:tplc="04070001" w:tentative="1">
+      <w:start w:val="1"/>
+      <w:numFmt w:val="bullet"/>
+      <w:lvlText w:val=""/>
+      <w:lvlJc w:val="left"/>
+      <w:pPr>
+        <w:ind w:left="2880" w:hanging="360"/>
+      </w:pPr>
+      <w:rPr>
+        <w:rFonts w:ascii="Symbol" w:hAnsi="Symbol" w:hint="default"/>
+      </w:rPr>
+    </w:lvl>
+    <w:lvl w:ilvl="4" w:tplc="04070003" w:tentative="1">
+      <w:start w:val="1"/>
+      <w:numFmt w:val="bullet"/>
+      <w:lvlText w:val="o"/>
+      <w:lvlJc w:val="left"/>
+      <w:pPr>
+        <w:ind w:left="3600" w:hanging="360"/>
+      </w:pPr>
+      <w:rPr>
+        <w:rFonts w:ascii="Courier New" w:hAnsi="Courier New" w:cs="Courier New" w:hint="default"/>
+      </w:rPr>
+    </w:lvl>
+    <w:lvl w:ilvl="5" w:tplc="04070005" w:tentative="1">
+      <w:start w:val="1"/>
+      <w:numFmt w:val="bullet"/>
+      <w:lvlText w:val=""/>
+      <w:lvlJc w:val="left"/>
+      <w:pPr>
+        <w:ind w:left="4320" w:hanging="360"/>
+      </w:pPr>
+      <w:rPr>
+        <w:rFonts w:ascii="Wingdings" w:hAnsi="Wingdings" w:hint="default"/>
+      </w:rPr>
+    </w:lvl>
+    <w:lvl w:ilvl="6" w:tplc="04070001" w:tentative="1">
+      <w:start w:val="1"/>
+      <w:numFmt w:val="bullet"/>
+      <w:lvlText w:val=""/>
+      <w:lvlJc w:val="left"/>
+      <w:pPr>
+        <w:ind w:left="5040" w:hanging="360"/>
+      </w:pPr>
+      <w:rPr>
+        <w:rFonts w:ascii="Symbol" w:hAnsi="Symbol" w:hint="default"/>
+      </w:rPr>
+    </w:lvl>
+    <w:lvl w:ilvl="7" w:tplc="04070003" w:tentative="1">
+      <w:start w:val="1"/>
+      <w:numFmt w:val="bullet"/>
+      <w:lvlText w:val="o"/>
+      <w:lvlJc w:val="left"/>
+      <w:pPr>
+        <w:ind w:left="5760" w:hanging="360"/>
+      </w:pPr>
+      <w:rPr>
+        <w:rFonts w:ascii="Courier New" w:hAnsi="Courier New" w:cs="Courier New" w:hint="default"/>
+      </w:rPr>
+    </w:lvl>
+    <w:lvl w:ilvl="8" w:tplc="04070005" w:tentative="1">
+      <w:start w:val="1"/>
+      <w:numFmt w:val="bullet"/>
+      <w:lvlText w:val=""/>
+      <w:lvlJc w:val="left"/>
+      <w:pPr>
+        <w:ind w:left="6480" w:hanging="360"/>
+      </w:pPr>
+      <w:rPr>
+        <w:rFonts w:ascii="Wingdings" w:hAnsi="Wingdings" w:hint="default"/>
+      </w:rPr>
+    </w:lvl>
+  </w:abstractNum>
+  <w:abstractNum w:abstractNumId="3" w15:restartNumberingAfterBreak="0">
     <w:nsid w:val="1CAD3F75"/>
     <w:multiLevelType w:val="multilevel"/>
     <w:tmpl w:val="04070025"/>
@@ -2234,7 +2757,343 @@
       </w:pPr>
     </w:lvl>
   </w:abstractNum>
-  <w:abstractNum w:abstractNumId="2">
+  <w:abstractNum w:abstractNumId="4" w15:restartNumberingAfterBreak="0">
+    <w:nsid w:val="222F1395"/>
+    <w:multiLevelType w:val="hybridMultilevel"/>
+    <w:tmpl w:val="CE1A7564"/>
+    <w:lvl w:ilvl="0" w:tplc="48AEA40C">
+      <w:numFmt w:val="bullet"/>
+      <w:lvlText w:val="•"/>
+      <w:lvlJc w:val="left"/>
+      <w:pPr>
+        <w:ind w:left="720" w:hanging="360"/>
+      </w:pPr>
+      <w:rPr>
+        <w:rFonts w:ascii="Arial" w:eastAsiaTheme="minorHAnsi" w:hAnsi="Arial" w:cs="Arial" w:hint="default"/>
+      </w:rPr>
+    </w:lvl>
+    <w:lvl w:ilvl="1" w:tplc="04070003" w:tentative="1">
+      <w:start w:val="1"/>
+      <w:numFmt w:val="bullet"/>
+      <w:lvlText w:val="o"/>
+      <w:lvlJc w:val="left"/>
+      <w:pPr>
+        <w:ind w:left="1440" w:hanging="360"/>
+      </w:pPr>
+      <w:rPr>
+        <w:rFonts w:ascii="Courier New" w:hAnsi="Courier New" w:cs="Courier New" w:hint="default"/>
+      </w:rPr>
+    </w:lvl>
+    <w:lvl w:ilvl="2" w:tplc="04070005" w:tentative="1">
+      <w:start w:val="1"/>
+      <w:numFmt w:val="bullet"/>
+      <w:lvlText w:val=""/>
+      <w:lvlJc w:val="left"/>
+      <w:pPr>
+        <w:ind w:left="2160" w:hanging="360"/>
+      </w:pPr>
+      <w:rPr>
+        <w:rFonts w:ascii="Wingdings" w:hAnsi="Wingdings" w:hint="default"/>
+      </w:rPr>
+    </w:lvl>
+    <w:lvl w:ilvl="3" w:tplc="04070001" w:tentative="1">
+      <w:start w:val="1"/>
+      <w:numFmt w:val="bullet"/>
+      <w:lvlText w:val=""/>
+      <w:lvlJc w:val="left"/>
+      <w:pPr>
+        <w:ind w:left="2880" w:hanging="360"/>
+      </w:pPr>
+      <w:rPr>
+        <w:rFonts w:ascii="Symbol" w:hAnsi="Symbol" w:hint="default"/>
+      </w:rPr>
+    </w:lvl>
+    <w:lvl w:ilvl="4" w:tplc="04070003" w:tentative="1">
+      <w:start w:val="1"/>
+      <w:numFmt w:val="bullet"/>
+      <w:lvlText w:val="o"/>
+      <w:lvlJc w:val="left"/>
+      <w:pPr>
+        <w:ind w:left="3600" w:hanging="360"/>
+      </w:pPr>
+      <w:rPr>
+        <w:rFonts w:ascii="Courier New" w:hAnsi="Courier New" w:cs="Courier New" w:hint="default"/>
+      </w:rPr>
+    </w:lvl>
+    <w:lvl w:ilvl="5" w:tplc="04070005" w:tentative="1">
+      <w:start w:val="1"/>
+      <w:numFmt w:val="bullet"/>
+      <w:lvlText w:val=""/>
+      <w:lvlJc w:val="left"/>
+      <w:pPr>
+        <w:ind w:left="4320" w:hanging="360"/>
+      </w:pPr>
+      <w:rPr>
+        <w:rFonts w:ascii="Wingdings" w:hAnsi="Wingdings" w:hint="default"/>
+      </w:rPr>
+    </w:lvl>
+    <w:lvl w:ilvl="6" w:tplc="04070001" w:tentative="1">
+      <w:start w:val="1"/>
+      <w:numFmt w:val="bullet"/>
+      <w:lvlText w:val=""/>
+      <w:lvlJc w:val="left"/>
+      <w:pPr>
+        <w:ind w:left="5040" w:hanging="360"/>
+      </w:pPr>
+      <w:rPr>
+        <w:rFonts w:ascii="Symbol" w:hAnsi="Symbol" w:hint="default"/>
+      </w:rPr>
+    </w:lvl>
+    <w:lvl w:ilvl="7" w:tplc="04070003" w:tentative="1">
+      <w:start w:val="1"/>
+      <w:numFmt w:val="bullet"/>
+      <w:lvlText w:val="o"/>
+      <w:lvlJc w:val="left"/>
+      <w:pPr>
+        <w:ind w:left="5760" w:hanging="360"/>
+      </w:pPr>
+      <w:rPr>
+        <w:rFonts w:ascii="Courier New" w:hAnsi="Courier New" w:cs="Courier New" w:hint="default"/>
+      </w:rPr>
+    </w:lvl>
+    <w:lvl w:ilvl="8" w:tplc="04070005" w:tentative="1">
+      <w:start w:val="1"/>
+      <w:numFmt w:val="bullet"/>
+      <w:lvlText w:val=""/>
+      <w:lvlJc w:val="left"/>
+      <w:pPr>
+        <w:ind w:left="6480" w:hanging="360"/>
+      </w:pPr>
+      <w:rPr>
+        <w:rFonts w:ascii="Wingdings" w:hAnsi="Wingdings" w:hint="default"/>
+      </w:rPr>
+    </w:lvl>
+  </w:abstractNum>
+  <w:abstractNum w:abstractNumId="5" w15:restartNumberingAfterBreak="0">
+    <w:nsid w:val="2346663A"/>
+    <w:multiLevelType w:val="hybridMultilevel"/>
+    <w:tmpl w:val="E438BABC"/>
+    <w:lvl w:ilvl="0" w:tplc="48AEA40C">
+      <w:numFmt w:val="bullet"/>
+      <w:lvlText w:val="•"/>
+      <w:lvlJc w:val="left"/>
+      <w:pPr>
+        <w:ind w:left="720" w:hanging="360"/>
+      </w:pPr>
+      <w:rPr>
+        <w:rFonts w:ascii="Arial" w:eastAsiaTheme="minorHAnsi" w:hAnsi="Arial" w:cs="Arial" w:hint="default"/>
+      </w:rPr>
+    </w:lvl>
+    <w:lvl w:ilvl="1" w:tplc="04070003" w:tentative="1">
+      <w:start w:val="1"/>
+      <w:numFmt w:val="bullet"/>
+      <w:lvlText w:val="o"/>
+      <w:lvlJc w:val="left"/>
+      <w:pPr>
+        <w:ind w:left="1440" w:hanging="360"/>
+      </w:pPr>
+      <w:rPr>
+        <w:rFonts w:ascii="Courier New" w:hAnsi="Courier New" w:cs="Courier New" w:hint="default"/>
+      </w:rPr>
+    </w:lvl>
+    <w:lvl w:ilvl="2" w:tplc="04070005" w:tentative="1">
+      <w:start w:val="1"/>
+      <w:numFmt w:val="bullet"/>
+      <w:lvlText w:val=""/>
+      <w:lvlJc w:val="left"/>
+      <w:pPr>
+        <w:ind w:left="2160" w:hanging="360"/>
+      </w:pPr>
+      <w:rPr>
+        <w:rFonts w:ascii="Wingdings" w:hAnsi="Wingdings" w:hint="default"/>
+      </w:rPr>
+    </w:lvl>
+    <w:lvl w:ilvl="3" w:tplc="04070001" w:tentative="1">
+      <w:start w:val="1"/>
+      <w:numFmt w:val="bullet"/>
+      <w:lvlText w:val=""/>
+      <w:lvlJc w:val="left"/>
+      <w:pPr>
+        <w:ind w:left="2880" w:hanging="360"/>
+      </w:pPr>
+      <w:rPr>
+        <w:rFonts w:ascii="Symbol" w:hAnsi="Symbol" w:hint="default"/>
+      </w:rPr>
+    </w:lvl>
+    <w:lvl w:ilvl="4" w:tplc="04070003" w:tentative="1">
+      <w:start w:val="1"/>
+      <w:numFmt w:val="bullet"/>
+      <w:lvlText w:val="o"/>
+      <w:lvlJc w:val="left"/>
+      <w:pPr>
+        <w:ind w:left="3600" w:hanging="360"/>
+      </w:pPr>
+      <w:rPr>
+        <w:rFonts w:ascii="Courier New" w:hAnsi="Courier New" w:cs="Courier New" w:hint="default"/>
+      </w:rPr>
+    </w:lvl>
+    <w:lvl w:ilvl="5" w:tplc="04070005" w:tentative="1">
+      <w:start w:val="1"/>
+      <w:numFmt w:val="bullet"/>
+      <w:lvlText w:val=""/>
+      <w:lvlJc w:val="left"/>
+      <w:pPr>
+        <w:ind w:left="4320" w:hanging="360"/>
+      </w:pPr>
+      <w:rPr>
+        <w:rFonts w:ascii="Wingdings" w:hAnsi="Wingdings" w:hint="default"/>
+      </w:rPr>
+    </w:lvl>
+    <w:lvl w:ilvl="6" w:tplc="04070001" w:tentative="1">
+      <w:start w:val="1"/>
+      <w:numFmt w:val="bullet"/>
+      <w:lvlText w:val=""/>
+      <w:lvlJc w:val="left"/>
+      <w:pPr>
+        <w:ind w:left="5040" w:hanging="360"/>
+      </w:pPr>
+      <w:rPr>
+        <w:rFonts w:ascii="Symbol" w:hAnsi="Symbol" w:hint="default"/>
+      </w:rPr>
+    </w:lvl>
+    <w:lvl w:ilvl="7" w:tplc="04070003" w:tentative="1">
+      <w:start w:val="1"/>
+      <w:numFmt w:val="bullet"/>
+      <w:lvlText w:val="o"/>
+      <w:lvlJc w:val="left"/>
+      <w:pPr>
+        <w:ind w:left="5760" w:hanging="360"/>
+      </w:pPr>
+      <w:rPr>
+        <w:rFonts w:ascii="Courier New" w:hAnsi="Courier New" w:cs="Courier New" w:hint="default"/>
+      </w:rPr>
+    </w:lvl>
+    <w:lvl w:ilvl="8" w:tplc="04070005" w:tentative="1">
+      <w:start w:val="1"/>
+      <w:numFmt w:val="bullet"/>
+      <w:lvlText w:val=""/>
+      <w:lvlJc w:val="left"/>
+      <w:pPr>
+        <w:ind w:left="6480" w:hanging="360"/>
+      </w:pPr>
+      <w:rPr>
+        <w:rFonts w:ascii="Wingdings" w:hAnsi="Wingdings" w:hint="default"/>
+      </w:rPr>
+    </w:lvl>
+  </w:abstractNum>
+  <w:abstractNum w:abstractNumId="6" w15:restartNumberingAfterBreak="0">
+    <w:nsid w:val="2B2038BB"/>
+    <w:multiLevelType w:val="hybridMultilevel"/>
+    <w:tmpl w:val="43A2E8E6"/>
+    <w:lvl w:ilvl="0" w:tplc="48AEA40C">
+      <w:numFmt w:val="bullet"/>
+      <w:lvlText w:val="•"/>
+      <w:lvlJc w:val="left"/>
+      <w:pPr>
+        <w:ind w:left="720" w:hanging="360"/>
+      </w:pPr>
+      <w:rPr>
+        <w:rFonts w:ascii="Arial" w:eastAsiaTheme="minorHAnsi" w:hAnsi="Arial" w:cs="Arial" w:hint="default"/>
+      </w:rPr>
+    </w:lvl>
+    <w:lvl w:ilvl="1" w:tplc="04070003" w:tentative="1">
+      <w:start w:val="1"/>
+      <w:numFmt w:val="bullet"/>
+      <w:lvlText w:val="o"/>
+      <w:lvlJc w:val="left"/>
+      <w:pPr>
+        <w:ind w:left="1440" w:hanging="360"/>
+      </w:pPr>
+      <w:rPr>
+        <w:rFonts w:ascii="Courier New" w:hAnsi="Courier New" w:cs="Courier New" w:hint="default"/>
+      </w:rPr>
+    </w:lvl>
+    <w:lvl w:ilvl="2" w:tplc="04070005" w:tentative="1">
+      <w:start w:val="1"/>
+      <w:numFmt w:val="bullet"/>
+      <w:lvlText w:val=""/>
+      <w:lvlJc w:val="left"/>
+      <w:pPr>
+        <w:ind w:left="2160" w:hanging="360"/>
+      </w:pPr>
+      <w:rPr>
+        <w:rFonts w:ascii="Wingdings" w:hAnsi="Wingdings" w:hint="default"/>
+      </w:rPr>
+    </w:lvl>
+    <w:lvl w:ilvl="3" w:tplc="04070001" w:tentative="1">
+      <w:start w:val="1"/>
+      <w:numFmt w:val="bullet"/>
+      <w:lvlText w:val=""/>
+      <w:lvlJc w:val="left"/>
+      <w:pPr>
+        <w:ind w:left="2880" w:hanging="360"/>
+      </w:pPr>
+      <w:rPr>
+        <w:rFonts w:ascii="Symbol" w:hAnsi="Symbol" w:hint="default"/>
+      </w:rPr>
+    </w:lvl>
+    <w:lvl w:ilvl="4" w:tplc="04070003" w:tentative="1">
+      <w:start w:val="1"/>
+      <w:numFmt w:val="bullet"/>
+      <w:lvlText w:val="o"/>
+      <w:lvlJc w:val="left"/>
+      <w:pPr>
+        <w:ind w:left="3600" w:hanging="360"/>
+      </w:pPr>
+      <w:rPr>
+        <w:rFonts w:ascii="Courier New" w:hAnsi="Courier New" w:cs="Courier New" w:hint="default"/>
+      </w:rPr>
+    </w:lvl>
+    <w:lvl w:ilvl="5" w:tplc="04070005" w:tentative="1">
+      <w:start w:val="1"/>
+      <w:numFmt w:val="bullet"/>
+      <w:lvlText w:val=""/>
+      <w:lvlJc w:val="left"/>
+      <w:pPr>
+        <w:ind w:left="4320" w:hanging="360"/>
+      </w:pPr>
+      <w:rPr>
+        <w:rFonts w:ascii="Wingdings" w:hAnsi="Wingdings" w:hint="default"/>
+      </w:rPr>
+    </w:lvl>
+    <w:lvl w:ilvl="6" w:tplc="04070001" w:tentative="1">
+      <w:start w:val="1"/>
+      <w:numFmt w:val="bullet"/>
+      <w:lvlText w:val=""/>
+      <w:lvlJc w:val="left"/>
+      <w:pPr>
+        <w:ind w:left="5040" w:hanging="360"/>
+      </w:pPr>
+      <w:rPr>
+        <w:rFonts w:ascii="Symbol" w:hAnsi="Symbol" w:hint="default"/>
+      </w:rPr>
+    </w:lvl>
+    <w:lvl w:ilvl="7" w:tplc="04070003" w:tentative="1">
+      <w:start w:val="1"/>
+      <w:numFmt w:val="bullet"/>
+      <w:lvlText w:val="o"/>
+      <w:lvlJc w:val="left"/>
+      <w:pPr>
+        <w:ind w:left="5760" w:hanging="360"/>
+      </w:pPr>
+      <w:rPr>
+        <w:rFonts w:ascii="Courier New" w:hAnsi="Courier New" w:cs="Courier New" w:hint="default"/>
+      </w:rPr>
+    </w:lvl>
+    <w:lvl w:ilvl="8" w:tplc="04070005" w:tentative="1">
+      <w:start w:val="1"/>
+      <w:numFmt w:val="bullet"/>
+      <w:lvlText w:val=""/>
+      <w:lvlJc w:val="left"/>
+      <w:pPr>
+        <w:ind w:left="6480" w:hanging="360"/>
+      </w:pPr>
+      <w:rPr>
+        <w:rFonts w:ascii="Wingdings" w:hAnsi="Wingdings" w:hint="default"/>
+      </w:rPr>
+    </w:lvl>
+  </w:abstractNum>
+  <w:abstractNum w:abstractNumId="7" w15:restartNumberingAfterBreak="0">
     <w:nsid w:val="3A615913"/>
     <w:multiLevelType w:val="hybridMultilevel"/>
     <w:tmpl w:val="049414DA"/>
@@ -2346,7 +3205,119 @@
       </w:rPr>
     </w:lvl>
   </w:abstractNum>
-  <w:abstractNum w:abstractNumId="3">
+  <w:abstractNum w:abstractNumId="8" w15:restartNumberingAfterBreak="0">
+    <w:nsid w:val="48007725"/>
+    <w:multiLevelType w:val="hybridMultilevel"/>
+    <w:tmpl w:val="4596D736"/>
+    <w:lvl w:ilvl="0" w:tplc="48AEA40C">
+      <w:numFmt w:val="bullet"/>
+      <w:lvlText w:val="•"/>
+      <w:lvlJc w:val="left"/>
+      <w:pPr>
+        <w:ind w:left="720" w:hanging="360"/>
+      </w:pPr>
+      <w:rPr>
+        <w:rFonts w:ascii="Arial" w:eastAsiaTheme="minorHAnsi" w:hAnsi="Arial" w:cs="Arial" w:hint="default"/>
+      </w:rPr>
+    </w:lvl>
+    <w:lvl w:ilvl="1" w:tplc="04070003" w:tentative="1">
+      <w:start w:val="1"/>
+      <w:numFmt w:val="bullet"/>
+      <w:lvlText w:val="o"/>
+      <w:lvlJc w:val="left"/>
+      <w:pPr>
+        <w:ind w:left="1440" w:hanging="360"/>
+      </w:pPr>
+      <w:rPr>
+        <w:rFonts w:ascii="Courier New" w:hAnsi="Courier New" w:cs="Courier New" w:hint="default"/>
+      </w:rPr>
+    </w:lvl>
+    <w:lvl w:ilvl="2" w:tplc="04070005" w:tentative="1">
+      <w:start w:val="1"/>
+      <w:numFmt w:val="bullet"/>
+      <w:lvlText w:val=""/>
+      <w:lvlJc w:val="left"/>
+      <w:pPr>
+        <w:ind w:left="2160" w:hanging="360"/>
+      </w:pPr>
+      <w:rPr>
+        <w:rFonts w:ascii="Wingdings" w:hAnsi="Wingdings" w:hint="default"/>
+      </w:rPr>
+    </w:lvl>
+    <w:lvl w:ilvl="3" w:tplc="04070001" w:tentative="1">
+      <w:start w:val="1"/>
+      <w:numFmt w:val="bullet"/>
+      <w:lvlText w:val=""/>
+      <w:lvlJc w:val="left"/>
+      <w:pPr>
+        <w:ind w:left="2880" w:hanging="360"/>
+      </w:pPr>
+      <w:rPr>
+        <w:rFonts w:ascii="Symbol" w:hAnsi="Symbol" w:hint="default"/>
+      </w:rPr>
+    </w:lvl>
+    <w:lvl w:ilvl="4" w:tplc="04070003" w:tentative="1">
+      <w:start w:val="1"/>
+      <w:numFmt w:val="bullet"/>
+      <w:lvlText w:val="o"/>
+      <w:lvlJc w:val="left"/>
+      <w:pPr>
+        <w:ind w:left="3600" w:hanging="360"/>
+      </w:pPr>
+      <w:rPr>
+        <w:rFonts w:ascii="Courier New" w:hAnsi="Courier New" w:cs="Courier New" w:hint="default"/>
+      </w:rPr>
+    </w:lvl>
+    <w:lvl w:ilvl="5" w:tplc="04070005" w:tentative="1">
+      <w:start w:val="1"/>
+      <w:numFmt w:val="bullet"/>
+      <w:lvlText w:val=""/>
+      <w:lvlJc w:val="left"/>
+      <w:pPr>
+        <w:ind w:left="4320" w:hanging="360"/>
+      </w:pPr>
+      <w:rPr>
+        <w:rFonts w:ascii="Wingdings" w:hAnsi="Wingdings" w:hint="default"/>
+      </w:rPr>
+    </w:lvl>
+    <w:lvl w:ilvl="6" w:tplc="04070001" w:tentative="1">
+      <w:start w:val="1"/>
+      <w:numFmt w:val="bullet"/>
+      <w:lvlText w:val=""/>
+      <w:lvlJc w:val="left"/>
+      <w:pPr>
+        <w:ind w:left="5040" w:hanging="360"/>
+      </w:pPr>
+      <w:rPr>
+        <w:rFonts w:ascii="Symbol" w:hAnsi="Symbol" w:hint="default"/>
+      </w:rPr>
+    </w:lvl>
+    <w:lvl w:ilvl="7" w:tplc="04070003" w:tentative="1">
+      <w:start w:val="1"/>
+      <w:numFmt w:val="bullet"/>
+      <w:lvlText w:val="o"/>
+      <w:lvlJc w:val="left"/>
+      <w:pPr>
+        <w:ind w:left="5760" w:hanging="360"/>
+      </w:pPr>
+      <w:rPr>
+        <w:rFonts w:ascii="Courier New" w:hAnsi="Courier New" w:cs="Courier New" w:hint="default"/>
+      </w:rPr>
+    </w:lvl>
+    <w:lvl w:ilvl="8" w:tplc="04070005" w:tentative="1">
+      <w:start w:val="1"/>
+      <w:numFmt w:val="bullet"/>
+      <w:lvlText w:val=""/>
+      <w:lvlJc w:val="left"/>
+      <w:pPr>
+        <w:ind w:left="6480" w:hanging="360"/>
+      </w:pPr>
+      <w:rPr>
+        <w:rFonts w:ascii="Wingdings" w:hAnsi="Wingdings" w:hint="default"/>
+      </w:rPr>
+    </w:lvl>
+  </w:abstractNum>
+  <w:abstractNum w:abstractNumId="9" w15:restartNumberingAfterBreak="0">
     <w:nsid w:val="513D6710"/>
     <w:multiLevelType w:val="hybridMultilevel"/>
     <w:tmpl w:val="5F8E673E"/>
@@ -2458,7 +3429,7 @@
       </w:rPr>
     </w:lvl>
   </w:abstractNum>
-  <w:abstractNum w:abstractNumId="4">
+  <w:abstractNum w:abstractNumId="10" w15:restartNumberingAfterBreak="0">
     <w:nsid w:val="63F33341"/>
     <w:multiLevelType w:val="hybridMultilevel"/>
     <w:tmpl w:val="CC4623C2"/>
@@ -2570,20 +3541,154 @@
       </w:rPr>
     </w:lvl>
   </w:abstractNum>
+  <w:abstractNum w:abstractNumId="11" w15:restartNumberingAfterBreak="0">
+    <w:nsid w:val="73997A5B"/>
+    <w:multiLevelType w:val="hybridMultilevel"/>
+    <w:tmpl w:val="68060842"/>
+    <w:lvl w:ilvl="0" w:tplc="C764ECAE">
+      <w:start w:val="7"/>
+      <w:numFmt w:val="bullet"/>
+      <w:lvlText w:val="-"/>
+      <w:lvlJc w:val="left"/>
+      <w:pPr>
+        <w:ind w:left="360" w:hanging="360"/>
+      </w:pPr>
+      <w:rPr>
+        <w:rFonts w:ascii="Arial" w:eastAsiaTheme="minorHAnsi" w:hAnsi="Arial" w:cs="Arial" w:hint="default"/>
+      </w:rPr>
+    </w:lvl>
+    <w:lvl w:ilvl="1" w:tplc="04070003" w:tentative="1">
+      <w:start w:val="1"/>
+      <w:numFmt w:val="bullet"/>
+      <w:lvlText w:val="o"/>
+      <w:lvlJc w:val="left"/>
+      <w:pPr>
+        <w:ind w:left="1080" w:hanging="360"/>
+      </w:pPr>
+      <w:rPr>
+        <w:rFonts w:ascii="Courier New" w:hAnsi="Courier New" w:cs="Courier New" w:hint="default"/>
+      </w:rPr>
+    </w:lvl>
+    <w:lvl w:ilvl="2" w:tplc="04070005" w:tentative="1">
+      <w:start w:val="1"/>
+      <w:numFmt w:val="bullet"/>
+      <w:lvlText w:val=""/>
+      <w:lvlJc w:val="left"/>
+      <w:pPr>
+        <w:ind w:left="1800" w:hanging="360"/>
+      </w:pPr>
+      <w:rPr>
+        <w:rFonts w:ascii="Wingdings" w:hAnsi="Wingdings" w:hint="default"/>
+      </w:rPr>
+    </w:lvl>
+    <w:lvl w:ilvl="3" w:tplc="04070001" w:tentative="1">
+      <w:start w:val="1"/>
+      <w:numFmt w:val="bullet"/>
+      <w:lvlText w:val=""/>
+      <w:lvlJc w:val="left"/>
+      <w:pPr>
+        <w:ind w:left="2520" w:hanging="360"/>
+      </w:pPr>
+      <w:rPr>
+        <w:rFonts w:ascii="Symbol" w:hAnsi="Symbol" w:hint="default"/>
+      </w:rPr>
+    </w:lvl>
+    <w:lvl w:ilvl="4" w:tplc="04070003" w:tentative="1">
+      <w:start w:val="1"/>
+      <w:numFmt w:val="bullet"/>
+      <w:lvlText w:val="o"/>
+      <w:lvlJc w:val="left"/>
+      <w:pPr>
+        <w:ind w:left="3240" w:hanging="360"/>
+      </w:pPr>
+      <w:rPr>
+        <w:rFonts w:ascii="Courier New" w:hAnsi="Courier New" w:cs="Courier New" w:hint="default"/>
+      </w:rPr>
+    </w:lvl>
+    <w:lvl w:ilvl="5" w:tplc="04070005" w:tentative="1">
+      <w:start w:val="1"/>
+      <w:numFmt w:val="bullet"/>
+      <w:lvlText w:val=""/>
+      <w:lvlJc w:val="left"/>
+      <w:pPr>
+        <w:ind w:left="3960" w:hanging="360"/>
+      </w:pPr>
+      <w:rPr>
+        <w:rFonts w:ascii="Wingdings" w:hAnsi="Wingdings" w:hint="default"/>
+      </w:rPr>
+    </w:lvl>
+    <w:lvl w:ilvl="6" w:tplc="04070001" w:tentative="1">
+      <w:start w:val="1"/>
+      <w:numFmt w:val="bullet"/>
+      <w:lvlText w:val=""/>
+      <w:lvlJc w:val="left"/>
+      <w:pPr>
+        <w:ind w:left="4680" w:hanging="360"/>
+      </w:pPr>
+      <w:rPr>
+        <w:rFonts w:ascii="Symbol" w:hAnsi="Symbol" w:hint="default"/>
+      </w:rPr>
+    </w:lvl>
+    <w:lvl w:ilvl="7" w:tplc="04070003" w:tentative="1">
+      <w:start w:val="1"/>
+      <w:numFmt w:val="bullet"/>
+      <w:lvlText w:val="o"/>
+      <w:lvlJc w:val="left"/>
+      <w:pPr>
+        <w:ind w:left="5400" w:hanging="360"/>
+      </w:pPr>
+      <w:rPr>
+        <w:rFonts w:ascii="Courier New" w:hAnsi="Courier New" w:cs="Courier New" w:hint="default"/>
+      </w:rPr>
+    </w:lvl>
+    <w:lvl w:ilvl="8" w:tplc="04070005" w:tentative="1">
+      <w:start w:val="1"/>
+      <w:numFmt w:val="bullet"/>
+      <w:lvlText w:val=""/>
+      <w:lvlJc w:val="left"/>
+      <w:pPr>
+        <w:ind w:left="6120" w:hanging="360"/>
+      </w:pPr>
+      <w:rPr>
+        <w:rFonts w:ascii="Wingdings" w:hAnsi="Wingdings" w:hint="default"/>
+      </w:rPr>
+    </w:lvl>
+  </w:abstractNum>
   <w:num w:numId="1">
+    <w:abstractNumId w:val="3"/>
+  </w:num>
+  <w:num w:numId="2">
+    <w:abstractNumId w:val="9"/>
+  </w:num>
+  <w:num w:numId="3">
+    <w:abstractNumId w:val="10"/>
+  </w:num>
+  <w:num w:numId="4">
+    <w:abstractNumId w:val="7"/>
+  </w:num>
+  <w:num w:numId="5">
     <w:abstractNumId w:val="1"/>
   </w:num>
-  <w:num w:numId="2">
-    <w:abstractNumId w:val="3"/>
+  <w:num w:numId="6">
+    <w:abstractNumId w:val="11"/>
   </w:num>
-  <w:num w:numId="3">
+  <w:num w:numId="7">
+    <w:abstractNumId w:val="8"/>
+  </w:num>
+  <w:num w:numId="8">
+    <w:abstractNumId w:val="6"/>
+  </w:num>
+  <w:num w:numId="9">
+    <w:abstractNumId w:val="5"/>
+  </w:num>
+  <w:num w:numId="10">
     <w:abstractNumId w:val="4"/>
   </w:num>
-  <w:num w:numId="4">
+  <w:num w:numId="11">
+    <w:abstractNumId w:val="0"/>
+  </w:num>
+  <w:num w:numId="12">
     <w:abstractNumId w:val="2"/>
-  </w:num>
-  <w:num w:numId="5">
-    <w:abstractNumId w:val="0"/>
   </w:num>
 </w:numbering>
 </file>
@@ -2601,7 +3706,7 @@
     </w:rPrDefault>
     <w:pPrDefault/>
   </w:docDefaults>
-  <w:latentStyles w:defLockedState="0" w:defUIPriority="99" w:defSemiHidden="0" w:defUnhideWhenUsed="0" w:defQFormat="0" w:count="380">
+  <w:latentStyles w:defLockedState="0" w:defUIPriority="99" w:defSemiHidden="0" w:defUnhideWhenUsed="0" w:defQFormat="0" w:count="371">
     <w:lsdException w:name="Normal" w:uiPriority="0" w:qFormat="1"/>
     <w:lsdException w:name="heading 1" w:uiPriority="9" w:qFormat="1"/>
     <w:lsdException w:name="heading 2" w:semiHidden="1" w:uiPriority="9" w:unhideWhenUsed="1" w:qFormat="1"/>
@@ -3483,7 +4588,6 @@
     <w:uiPriority w:val="39"/>
     <w:rsid w:val="000714B6"/>
     <w:tblPr>
-      <w:tblInd w:w="0" w:type="dxa"/>
       <w:tblBorders>
         <w:top w:val="single" w:sz="4" w:space="0" w:color="auto"/>
         <w:left w:val="single" w:sz="4" w:space="0" w:color="auto"/>
@@ -3492,12 +4596,6 @@
         <w:insideH w:val="single" w:sz="4" w:space="0" w:color="auto"/>
         <w:insideV w:val="single" w:sz="4" w:space="0" w:color="auto"/>
       </w:tblBorders>
-      <w:tblCellMar>
-        <w:top w:w="0" w:type="dxa"/>
-        <w:left w:w="108" w:type="dxa"/>
-        <w:bottom w:w="0" w:type="dxa"/>
-        <w:right w:w="108" w:type="dxa"/>
-      </w:tblCellMar>
     </w:tblPr>
   </w:style>
   <w:style w:type="character" w:customStyle="1" w:styleId="berschrift3Zchn">
@@ -3537,7 +4635,7 @@
       <w:lang w:val="en-US" w:eastAsia="zh-CN"/>
     </w:rPr>
   </w:style>
-  <w:style w:type="character" w:styleId="Link">
+  <w:style w:type="character" w:styleId="Hyperlink">
     <w:name w:val="Hyperlink"/>
     <w:basedOn w:val="Absatz-Standardschriftart"/>
     <w:uiPriority w:val="99"/>
@@ -3951,7 +5049,7 @@
 </file>
 
 <file path=customXml/itemProps1.xml><?xml version="1.0" encoding="utf-8"?>
-<ds:datastoreItem xmlns:ds="http://schemas.openxmlformats.org/officeDocument/2006/customXml" ds:itemID="{B926EE9A-F310-854B-BF32-773A57B9EBEB}">
+<ds:datastoreItem xmlns:ds="http://schemas.openxmlformats.org/officeDocument/2006/customXml" ds:itemID="{DF5AE802-A848-4276-A91E-20D8654E0A61}">
   <ds:schemaRefs>
     <ds:schemaRef ds:uri="http://schemas.openxmlformats.org/officeDocument/2006/bibliography"/>
   </ds:schemaRefs>

--- a/Projektdokumentation/Ist_Analyse/2_Konkurrenz_Analyse_Jacobs.docx
+++ b/Projektdokumentation/Ist_Analyse/2_Konkurrenz_Analyse_Jacobs.docx
@@ -559,9 +559,11 @@
             <w:tcW w:w="1813" w:type="dxa"/>
           </w:tcPr>
           <w:p>
+            <w:proofErr w:type="spellStart"/>
             <w:r>
               <w:t>Wesseler</w:t>
             </w:r>
+            <w:proofErr w:type="spellEnd"/>
             <w:r>
               <w:t>, Jacobs</w:t>
             </w:r>
@@ -601,8 +603,13 @@
               <w:t xml:space="preserve"> Beginn</w:t>
             </w:r>
             <w:r>
-              <w:t xml:space="preserve"> Pro und Cons</w:t>
-            </w:r>
+              <w:t xml:space="preserve"> Pro und </w:t>
+            </w:r>
+            <w:proofErr w:type="spellStart"/>
+            <w:r>
+              <w:t>Cons</w:t>
+            </w:r>
+            <w:proofErr w:type="spellEnd"/>
           </w:p>
         </w:tc>
         <w:tc>
@@ -610,9 +617,11 @@
             <w:tcW w:w="1813" w:type="dxa"/>
           </w:tcPr>
           <w:p>
+            <w:proofErr w:type="spellStart"/>
             <w:r>
               <w:t>Wesseler</w:t>
             </w:r>
+            <w:proofErr w:type="spellEnd"/>
           </w:p>
         </w:tc>
       </w:tr>
@@ -648,8 +657,6 @@
             <w:r>
               <w:t xml:space="preserve"> mit Info</w:t>
             </w:r>
-            <w:bookmarkStart w:id="1" w:name="_GoBack"/>
-            <w:bookmarkEnd w:id="1"/>
           </w:p>
         </w:tc>
         <w:tc>
@@ -660,6 +667,50 @@
             <w:r>
               <w:t>Jacobs</w:t>
             </w:r>
+          </w:p>
+        </w:tc>
+      </w:tr>
+      <w:tr>
+        <w:tc>
+          <w:tcPr>
+            <w:tcW w:w="1097" w:type="dxa"/>
+          </w:tcPr>
+          <w:p>
+            <w:r>
+              <w:t>004</w:t>
+            </w:r>
+          </w:p>
+        </w:tc>
+        <w:tc>
+          <w:tcPr>
+            <w:tcW w:w="1151" w:type="dxa"/>
+          </w:tcPr>
+          <w:p>
+            <w:r>
+              <w:t>07.01.16</w:t>
+            </w:r>
+          </w:p>
+        </w:tc>
+        <w:tc>
+          <w:tcPr>
+            <w:tcW w:w="5355" w:type="dxa"/>
+          </w:tcPr>
+          <w:p>
+            <w:r>
+              <w:t>Überarbeitung Produktliste</w:t>
+            </w:r>
+          </w:p>
+        </w:tc>
+        <w:tc>
+          <w:tcPr>
+            <w:tcW w:w="1813" w:type="dxa"/>
+          </w:tcPr>
+          <w:p>
+            <w:r>
+              <w:t>Jacobs</w:t>
+            </w:r>
+            <w:bookmarkStart w:id="1" w:name="_GoBack"/>
+            <w:bookmarkEnd w:id="1"/>
           </w:p>
         </w:tc>
       </w:tr>
@@ -755,324 +806,43 @@
       </w:r>
       <w:bookmarkEnd w:id="3"/>
     </w:p>
+    <w:p/>
     <w:p>
       <w:pPr>
         <w:pStyle w:val="Listenabsatz"/>
         <w:numPr>
           <w:ilvl w:val="0"/>
+          <w:numId w:val="14"/>
+        </w:numPr>
+      </w:pPr>
+      <w:proofErr w:type="spellStart"/>
+      <w:r>
+        <w:t>Scrumwise</w:t>
+      </w:r>
+      <w:proofErr w:type="spellEnd"/>
+    </w:p>
+    <w:p>
+      <w:pPr>
+        <w:pStyle w:val="Listenabsatz"/>
+        <w:numPr>
+          <w:ilvl w:val="1"/>
           <w:numId w:val="2"/>
         </w:numPr>
       </w:pPr>
       <w:r>
-        <w:t>Scrumdesk ScrumDesk s.r.o.</w:t>
+        <w:t>Einfach, Intuitiv</w:t>
       </w:r>
     </w:p>
     <w:p>
       <w:pPr>
         <w:pStyle w:val="Listenabsatz"/>
         <w:numPr>
-          <w:ilvl w:val="0"/>
+          <w:ilvl w:val="1"/>
           <w:numId w:val="2"/>
         </w:numPr>
       </w:pPr>
       <w:r>
-        <w:t>Jira von Atlassian</w:t>
-      </w:r>
-    </w:p>
-    <w:p>
-      <w:pPr>
-        <w:pStyle w:val="Listenabsatz"/>
-        <w:numPr>
-          <w:ilvl w:val="0"/>
-          <w:numId w:val="2"/>
-        </w:numPr>
-      </w:pPr>
-      <w:r>
-        <w:t>TargetProcess von Taucraft Limited</w:t>
-      </w:r>
-    </w:p>
-    <w:p>
-      <w:pPr>
-        <w:pStyle w:val="berschrift1"/>
-      </w:pPr>
-      <w:bookmarkStart w:id="4" w:name="_Toc439597954"/>
-      <w:r>
-        <w:t>Stärken- und Schwächenanalyse der Konkurrenzprodukte</w:t>
-      </w:r>
-      <w:bookmarkEnd w:id="4"/>
-    </w:p>
-    <w:p>
-      <w:r>
-        <w:t>Stärkere Analyse der Produkte, Stä</w:t>
-      </w:r>
-      <w:r>
-        <w:t>rken und Schwächen hervorheben.</w:t>
-      </w:r>
-    </w:p>
-    <w:p/>
-    <w:p>
-      <w:pPr>
-        <w:pStyle w:val="berschrift2"/>
-      </w:pPr>
-      <w:bookmarkStart w:id="5" w:name="_Toc439614978"/>
-      <w:r>
-        <w:t>Scrumdesk</w:t>
-      </w:r>
-      <w:bookmarkEnd w:id="5"/>
-    </w:p>
-    <w:p>
-      <w:bookmarkStart w:id="6" w:name="_Toc439614979"/>
-      <w:r>
-        <w:t>Vorteile</w:t>
-      </w:r>
-      <w:bookmarkEnd w:id="6"/>
-    </w:p>
-    <w:p>
-      <w:pPr>
-        <w:pStyle w:val="Listenabsatz"/>
-        <w:numPr>
-          <w:ilvl w:val="0"/>
-          <w:numId w:val="3"/>
-        </w:numPr>
-      </w:pPr>
-      <w:r>
-        <w:t>Kostenlos für kleine oder opensource Projekte</w:t>
-      </w:r>
-    </w:p>
-    <w:p/>
-    <w:p>
-      <w:bookmarkStart w:id="7" w:name="_Toc439614980"/>
-      <w:r>
-        <w:t>Nachteile</w:t>
-      </w:r>
-      <w:bookmarkEnd w:id="7"/>
-    </w:p>
-    <w:p>
-      <w:pPr>
-        <w:pStyle w:val="Listenabsatz"/>
-        <w:numPr>
-          <w:ilvl w:val="0"/>
-          <w:numId w:val="3"/>
-        </w:numPr>
-      </w:pPr>
-      <w:r>
-        <w:t>Rechtesystem ist fragwürdig</w:t>
-      </w:r>
-    </w:p>
-    <w:p>
-      <w:pPr>
-        <w:pStyle w:val="Listenabsatz"/>
-        <w:numPr>
-          <w:ilvl w:val="0"/>
-          <w:numId w:val="3"/>
-        </w:numPr>
-      </w:pPr>
-      <w:r>
-        <w:t>Update der Seite ist recht langsam für andere Members</w:t>
-      </w:r>
-    </w:p>
-    <w:p>
-      <w:pPr>
-        <w:pStyle w:val="Listenabsatz"/>
-        <w:numPr>
-          <w:ilvl w:val="0"/>
-          <w:numId w:val="3"/>
-        </w:numPr>
-      </w:pPr>
-      <w:r>
-        <w:t>Taskverteilung nur an eine Person (doppelte Taskerstellung)</w:t>
-      </w:r>
-    </w:p>
-    <w:p>
-      <w:pPr>
-        <w:pStyle w:val="Listenabsatz"/>
-        <w:numPr>
-          <w:ilvl w:val="0"/>
-          <w:numId w:val="3"/>
-        </w:numPr>
-      </w:pPr>
-      <w:r>
-        <w:t>Stundenverteilung nur auf ganze stunden und nicht anpassbar</w:t>
-      </w:r>
-    </w:p>
-    <w:p/>
-    <w:p>
-      <w:pPr>
-        <w:pStyle w:val="berschrift2"/>
-      </w:pPr>
-      <w:bookmarkStart w:id="8" w:name="_Toc439614981"/>
-      <w:r>
-        <w:t>TargetProcess</w:t>
-      </w:r>
-      <w:bookmarkEnd w:id="8"/>
-    </w:p>
-    <w:p>
-      <w:bookmarkStart w:id="9" w:name="_Toc439614982"/>
-      <w:r>
-        <w:t>Vorteile</w:t>
-      </w:r>
-      <w:bookmarkEnd w:id="9"/>
-    </w:p>
-    <w:p>
-      <w:pPr>
-        <w:pStyle w:val="Listenabsatz"/>
-        <w:numPr>
-          <w:ilvl w:val="0"/>
-          <w:numId w:val="4"/>
-        </w:numPr>
-      </w:pPr>
-      <w:r>
-        <w:t>App-Support</w:t>
-      </w:r>
-    </w:p>
-    <w:p>
-      <w:pPr>
-        <w:pStyle w:val="Listenabsatz"/>
-        <w:numPr>
-          <w:ilvl w:val="0"/>
-          <w:numId w:val="4"/>
-        </w:numPr>
-      </w:pPr>
-      <w:r>
-        <w:t>Plug-ins / Repo-Support und API</w:t>
-      </w:r>
-    </w:p>
-    <w:p>
-      <w:pPr>
-        <w:pStyle w:val="Listenabsatz"/>
-        <w:numPr>
-          <w:ilvl w:val="0"/>
-          <w:numId w:val="4"/>
-        </w:numPr>
-      </w:pPr>
-      <w:r>
-        <w:t>Mehrere parallele Projekte in editierbarer Ansicht (ges. Überblick)</w:t>
-      </w:r>
-    </w:p>
-    <w:p>
-      <w:pPr>
-        <w:pStyle w:val="Listenabsatz"/>
-        <w:numPr>
-          <w:ilvl w:val="0"/>
-          <w:numId w:val="4"/>
-        </w:numPr>
-      </w:pPr>
-      <w:r>
-        <w:t>Verschieden „Board“-Übersichten</w:t>
-      </w:r>
-    </w:p>
-    <w:p>
-      <w:pPr>
-        <w:pStyle w:val="Listenabsatz"/>
-        <w:numPr>
-          <w:ilvl w:val="0"/>
-          <w:numId w:val="4"/>
-        </w:numPr>
-      </w:pPr>
-      <w:r>
-        <w:t>Schnelle und recht einfache Überwachung von Prozessen</w:t>
-      </w:r>
-    </w:p>
-    <w:p/>
-    <w:p>
-      <w:bookmarkStart w:id="10" w:name="_Toc439614983"/>
-      <w:r>
-        <w:t>Nachteile</w:t>
-      </w:r>
-      <w:bookmarkEnd w:id="10"/>
-    </w:p>
-    <w:p>
-      <w:pPr>
-        <w:pStyle w:val="Listenabsatz"/>
-        <w:numPr>
-          <w:ilvl w:val="0"/>
-          <w:numId w:val="5"/>
-        </w:numPr>
-      </w:pPr>
-      <w:r>
-        <w:t>Feature überfüllt, trotz Tutorial doch sehr erschlagend</w:t>
-      </w:r>
-    </w:p>
-    <w:p/>
-    <w:p>
-      <w:pPr>
-        <w:pStyle w:val="berschrift2"/>
-      </w:pPr>
-      <w:bookmarkStart w:id="11" w:name="_Toc439614984"/>
-      <w:r>
-        <w:t>Jira von Atlassian</w:t>
-      </w:r>
-      <w:bookmarkEnd w:id="11"/>
-    </w:p>
-    <w:p/>
-    <w:p>
-      <w:bookmarkStart w:id="12" w:name="_Toc439614985"/>
-      <w:r>
-        <w:t>Vorteile</w:t>
-      </w:r>
-      <w:bookmarkEnd w:id="12"/>
-    </w:p>
-    <w:p/>
-    <w:p>
-      <w:bookmarkStart w:id="13" w:name="_Toc439614986"/>
-      <w:r>
-        <w:t>Nachteile</w:t>
-      </w:r>
-      <w:bookmarkEnd w:id="13"/>
-    </w:p>
-    <w:p/>
-    <w:p>
-      <w:pPr>
-        <w:pStyle w:val="berschrift2"/>
-      </w:pPr>
-      <w:r>
-        <w:t>Scrumwise</w:t>
-      </w:r>
-    </w:p>
-    <w:p/>
-    <w:p>
-      <w:r>
-        <w:t>Info</w:t>
-      </w:r>
-    </w:p>
-    <w:p>
-      <w:pPr>
-        <w:pStyle w:val="Listenabsatz"/>
-        <w:numPr>
-          <w:ilvl w:val="0"/>
-          <w:numId w:val="7"/>
-        </w:numPr>
-      </w:pPr>
-      <w:r>
-        <w:t>Einfach, Intuitiv</w:t>
-      </w:r>
-    </w:p>
-    <w:p>
-      <w:pPr>
-        <w:pStyle w:val="Listenabsatz"/>
-        <w:numPr>
-          <w:ilvl w:val="0"/>
-          <w:numId w:val="7"/>
-        </w:numPr>
-      </w:pPr>
-      <w:r>
         <w:t>9$ pro Benutzer pro Monat</w:t>
-      </w:r>
-    </w:p>
-    <w:p/>
-    <w:p>
-      <w:pPr>
-        <w:pStyle w:val="berschrift2"/>
-      </w:pPr>
-      <w:r>
-        <w:t>Acunote</w:t>
-      </w:r>
-    </w:p>
-    <w:p/>
-    <w:p>
-      <w:r>
-        <w:lastRenderedPageBreak/>
-        <w:t>Info</w:t>
       </w:r>
     </w:p>
     <w:p>
@@ -1083,8 +853,62 @@
           <w:numId w:val="8"/>
         </w:numPr>
       </w:pPr>
-      <w:r>
-        <w:t>Genaue Betrachtung des Fortschritts und mächtige Analyse, mehr als nur Scrum</w:t>
+      <w:proofErr w:type="spellStart"/>
+      <w:r>
+        <w:t>Acunote</w:t>
+      </w:r>
+      <w:proofErr w:type="spellEnd"/>
+      <w:r>
+        <w:t xml:space="preserve"> </w:t>
+      </w:r>
+    </w:p>
+    <w:p>
+      <w:pPr>
+        <w:pStyle w:val="Listenabsatz"/>
+        <w:numPr>
+          <w:ilvl w:val="1"/>
+          <w:numId w:val="8"/>
+        </w:numPr>
+      </w:pPr>
+      <w:r>
+        <w:t xml:space="preserve">Genaue Betrachtung des Fortschritts und mächtige Analyse, mehr als nur </w:t>
+      </w:r>
+      <w:proofErr w:type="spellStart"/>
+      <w:r>
+        <w:t>Scrum</w:t>
+      </w:r>
+      <w:proofErr w:type="spellEnd"/>
+    </w:p>
+    <w:p>
+      <w:pPr>
+        <w:pStyle w:val="Listenabsatz"/>
+        <w:numPr>
+          <w:ilvl w:val="1"/>
+          <w:numId w:val="8"/>
+        </w:numPr>
+      </w:pPr>
+      <w:r>
+        <w:t xml:space="preserve">Integration von </w:t>
+      </w:r>
+      <w:proofErr w:type="spellStart"/>
+      <w:r>
+        <w:t>Github</w:t>
+      </w:r>
+      <w:proofErr w:type="spellEnd"/>
+      <w:r>
+        <w:t xml:space="preserve"> etc.</w:t>
+      </w:r>
+    </w:p>
+    <w:p>
+      <w:pPr>
+        <w:pStyle w:val="Listenabsatz"/>
+        <w:numPr>
+          <w:ilvl w:val="1"/>
+          <w:numId w:val="8"/>
+        </w:numPr>
+      </w:pPr>
+      <w:r>
+        <w:t>49-149$ pro Benutzer pro Monat</w:t>
       </w:r>
     </w:p>
     <w:p>
@@ -1095,8 +919,59 @@
           <w:numId w:val="8"/>
         </w:numPr>
       </w:pPr>
-      <w:r>
-        <w:t>Integration von Github etc.</w:t>
+      <w:proofErr w:type="spellStart"/>
+      <w:r>
+        <w:t>Agilefant</w:t>
+      </w:r>
+      <w:proofErr w:type="spellEnd"/>
+    </w:p>
+    <w:p>
+      <w:pPr>
+        <w:pStyle w:val="Listenabsatz"/>
+        <w:numPr>
+          <w:ilvl w:val="1"/>
+          <w:numId w:val="8"/>
+        </w:numPr>
+      </w:pPr>
+      <w:r>
+        <w:t>Verschiedene Ansichten für den Benutzer, Unterstützt viele verschiedene Methoden der Projektplanung (</w:t>
+      </w:r>
+      <w:proofErr w:type="spellStart"/>
+      <w:r>
+        <w:t>Scrum</w:t>
+      </w:r>
+      <w:proofErr w:type="spellEnd"/>
+      <w:r>
+        <w:t>, Kanban, Open Source)</w:t>
+      </w:r>
+    </w:p>
+    <w:p>
+      <w:pPr>
+        <w:pStyle w:val="Listenabsatz"/>
+        <w:numPr>
+          <w:ilvl w:val="1"/>
+          <w:numId w:val="8"/>
+        </w:numPr>
+      </w:pPr>
+      <w:proofErr w:type="spellStart"/>
+      <w:r>
+        <w:t>Platform</w:t>
+      </w:r>
+      <w:proofErr w:type="spellEnd"/>
+      <w:r>
+        <w:t xml:space="preserve"> unabhängig (Cloud, Server, Open Source)</w:t>
+      </w:r>
+    </w:p>
+    <w:p>
+      <w:pPr>
+        <w:pStyle w:val="Listenabsatz"/>
+        <w:numPr>
+          <w:ilvl w:val="1"/>
+          <w:numId w:val="8"/>
+        </w:numPr>
+      </w:pPr>
+      <w:r>
+        <w:t>5-100$ pro Benutzer pro Monat</w:t>
       </w:r>
     </w:p>
     <w:p>
@@ -1107,23 +982,70 @@
           <w:numId w:val="8"/>
         </w:numPr>
       </w:pPr>
-      <w:r>
-        <w:t>49-149$ pro Benutzer pro Monat</w:t>
-      </w:r>
-    </w:p>
-    <w:p/>
-    <w:p>
-      <w:pPr>
-        <w:pStyle w:val="berschrift2"/>
-      </w:pPr>
-      <w:r>
-        <w:t>Agilefant</w:t>
-      </w:r>
-    </w:p>
-    <w:p/>
-    <w:p>
-      <w:r>
-        <w:t>Info</w:t>
+      <w:proofErr w:type="spellStart"/>
+      <w:r>
+        <w:t>Agiletask</w:t>
+      </w:r>
+      <w:proofErr w:type="spellEnd"/>
+    </w:p>
+    <w:p>
+      <w:pPr>
+        <w:pStyle w:val="Listenabsatz"/>
+        <w:numPr>
+          <w:ilvl w:val="1"/>
+          <w:numId w:val="8"/>
+        </w:numPr>
+      </w:pPr>
+      <w:r>
+        <w:t xml:space="preserve">Sehr schlankes </w:t>
+      </w:r>
+      <w:proofErr w:type="spellStart"/>
+      <w:r>
+        <w:t>backlog</w:t>
+      </w:r>
+      <w:proofErr w:type="spellEnd"/>
+      <w:r>
+        <w:t xml:space="preserve"> </w:t>
+      </w:r>
+      <w:proofErr w:type="spellStart"/>
+      <w:r>
+        <w:t>tool</w:t>
+      </w:r>
+      <w:proofErr w:type="spellEnd"/>
+      <w:r>
+        <w:t xml:space="preserve"> ohne komplexe Features</w:t>
+      </w:r>
+    </w:p>
+    <w:p>
+      <w:pPr>
+        <w:pStyle w:val="Listenabsatz"/>
+        <w:numPr>
+          <w:ilvl w:val="1"/>
+          <w:numId w:val="8"/>
+        </w:numPr>
+      </w:pPr>
+      <w:r>
+        <w:t xml:space="preserve">Kann für </w:t>
+      </w:r>
+      <w:proofErr w:type="spellStart"/>
+      <w:r>
+        <w:t>Scrum</w:t>
+      </w:r>
+      <w:proofErr w:type="spellEnd"/>
+      <w:r>
+        <w:t xml:space="preserve"> benutzt werden, unterstützt es aber nicht vollständig</w:t>
+      </w:r>
+    </w:p>
+    <w:p>
+      <w:pPr>
+        <w:pStyle w:val="Listenabsatz"/>
+        <w:numPr>
+          <w:ilvl w:val="1"/>
+          <w:numId w:val="8"/>
+        </w:numPr>
+      </w:pPr>
+      <w:r>
+        <w:t>25$ pro Jahr mit unendlich Benutzern</w:t>
       </w:r>
     </w:p>
     <w:p>
@@ -1131,11 +1053,48 @@
         <w:pStyle w:val="Listenabsatz"/>
         <w:numPr>
           <w:ilvl w:val="0"/>
-          <w:numId w:val="9"/>
+          <w:numId w:val="8"/>
         </w:numPr>
       </w:pPr>
       <w:r>
-        <w:t>Verschiedene Ansichten für den Benutzer, Unterstützt viele verschiedene Methoden der Projektplanung (Scrum, Kanban, Open Source)</w:t>
+        <w:t>Daily-</w:t>
+      </w:r>
+      <w:proofErr w:type="spellStart"/>
+      <w:r>
+        <w:t>Srum</w:t>
+      </w:r>
+      <w:proofErr w:type="spellEnd"/>
+    </w:p>
+    <w:p>
+      <w:pPr>
+        <w:pStyle w:val="Listenabsatz"/>
+        <w:numPr>
+          <w:ilvl w:val="1"/>
+          <w:numId w:val="8"/>
+        </w:numPr>
+      </w:pPr>
+      <w:r>
+        <w:t xml:space="preserve">Kompletter </w:t>
+      </w:r>
+      <w:proofErr w:type="spellStart"/>
+      <w:r>
+        <w:t>Scrum</w:t>
+      </w:r>
+      <w:proofErr w:type="spellEnd"/>
+      <w:r>
+        <w:t>-Support</w:t>
+      </w:r>
+    </w:p>
+    <w:p>
+      <w:pPr>
+        <w:pStyle w:val="Listenabsatz"/>
+        <w:numPr>
+          <w:ilvl w:val="1"/>
+          <w:numId w:val="8"/>
+        </w:numPr>
+      </w:pPr>
+      <w:r>
+        <w:t>24$ pro Benutzer pro Monat</w:t>
       </w:r>
     </w:p>
     <w:p>
@@ -1143,166 +1102,245 @@
         <w:pStyle w:val="Listenabsatz"/>
         <w:numPr>
           <w:ilvl w:val="0"/>
-          <w:numId w:val="9"/>
+          <w:numId w:val="8"/>
         </w:numPr>
       </w:pPr>
-      <w:r>
-        <w:t>Platform unabhängig (Cloud, Server, Open Source)</w:t>
-      </w:r>
+      <w:proofErr w:type="spellStart"/>
+      <w:r>
+        <w:t>Agilo</w:t>
+      </w:r>
+      <w:proofErr w:type="spellEnd"/>
+      <w:r>
+        <w:t xml:space="preserve"> </w:t>
+      </w:r>
+      <w:proofErr w:type="spellStart"/>
+      <w:r>
+        <w:t>for</w:t>
+      </w:r>
+      <w:proofErr w:type="spellEnd"/>
+      <w:r>
+        <w:t xml:space="preserve"> </w:t>
+      </w:r>
+      <w:proofErr w:type="spellStart"/>
+      <w:r>
+        <w:t>Scrum</w:t>
+      </w:r>
+      <w:proofErr w:type="spellEnd"/>
     </w:p>
     <w:p>
       <w:pPr>
         <w:pStyle w:val="Listenabsatz"/>
         <w:numPr>
-          <w:ilvl w:val="0"/>
-          <w:numId w:val="9"/>
+          <w:ilvl w:val="1"/>
+          <w:numId w:val="8"/>
         </w:numPr>
       </w:pPr>
       <w:r>
-        <w:t>5-100$ pro Benutzer pro Monat</w:t>
-      </w:r>
-    </w:p>
-    <w:p/>
-    <w:p>
-      <w:pPr>
-        <w:pStyle w:val="berschrift2"/>
-      </w:pPr>
-      <w:r>
-        <w:t>Agiletask</w:t>
-      </w:r>
-    </w:p>
-    <w:p/>
-    <w:p>
-      <w:r>
-        <w:t>Info</w:t>
+        <w:t>Echtzeit Updates, einfaches Interface, einfache Planung</w:t>
       </w:r>
     </w:p>
     <w:p>
       <w:pPr>
         <w:pStyle w:val="Listenabsatz"/>
         <w:numPr>
-          <w:ilvl w:val="0"/>
-          <w:numId w:val="10"/>
+          <w:ilvl w:val="1"/>
+          <w:numId w:val="8"/>
         </w:numPr>
       </w:pPr>
       <w:r>
-        <w:t>Sehr schlankes backlog tool ohne komplexe Features</w:t>
+        <w:t>Zeitzonen Feature</w:t>
       </w:r>
     </w:p>
     <w:p>
       <w:pPr>
         <w:pStyle w:val="Listenabsatz"/>
         <w:numPr>
-          <w:ilvl w:val="0"/>
-          <w:numId w:val="10"/>
+          <w:ilvl w:val="1"/>
+          <w:numId w:val="8"/>
         </w:numPr>
       </w:pPr>
       <w:r>
-        <w:t>Kann für Scrum benutzt werden, unterstützt es aber nicht vollständig</w:t>
-      </w:r>
-    </w:p>
-    <w:p>
-      <w:pPr>
-        <w:pStyle w:val="Listenabsatz"/>
-        <w:numPr>
-          <w:ilvl w:val="0"/>
-          <w:numId w:val="10"/>
-        </w:numPr>
-      </w:pPr>
-      <w:r>
-        <w:t>25$ pro Jahr mit unendlich Benutzern</w:t>
+        <w:t>10-20€ pro Monat</w:t>
       </w:r>
     </w:p>
     <w:p/>
     <w:p>
       <w:pPr>
+        <w:pStyle w:val="berschrift1"/>
+      </w:pPr>
+      <w:bookmarkStart w:id="4" w:name="_Toc439597954"/>
+      <w:r>
+        <w:t>Stärken- und Schwächenanalyse der Konkurrenzprodukte</w:t>
+      </w:r>
+      <w:bookmarkEnd w:id="4"/>
+    </w:p>
+    <w:p>
+      <w:r>
+        <w:t>Stärkere Analyse der Produkte, Stä</w:t>
+      </w:r>
+      <w:r>
+        <w:t>rken und Schwächen hervorheben.</w:t>
+      </w:r>
+    </w:p>
+    <w:p/>
+    <w:p>
+      <w:pPr>
         <w:pStyle w:val="berschrift2"/>
       </w:pPr>
-      <w:r>
-        <w:t>Daily-Scrum</w:t>
-      </w:r>
+      <w:proofErr w:type="spellStart"/>
+      <w:r>
+        <w:t>Scrumwise</w:t>
+      </w:r>
+      <w:proofErr w:type="spellEnd"/>
     </w:p>
     <w:p/>
     <w:p>
       <w:r>
-        <w:t>Info</w:t>
-      </w:r>
-    </w:p>
-    <w:p>
-      <w:pPr>
-        <w:pStyle w:val="Listenabsatz"/>
-        <w:numPr>
-          <w:ilvl w:val="0"/>
-          <w:numId w:val="11"/>
-        </w:numPr>
-      </w:pPr>
-      <w:r>
-        <w:t>Kompletter Scrum-Support</w:t>
-      </w:r>
-    </w:p>
-    <w:p>
-      <w:pPr>
-        <w:pStyle w:val="Listenabsatz"/>
-        <w:numPr>
-          <w:ilvl w:val="0"/>
-          <w:numId w:val="11"/>
-        </w:numPr>
-      </w:pPr>
-      <w:r>
-        <w:t>24$ pro Benutzer pro Monat</w:t>
+        <w:t>Stärken</w:t>
       </w:r>
     </w:p>
     <w:p/>
     <w:p>
+      <w:r>
+        <w:t>Schwächen</w:t>
+      </w:r>
+    </w:p>
+    <w:p/>
+    <w:p>
       <w:pPr>
         <w:pStyle w:val="berschrift2"/>
       </w:pPr>
-      <w:r>
-        <w:t>Agilo for Scrum</w:t>
-      </w:r>
+      <w:proofErr w:type="spellStart"/>
+      <w:r>
+        <w:t>Acunote</w:t>
+      </w:r>
+      <w:proofErr w:type="spellEnd"/>
     </w:p>
     <w:p/>
     <w:p>
       <w:r>
-        <w:t>Info</w:t>
-      </w:r>
-    </w:p>
-    <w:p>
-      <w:pPr>
-        <w:pStyle w:val="Listenabsatz"/>
-        <w:numPr>
-          <w:ilvl w:val="0"/>
-          <w:numId w:val="12"/>
-        </w:numPr>
-      </w:pPr>
-      <w:r>
-        <w:t>Echtzeit Updates, einfaches Interface, einfache Planung</w:t>
-      </w:r>
-    </w:p>
-    <w:p>
-      <w:pPr>
-        <w:pStyle w:val="Listenabsatz"/>
-        <w:numPr>
-          <w:ilvl w:val="0"/>
-          <w:numId w:val="12"/>
-        </w:numPr>
-      </w:pPr>
-      <w:r>
-        <w:t>Zeitzonen Feature</w:t>
-      </w:r>
-    </w:p>
-    <w:p>
-      <w:pPr>
-        <w:pStyle w:val="Listenabsatz"/>
-        <w:numPr>
-          <w:ilvl w:val="0"/>
-          <w:numId w:val="12"/>
-        </w:numPr>
-      </w:pPr>
-      <w:r>
-        <w:t>10-20€ pro Monat</w:t>
-      </w:r>
-    </w:p>
+        <w:t>Stärken</w:t>
+      </w:r>
+    </w:p>
+    <w:p/>
+    <w:p>
+      <w:r>
+        <w:t>Schwächen</w:t>
+      </w:r>
+    </w:p>
+    <w:p/>
+    <w:p>
+      <w:pPr>
+        <w:pStyle w:val="berschrift2"/>
+      </w:pPr>
+      <w:proofErr w:type="spellStart"/>
+      <w:r>
+        <w:lastRenderedPageBreak/>
+        <w:t>Agilefant</w:t>
+      </w:r>
+      <w:proofErr w:type="spellEnd"/>
+    </w:p>
+    <w:p/>
+    <w:p>
+      <w:r>
+        <w:t>Stärken</w:t>
+      </w:r>
+    </w:p>
+    <w:p/>
+    <w:p>
+      <w:r>
+        <w:t>Schwächen</w:t>
+      </w:r>
+    </w:p>
+    <w:p/>
+    <w:p>
+      <w:pPr>
+        <w:pStyle w:val="berschrift2"/>
+      </w:pPr>
+      <w:proofErr w:type="spellStart"/>
+      <w:r>
+        <w:t>Agiletask</w:t>
+      </w:r>
+      <w:proofErr w:type="spellEnd"/>
+    </w:p>
+    <w:p/>
+    <w:p>
+      <w:r>
+        <w:t>Stärken</w:t>
+      </w:r>
+    </w:p>
+    <w:p/>
+    <w:p>
+      <w:r>
+        <w:t>Schwächen</w:t>
+      </w:r>
+    </w:p>
+    <w:p/>
+    <w:p>
+      <w:pPr>
+        <w:pStyle w:val="berschrift2"/>
+      </w:pPr>
+      <w:r>
+        <w:t>Daily-</w:t>
+      </w:r>
+      <w:proofErr w:type="spellStart"/>
+      <w:r>
+        <w:t>Scrum</w:t>
+      </w:r>
+      <w:proofErr w:type="spellEnd"/>
+    </w:p>
+    <w:p/>
+    <w:p>
+      <w:r>
+        <w:t>Stärken</w:t>
+      </w:r>
+    </w:p>
+    <w:p/>
+    <w:p>
+      <w:r>
+        <w:t>Schwächen</w:t>
+      </w:r>
+    </w:p>
+    <w:p/>
+    <w:p>
+      <w:pPr>
+        <w:pStyle w:val="berschrift2"/>
+      </w:pPr>
+      <w:proofErr w:type="spellStart"/>
+      <w:r>
+        <w:t>Agilo</w:t>
+      </w:r>
+      <w:proofErr w:type="spellEnd"/>
+      <w:r>
+        <w:t xml:space="preserve"> </w:t>
+      </w:r>
+      <w:proofErr w:type="spellStart"/>
+      <w:r>
+        <w:t>for</w:t>
+      </w:r>
+      <w:proofErr w:type="spellEnd"/>
+      <w:r>
+        <w:t xml:space="preserve"> </w:t>
+      </w:r>
+      <w:proofErr w:type="spellStart"/>
+      <w:r>
+        <w:t>Scrum</w:t>
+      </w:r>
+      <w:proofErr w:type="spellEnd"/>
+    </w:p>
+    <w:p/>
+    <w:p>
+      <w:r>
+        <w:t>Stärken</w:t>
+      </w:r>
+    </w:p>
+    <w:p/>
+    <w:p>
+      <w:r>
+        <w:t>Schwächen</w:t>
+      </w:r>
+    </w:p>
+    <w:p/>
     <w:sectPr>
       <w:headerReference w:type="default" r:id="rId8"/>
       <w:footerReference w:type="even" r:id="rId9"/>
@@ -1477,7 +1515,7 @@
             </wp:anchor>
           </w:drawing>
         </mc:Choice>
-        <mc:Fallback xmlns:mv="urn:schemas-microsoft-com:mac:vml" xmlns:mo="http://schemas.microsoft.com/office/mac/office/2008/main">
+        <mc:Fallback xmlns:mo="http://schemas.microsoft.com/office/mac/office/2008/main" xmlns:mv="urn:schemas-microsoft-com:mac:vml">
           <w:pict>
             <v:shapetype w14:anchorId="5C07FB44" id="_x0000_t6" coordsize="21600,21600" o:spt="6" path="m,l,21600r21600,xe">
               <v:stroke joinstyle="miter"/>
@@ -1559,7 +1597,7 @@
             </wp:anchor>
           </w:drawing>
         </mc:Choice>
-        <mc:Fallback xmlns:mv="urn:schemas-microsoft-com:mac:vml" xmlns:mo="http://schemas.microsoft.com/office/mac/office/2008/main">
+        <mc:Fallback xmlns:mo="http://schemas.microsoft.com/office/mac/office/2008/main" xmlns:mv="urn:schemas-microsoft-com:mac:vml">
           <w:pict>
             <v:shape w14:anchorId="207D192E" id="Rechtwinkliges Dreieck 5" o:spid="_x0000_s1026" type="#_x0000_t6" style="position:absolute;margin-left:438.5pt;margin-top:1.25pt;width:16.7pt;height:14.7pt;rotation:90;z-index:251665408;visibility:visible;mso-wrap-style:square;mso-width-percent:0;mso-height-percent:0;mso-wrap-distance-left:9pt;mso-wrap-distance-top:0;mso-wrap-distance-right:9pt;mso-wrap-distance-bottom:0;mso-position-horizontal:absolute;mso-position-horizontal-relative:text;mso-position-vertical:absolute;mso-position-vertical-relative:text;mso-width-percent:0;mso-height-percent:0;mso-width-relative:margin;mso-height-relative:margin;v-text-anchor:middle" o:gfxdata="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" fillcolor="#5b9bd5 [3204]" stroked="f" strokeweight="1pt"/>
           </w:pict>
@@ -2109,12 +2147,14 @@
                               <w:sz w:val="16"/>
                             </w:rPr>
                           </w:pPr>
+                          <w:proofErr w:type="spellStart"/>
                           <w:r>
                             <w:rPr>
                               <w:sz w:val="16"/>
                             </w:rPr>
                             <w:t>TeamScrumMid</w:t>
                           </w:r>
+                          <w:proofErr w:type="spellEnd"/>
                         </w:p>
                       </w:txbxContent>
                     </wps:txbx>
@@ -2148,12 +2188,14 @@
                         <w:sz w:val="16"/>
                       </w:rPr>
                     </w:pPr>
+                    <w:proofErr w:type="spellStart"/>
                     <w:r>
                       <w:rPr>
                         <w:sz w:val="16"/>
                       </w:rPr>
                       <w:t>TeamScrumMid</w:t>
                     </w:r>
+                    <w:proofErr w:type="spellEnd"/>
                   </w:p>
                 </w:txbxContent>
               </v:textbox>
@@ -2230,7 +2272,7 @@
             </wp:anchor>
           </w:drawing>
         </mc:Choice>
-        <mc:Fallback xmlns:mv="urn:schemas-microsoft-com:mac:vml" xmlns:mo="http://schemas.microsoft.com/office/mac/office/2008/main">
+        <mc:Fallback xmlns:mo="http://schemas.microsoft.com/office/mac/office/2008/main" xmlns:mv="urn:schemas-microsoft-com:mac:vml">
           <w:pict>
             <v:shapetype w14:anchorId="33A1767A" id="_x0000_t6" coordsize="21600,21600" o:spt="6" path="m,l,21600r21600,xe">
               <v:stroke joinstyle="miter"/>
@@ -2312,7 +2354,7 @@
             </wp:anchor>
           </w:drawing>
         </mc:Choice>
-        <mc:Fallback xmlns:mv="urn:schemas-microsoft-com:mac:vml" xmlns:mo="http://schemas.microsoft.com/office/mac/office/2008/main">
+        <mc:Fallback xmlns:mo="http://schemas.microsoft.com/office/mac/office/2008/main" xmlns:mv="urn:schemas-microsoft-com:mac:vml">
           <w:pict>
             <v:shape w14:anchorId="35B14ACF" id="Rechtwinkliges Dreieck 2" o:spid="_x0000_s1026" type="#_x0000_t6" style="position:absolute;margin-left:436.85pt;margin-top:9.85pt;width:16.7pt;height:14.7pt;rotation:90;z-index:251660288;visibility:visible;mso-wrap-style:square;mso-width-percent:0;mso-height-percent:0;mso-wrap-distance-left:9pt;mso-wrap-distance-top:0;mso-wrap-distance-right:9pt;mso-wrap-distance-bottom:0;mso-position-horizontal:absolute;mso-position-horizontal-relative:text;mso-position-vertical:absolute;mso-position-vertical-relative:text;mso-width-percent:0;mso-height-percent:0;mso-width-relative:margin;mso-height-relative:margin;v-text-anchor:middle" o:gfxdata="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" fillcolor="#5b9bd5 [3204]" stroked="f" strokeweight="1pt"/>
           </w:pict>
@@ -2996,7 +3038,7 @@
         <w:rFonts w:ascii="Arial" w:eastAsiaTheme="minorHAnsi" w:hAnsi="Arial" w:cs="Arial" w:hint="default"/>
       </w:rPr>
     </w:lvl>
-    <w:lvl w:ilvl="1" w:tplc="04070003" w:tentative="1">
+    <w:lvl w:ilvl="1" w:tplc="04070003">
       <w:start w:val="1"/>
       <w:numFmt w:val="bullet"/>
       <w:lvlText w:val="o"/>
@@ -3206,6 +3248,118 @@
     </w:lvl>
   </w:abstractNum>
   <w:abstractNum w:abstractNumId="8" w15:restartNumberingAfterBreak="0">
+    <w:nsid w:val="464C14DB"/>
+    <w:multiLevelType w:val="hybridMultilevel"/>
+    <w:tmpl w:val="7B7A904E"/>
+    <w:lvl w:ilvl="0" w:tplc="C7D841D2">
+      <w:numFmt w:val="bullet"/>
+      <w:lvlText w:val="-"/>
+      <w:lvlJc w:val="left"/>
+      <w:pPr>
+        <w:ind w:left="720" w:hanging="360"/>
+      </w:pPr>
+      <w:rPr>
+        <w:rFonts w:ascii="Arial" w:eastAsiaTheme="minorHAnsi" w:hAnsi="Arial" w:cs="Arial" w:hint="default"/>
+      </w:rPr>
+    </w:lvl>
+    <w:lvl w:ilvl="1" w:tplc="04070003" w:tentative="1">
+      <w:start w:val="1"/>
+      <w:numFmt w:val="bullet"/>
+      <w:lvlText w:val="o"/>
+      <w:lvlJc w:val="left"/>
+      <w:pPr>
+        <w:ind w:left="1440" w:hanging="360"/>
+      </w:pPr>
+      <w:rPr>
+        <w:rFonts w:ascii="Courier New" w:hAnsi="Courier New" w:cs="Courier New" w:hint="default"/>
+      </w:rPr>
+    </w:lvl>
+    <w:lvl w:ilvl="2" w:tplc="04070005" w:tentative="1">
+      <w:start w:val="1"/>
+      <w:numFmt w:val="bullet"/>
+      <w:lvlText w:val=""/>
+      <w:lvlJc w:val="left"/>
+      <w:pPr>
+        <w:ind w:left="2160" w:hanging="360"/>
+      </w:pPr>
+      <w:rPr>
+        <w:rFonts w:ascii="Wingdings" w:hAnsi="Wingdings" w:hint="default"/>
+      </w:rPr>
+    </w:lvl>
+    <w:lvl w:ilvl="3" w:tplc="04070001" w:tentative="1">
+      <w:start w:val="1"/>
+      <w:numFmt w:val="bullet"/>
+      <w:lvlText w:val=""/>
+      <w:lvlJc w:val="left"/>
+      <w:pPr>
+        <w:ind w:left="2880" w:hanging="360"/>
+      </w:pPr>
+      <w:rPr>
+        <w:rFonts w:ascii="Symbol" w:hAnsi="Symbol" w:hint="default"/>
+      </w:rPr>
+    </w:lvl>
+    <w:lvl w:ilvl="4" w:tplc="04070003" w:tentative="1">
+      <w:start w:val="1"/>
+      <w:numFmt w:val="bullet"/>
+      <w:lvlText w:val="o"/>
+      <w:lvlJc w:val="left"/>
+      <w:pPr>
+        <w:ind w:left="3600" w:hanging="360"/>
+      </w:pPr>
+      <w:rPr>
+        <w:rFonts w:ascii="Courier New" w:hAnsi="Courier New" w:cs="Courier New" w:hint="default"/>
+      </w:rPr>
+    </w:lvl>
+    <w:lvl w:ilvl="5" w:tplc="04070005" w:tentative="1">
+      <w:start w:val="1"/>
+      <w:numFmt w:val="bullet"/>
+      <w:lvlText w:val=""/>
+      <w:lvlJc w:val="left"/>
+      <w:pPr>
+        <w:ind w:left="4320" w:hanging="360"/>
+      </w:pPr>
+      <w:rPr>
+        <w:rFonts w:ascii="Wingdings" w:hAnsi="Wingdings" w:hint="default"/>
+      </w:rPr>
+    </w:lvl>
+    <w:lvl w:ilvl="6" w:tplc="04070001" w:tentative="1">
+      <w:start w:val="1"/>
+      <w:numFmt w:val="bullet"/>
+      <w:lvlText w:val=""/>
+      <w:lvlJc w:val="left"/>
+      <w:pPr>
+        <w:ind w:left="5040" w:hanging="360"/>
+      </w:pPr>
+      <w:rPr>
+        <w:rFonts w:ascii="Symbol" w:hAnsi="Symbol" w:hint="default"/>
+      </w:rPr>
+    </w:lvl>
+    <w:lvl w:ilvl="7" w:tplc="04070003" w:tentative="1">
+      <w:start w:val="1"/>
+      <w:numFmt w:val="bullet"/>
+      <w:lvlText w:val="o"/>
+      <w:lvlJc w:val="left"/>
+      <w:pPr>
+        <w:ind w:left="5760" w:hanging="360"/>
+      </w:pPr>
+      <w:rPr>
+        <w:rFonts w:ascii="Courier New" w:hAnsi="Courier New" w:cs="Courier New" w:hint="default"/>
+      </w:rPr>
+    </w:lvl>
+    <w:lvl w:ilvl="8" w:tplc="04070005" w:tentative="1">
+      <w:start w:val="1"/>
+      <w:numFmt w:val="bullet"/>
+      <w:lvlText w:val=""/>
+      <w:lvlJc w:val="left"/>
+      <w:pPr>
+        <w:ind w:left="6480" w:hanging="360"/>
+      </w:pPr>
+      <w:rPr>
+        <w:rFonts w:ascii="Wingdings" w:hAnsi="Wingdings" w:hint="default"/>
+      </w:rPr>
+    </w:lvl>
+  </w:abstractNum>
+  <w:abstractNum w:abstractNumId="9" w15:restartNumberingAfterBreak="0">
     <w:nsid w:val="48007725"/>
     <w:multiLevelType w:val="hybridMultilevel"/>
     <w:tmpl w:val="4596D736"/>
@@ -3317,7 +3471,119 @@
       </w:rPr>
     </w:lvl>
   </w:abstractNum>
-  <w:abstractNum w:abstractNumId="9" w15:restartNumberingAfterBreak="0">
+  <w:abstractNum w:abstractNumId="10" w15:restartNumberingAfterBreak="0">
+    <w:nsid w:val="4C6C098E"/>
+    <w:multiLevelType w:val="hybridMultilevel"/>
+    <w:tmpl w:val="BE50B714"/>
+    <w:lvl w:ilvl="0" w:tplc="48AEA40C">
+      <w:numFmt w:val="bullet"/>
+      <w:lvlText w:val="•"/>
+      <w:lvlJc w:val="left"/>
+      <w:pPr>
+        <w:ind w:left="720" w:hanging="360"/>
+      </w:pPr>
+      <w:rPr>
+        <w:rFonts w:ascii="Arial" w:eastAsiaTheme="minorHAnsi" w:hAnsi="Arial" w:cs="Arial" w:hint="default"/>
+      </w:rPr>
+    </w:lvl>
+    <w:lvl w:ilvl="1" w:tplc="04070003" w:tentative="1">
+      <w:start w:val="1"/>
+      <w:numFmt w:val="bullet"/>
+      <w:lvlText w:val="o"/>
+      <w:lvlJc w:val="left"/>
+      <w:pPr>
+        <w:ind w:left="1440" w:hanging="360"/>
+      </w:pPr>
+      <w:rPr>
+        <w:rFonts w:ascii="Courier New" w:hAnsi="Courier New" w:cs="Courier New" w:hint="default"/>
+      </w:rPr>
+    </w:lvl>
+    <w:lvl w:ilvl="2" w:tplc="04070005" w:tentative="1">
+      <w:start w:val="1"/>
+      <w:numFmt w:val="bullet"/>
+      <w:lvlText w:val=""/>
+      <w:lvlJc w:val="left"/>
+      <w:pPr>
+        <w:ind w:left="2160" w:hanging="360"/>
+      </w:pPr>
+      <w:rPr>
+        <w:rFonts w:ascii="Wingdings" w:hAnsi="Wingdings" w:hint="default"/>
+      </w:rPr>
+    </w:lvl>
+    <w:lvl w:ilvl="3" w:tplc="04070001" w:tentative="1">
+      <w:start w:val="1"/>
+      <w:numFmt w:val="bullet"/>
+      <w:lvlText w:val=""/>
+      <w:lvlJc w:val="left"/>
+      <w:pPr>
+        <w:ind w:left="2880" w:hanging="360"/>
+      </w:pPr>
+      <w:rPr>
+        <w:rFonts w:ascii="Symbol" w:hAnsi="Symbol" w:hint="default"/>
+      </w:rPr>
+    </w:lvl>
+    <w:lvl w:ilvl="4" w:tplc="04070003" w:tentative="1">
+      <w:start w:val="1"/>
+      <w:numFmt w:val="bullet"/>
+      <w:lvlText w:val="o"/>
+      <w:lvlJc w:val="left"/>
+      <w:pPr>
+        <w:ind w:left="3600" w:hanging="360"/>
+      </w:pPr>
+      <w:rPr>
+        <w:rFonts w:ascii="Courier New" w:hAnsi="Courier New" w:cs="Courier New" w:hint="default"/>
+      </w:rPr>
+    </w:lvl>
+    <w:lvl w:ilvl="5" w:tplc="04070005" w:tentative="1">
+      <w:start w:val="1"/>
+      <w:numFmt w:val="bullet"/>
+      <w:lvlText w:val=""/>
+      <w:lvlJc w:val="left"/>
+      <w:pPr>
+        <w:ind w:left="4320" w:hanging="360"/>
+      </w:pPr>
+      <w:rPr>
+        <w:rFonts w:ascii="Wingdings" w:hAnsi="Wingdings" w:hint="default"/>
+      </w:rPr>
+    </w:lvl>
+    <w:lvl w:ilvl="6" w:tplc="04070001" w:tentative="1">
+      <w:start w:val="1"/>
+      <w:numFmt w:val="bullet"/>
+      <w:lvlText w:val=""/>
+      <w:lvlJc w:val="left"/>
+      <w:pPr>
+        <w:ind w:left="5040" w:hanging="360"/>
+      </w:pPr>
+      <w:rPr>
+        <w:rFonts w:ascii="Symbol" w:hAnsi="Symbol" w:hint="default"/>
+      </w:rPr>
+    </w:lvl>
+    <w:lvl w:ilvl="7" w:tplc="04070003" w:tentative="1">
+      <w:start w:val="1"/>
+      <w:numFmt w:val="bullet"/>
+      <w:lvlText w:val="o"/>
+      <w:lvlJc w:val="left"/>
+      <w:pPr>
+        <w:ind w:left="5760" w:hanging="360"/>
+      </w:pPr>
+      <w:rPr>
+        <w:rFonts w:ascii="Courier New" w:hAnsi="Courier New" w:cs="Courier New" w:hint="default"/>
+      </w:rPr>
+    </w:lvl>
+    <w:lvl w:ilvl="8" w:tplc="04070005" w:tentative="1">
+      <w:start w:val="1"/>
+      <w:numFmt w:val="bullet"/>
+      <w:lvlText w:val=""/>
+      <w:lvlJc w:val="left"/>
+      <w:pPr>
+        <w:ind w:left="6480" w:hanging="360"/>
+      </w:pPr>
+      <w:rPr>
+        <w:rFonts w:ascii="Wingdings" w:hAnsi="Wingdings" w:hint="default"/>
+      </w:rPr>
+    </w:lvl>
+  </w:abstractNum>
+  <w:abstractNum w:abstractNumId="11" w15:restartNumberingAfterBreak="0">
     <w:nsid w:val="513D6710"/>
     <w:multiLevelType w:val="hybridMultilevel"/>
     <w:tmpl w:val="5F8E673E"/>
@@ -3332,7 +3598,7 @@
         <w:rFonts w:ascii="Arial" w:eastAsiaTheme="minorHAnsi" w:hAnsi="Arial" w:cs="Arial" w:hint="default"/>
       </w:rPr>
     </w:lvl>
-    <w:lvl w:ilvl="1" w:tplc="04070003" w:tentative="1">
+    <w:lvl w:ilvl="1" w:tplc="04070003">
       <w:start w:val="1"/>
       <w:numFmt w:val="bullet"/>
       <w:lvlText w:val="o"/>
@@ -3429,7 +3695,7 @@
       </w:rPr>
     </w:lvl>
   </w:abstractNum>
-  <w:abstractNum w:abstractNumId="10" w15:restartNumberingAfterBreak="0">
+  <w:abstractNum w:abstractNumId="12" w15:restartNumberingAfterBreak="0">
     <w:nsid w:val="63F33341"/>
     <w:multiLevelType w:val="hybridMultilevel"/>
     <w:tmpl w:val="CC4623C2"/>
@@ -3541,7 +3807,7 @@
       </w:rPr>
     </w:lvl>
   </w:abstractNum>
-  <w:abstractNum w:abstractNumId="11" w15:restartNumberingAfterBreak="0">
+  <w:abstractNum w:abstractNumId="13" w15:restartNumberingAfterBreak="0">
     <w:nsid w:val="73997A5B"/>
     <w:multiLevelType w:val="hybridMultilevel"/>
     <w:tmpl w:val="68060842"/>
@@ -3658,10 +3924,10 @@
     <w:abstractNumId w:val="3"/>
   </w:num>
   <w:num w:numId="2">
-    <w:abstractNumId w:val="9"/>
+    <w:abstractNumId w:val="11"/>
   </w:num>
   <w:num w:numId="3">
-    <w:abstractNumId w:val="10"/>
+    <w:abstractNumId w:val="12"/>
   </w:num>
   <w:num w:numId="4">
     <w:abstractNumId w:val="7"/>
@@ -3670,10 +3936,10 @@
     <w:abstractNumId w:val="1"/>
   </w:num>
   <w:num w:numId="6">
-    <w:abstractNumId w:val="11"/>
+    <w:abstractNumId w:val="13"/>
   </w:num>
   <w:num w:numId="7">
-    <w:abstractNumId w:val="8"/>
+    <w:abstractNumId w:val="9"/>
   </w:num>
   <w:num w:numId="8">
     <w:abstractNumId w:val="6"/>
@@ -3689,6 +3955,12 @@
   </w:num>
   <w:num w:numId="12">
     <w:abstractNumId w:val="2"/>
+  </w:num>
+  <w:num w:numId="13">
+    <w:abstractNumId w:val="8"/>
+  </w:num>
+  <w:num w:numId="14">
+    <w:abstractNumId w:val="10"/>
   </w:num>
 </w:numbering>
 </file>
@@ -5049,7 +5321,7 @@
 </file>
 
 <file path=customXml/itemProps1.xml><?xml version="1.0" encoding="utf-8"?>
-<ds:datastoreItem xmlns:ds="http://schemas.openxmlformats.org/officeDocument/2006/customXml" ds:itemID="{DF5AE802-A848-4276-A91E-20D8654E0A61}">
+<ds:datastoreItem xmlns:ds="http://schemas.openxmlformats.org/officeDocument/2006/customXml" ds:itemID="{33CBE84C-1AFC-4E91-834C-68AA68F346DB}">
   <ds:schemaRefs>
     <ds:schemaRef ds:uri="http://schemas.openxmlformats.org/officeDocument/2006/bibliography"/>
   </ds:schemaRefs>

--- a/Projektdokumentation/Ist_Analyse/2_Konkurrenz_Analyse_Jacobs.docx
+++ b/Projektdokumentation/Ist_Analyse/2_Konkurrenz_Analyse_Jacobs.docx
@@ -139,7 +139,7 @@
             </w:rPr>
             <w:fldChar w:fldCharType="separate"/>
           </w:r>
-          <w:hyperlink w:anchor="_Toc439597952" w:history="1">
+          <w:hyperlink w:anchor="_Toc440022252" w:history="1">
             <w:r>
               <w:rPr>
                 <w:rStyle w:val="Hyperlink"/>
@@ -184,7 +184,7 @@
                 <w:noProof/>
                 <w:webHidden/>
               </w:rPr>
-              <w:instrText xml:space="preserve"> PAGEREF _Toc439597952 \h </w:instrText>
+              <w:instrText xml:space="preserve"> PAGEREF _Toc440022252 \h </w:instrText>
             </w:r>
             <w:r>
               <w:rPr>
@@ -231,7 +231,7 @@
               <w:lang w:eastAsia="de-DE"/>
             </w:rPr>
           </w:pPr>
-          <w:hyperlink w:anchor="_Toc439597953" w:history="1">
+          <w:hyperlink w:anchor="_Toc440022253" w:history="1">
             <w:r>
               <w:rPr>
                 <w:rStyle w:val="Hyperlink"/>
@@ -276,7 +276,97 @@
                 <w:noProof/>
                 <w:webHidden/>
               </w:rPr>
-              <w:instrText xml:space="preserve"> PAGEREF _Toc439597953 \h </w:instrText>
+              <w:instrText xml:space="preserve"> PAGEREF _Toc440022253 \h </w:instrText>
+            </w:r>
+            <w:r>
+              <w:rPr>
+                <w:noProof/>
+                <w:webHidden/>
+              </w:rPr>
+            </w:r>
+            <w:r>
+              <w:rPr>
+                <w:noProof/>
+                <w:webHidden/>
+              </w:rPr>
+              <w:fldChar w:fldCharType="separate"/>
+            </w:r>
+            <w:r>
+              <w:rPr>
+                <w:noProof/>
+                <w:webHidden/>
+              </w:rPr>
+              <w:t>1</w:t>
+            </w:r>
+            <w:r>
+              <w:rPr>
+                <w:noProof/>
+                <w:webHidden/>
+              </w:rPr>
+              <w:fldChar w:fldCharType="end"/>
+            </w:r>
+          </w:hyperlink>
+        </w:p>
+        <w:p>
+          <w:pPr>
+            <w:pStyle w:val="Verzeichnis2"/>
+            <w:tabs>
+              <w:tab w:val="left" w:pos="526"/>
+              <w:tab w:val="right" w:pos="9054"/>
+            </w:tabs>
+            <w:rPr>
+              <w:rFonts w:asciiTheme="minorHAnsi" w:eastAsiaTheme="minorEastAsia" w:hAnsiTheme="minorHAnsi"/>
+              <w:b w:val="0"/>
+              <w:smallCaps w:val="0"/>
+              <w:noProof/>
+              <w:lang w:eastAsia="de-DE"/>
+            </w:rPr>
+          </w:pPr>
+          <w:hyperlink w:anchor="_Toc440022254" w:history="1">
+            <w:r>
+              <w:rPr>
+                <w:rStyle w:val="Hyperlink"/>
+                <w:noProof/>
+              </w:rPr>
+              <w:t>2.1</w:t>
+            </w:r>
+            <w:r>
+              <w:rPr>
+                <w:rFonts w:asciiTheme="minorHAnsi" w:eastAsiaTheme="minorEastAsia" w:hAnsiTheme="minorHAnsi"/>
+                <w:b w:val="0"/>
+                <w:smallCaps w:val="0"/>
+                <w:noProof/>
+                <w:lang w:eastAsia="de-DE"/>
+              </w:rPr>
+              <w:tab/>
+            </w:r>
+            <w:r>
+              <w:rPr>
+                <w:rStyle w:val="Hyperlink"/>
+                <w:noProof/>
+              </w:rPr>
+              <w:t>Auflistung der Programme</w:t>
+            </w:r>
+            <w:r>
+              <w:rPr>
+                <w:noProof/>
+                <w:webHidden/>
+              </w:rPr>
+              <w:tab/>
+            </w:r>
+            <w:r>
+              <w:rPr>
+                <w:noProof/>
+                <w:webHidden/>
+              </w:rPr>
+              <w:fldChar w:fldCharType="begin"/>
+            </w:r>
+            <w:r>
+              <w:rPr>
+                <w:noProof/>
+                <w:webHidden/>
+              </w:rPr>
+              <w:instrText xml:space="preserve"> PAGEREF _Toc440022254 \h </w:instrText>
             </w:r>
             <w:r>
               <w:rPr>
@@ -323,7 +413,7 @@
               <w:lang w:eastAsia="de-DE"/>
             </w:rPr>
           </w:pPr>
-          <w:hyperlink w:anchor="_Toc439597954" w:history="1">
+          <w:hyperlink w:anchor="_Toc440022255" w:history="1">
             <w:r>
               <w:rPr>
                 <w:rStyle w:val="Hyperlink"/>
@@ -368,7 +458,7 @@
                 <w:noProof/>
                 <w:webHidden/>
               </w:rPr>
-              <w:instrText xml:space="preserve"> PAGEREF _Toc439597954 \h </w:instrText>
+              <w:instrText xml:space="preserve"> PAGEREF _Toc440022255 \h </w:instrText>
             </w:r>
             <w:r>
               <w:rPr>
@@ -389,6 +479,546 @@
                 <w:webHidden/>
               </w:rPr>
               <w:t>1</w:t>
+            </w:r>
+            <w:r>
+              <w:rPr>
+                <w:noProof/>
+                <w:webHidden/>
+              </w:rPr>
+              <w:fldChar w:fldCharType="end"/>
+            </w:r>
+          </w:hyperlink>
+        </w:p>
+        <w:p>
+          <w:pPr>
+            <w:pStyle w:val="Verzeichnis2"/>
+            <w:tabs>
+              <w:tab w:val="left" w:pos="526"/>
+              <w:tab w:val="right" w:pos="9054"/>
+            </w:tabs>
+            <w:rPr>
+              <w:rFonts w:asciiTheme="minorHAnsi" w:eastAsiaTheme="minorEastAsia" w:hAnsiTheme="minorHAnsi"/>
+              <w:b w:val="0"/>
+              <w:smallCaps w:val="0"/>
+              <w:noProof/>
+              <w:lang w:eastAsia="de-DE"/>
+            </w:rPr>
+          </w:pPr>
+          <w:hyperlink w:anchor="_Toc440022256" w:history="1">
+            <w:r>
+              <w:rPr>
+                <w:rStyle w:val="Hyperlink"/>
+                <w:noProof/>
+              </w:rPr>
+              <w:t>3.1</w:t>
+            </w:r>
+            <w:r>
+              <w:rPr>
+                <w:rFonts w:asciiTheme="minorHAnsi" w:eastAsiaTheme="minorEastAsia" w:hAnsiTheme="minorHAnsi"/>
+                <w:b w:val="0"/>
+                <w:smallCaps w:val="0"/>
+                <w:noProof/>
+                <w:lang w:eastAsia="de-DE"/>
+              </w:rPr>
+              <w:tab/>
+            </w:r>
+            <w:r>
+              <w:rPr>
+                <w:rStyle w:val="Hyperlink"/>
+                <w:noProof/>
+              </w:rPr>
+              <w:t>Scrumwise</w:t>
+            </w:r>
+            <w:r>
+              <w:rPr>
+                <w:noProof/>
+                <w:webHidden/>
+              </w:rPr>
+              <w:tab/>
+            </w:r>
+            <w:r>
+              <w:rPr>
+                <w:noProof/>
+                <w:webHidden/>
+              </w:rPr>
+              <w:fldChar w:fldCharType="begin"/>
+            </w:r>
+            <w:r>
+              <w:rPr>
+                <w:noProof/>
+                <w:webHidden/>
+              </w:rPr>
+              <w:instrText xml:space="preserve"> PAGEREF _Toc440022256 \h </w:instrText>
+            </w:r>
+            <w:r>
+              <w:rPr>
+                <w:noProof/>
+                <w:webHidden/>
+              </w:rPr>
+            </w:r>
+            <w:r>
+              <w:rPr>
+                <w:noProof/>
+                <w:webHidden/>
+              </w:rPr>
+              <w:fldChar w:fldCharType="separate"/>
+            </w:r>
+            <w:r>
+              <w:rPr>
+                <w:noProof/>
+                <w:webHidden/>
+              </w:rPr>
+              <w:t>1</w:t>
+            </w:r>
+            <w:r>
+              <w:rPr>
+                <w:noProof/>
+                <w:webHidden/>
+              </w:rPr>
+              <w:fldChar w:fldCharType="end"/>
+            </w:r>
+          </w:hyperlink>
+        </w:p>
+        <w:p>
+          <w:pPr>
+            <w:pStyle w:val="Verzeichnis2"/>
+            <w:tabs>
+              <w:tab w:val="left" w:pos="526"/>
+              <w:tab w:val="right" w:pos="9054"/>
+            </w:tabs>
+            <w:rPr>
+              <w:rFonts w:asciiTheme="minorHAnsi" w:eastAsiaTheme="minorEastAsia" w:hAnsiTheme="minorHAnsi"/>
+              <w:b w:val="0"/>
+              <w:smallCaps w:val="0"/>
+              <w:noProof/>
+              <w:lang w:eastAsia="de-DE"/>
+            </w:rPr>
+          </w:pPr>
+          <w:hyperlink w:anchor="_Toc440022257" w:history="1">
+            <w:r>
+              <w:rPr>
+                <w:rStyle w:val="Hyperlink"/>
+                <w:noProof/>
+              </w:rPr>
+              <w:t>3.2</w:t>
+            </w:r>
+            <w:r>
+              <w:rPr>
+                <w:rFonts w:asciiTheme="minorHAnsi" w:eastAsiaTheme="minorEastAsia" w:hAnsiTheme="minorHAnsi"/>
+                <w:b w:val="0"/>
+                <w:smallCaps w:val="0"/>
+                <w:noProof/>
+                <w:lang w:eastAsia="de-DE"/>
+              </w:rPr>
+              <w:tab/>
+            </w:r>
+            <w:r>
+              <w:rPr>
+                <w:rStyle w:val="Hyperlink"/>
+                <w:noProof/>
+              </w:rPr>
+              <w:t>Acunote</w:t>
+            </w:r>
+            <w:r>
+              <w:rPr>
+                <w:noProof/>
+                <w:webHidden/>
+              </w:rPr>
+              <w:tab/>
+            </w:r>
+            <w:r>
+              <w:rPr>
+                <w:noProof/>
+                <w:webHidden/>
+              </w:rPr>
+              <w:fldChar w:fldCharType="begin"/>
+            </w:r>
+            <w:r>
+              <w:rPr>
+                <w:noProof/>
+                <w:webHidden/>
+              </w:rPr>
+              <w:instrText xml:space="preserve"> PAGEREF _Toc440022257 \h </w:instrText>
+            </w:r>
+            <w:r>
+              <w:rPr>
+                <w:noProof/>
+                <w:webHidden/>
+              </w:rPr>
+            </w:r>
+            <w:r>
+              <w:rPr>
+                <w:noProof/>
+                <w:webHidden/>
+              </w:rPr>
+              <w:fldChar w:fldCharType="separate"/>
+            </w:r>
+            <w:r>
+              <w:rPr>
+                <w:noProof/>
+                <w:webHidden/>
+              </w:rPr>
+              <w:t>1</w:t>
+            </w:r>
+            <w:r>
+              <w:rPr>
+                <w:noProof/>
+                <w:webHidden/>
+              </w:rPr>
+              <w:fldChar w:fldCharType="end"/>
+            </w:r>
+          </w:hyperlink>
+        </w:p>
+        <w:p>
+          <w:pPr>
+            <w:pStyle w:val="Verzeichnis2"/>
+            <w:tabs>
+              <w:tab w:val="left" w:pos="526"/>
+              <w:tab w:val="right" w:pos="9054"/>
+            </w:tabs>
+            <w:rPr>
+              <w:rFonts w:asciiTheme="minorHAnsi" w:eastAsiaTheme="minorEastAsia" w:hAnsiTheme="minorHAnsi"/>
+              <w:b w:val="0"/>
+              <w:smallCaps w:val="0"/>
+              <w:noProof/>
+              <w:lang w:eastAsia="de-DE"/>
+            </w:rPr>
+          </w:pPr>
+          <w:hyperlink w:anchor="_Toc440022258" w:history="1">
+            <w:r>
+              <w:rPr>
+                <w:rStyle w:val="Hyperlink"/>
+                <w:noProof/>
+              </w:rPr>
+              <w:t>3.3</w:t>
+            </w:r>
+            <w:r>
+              <w:rPr>
+                <w:rFonts w:asciiTheme="minorHAnsi" w:eastAsiaTheme="minorEastAsia" w:hAnsiTheme="minorHAnsi"/>
+                <w:b w:val="0"/>
+                <w:smallCaps w:val="0"/>
+                <w:noProof/>
+                <w:lang w:eastAsia="de-DE"/>
+              </w:rPr>
+              <w:tab/>
+            </w:r>
+            <w:r>
+              <w:rPr>
+                <w:rStyle w:val="Hyperlink"/>
+                <w:noProof/>
+              </w:rPr>
+              <w:t>Agilefant</w:t>
+            </w:r>
+            <w:r>
+              <w:rPr>
+                <w:noProof/>
+                <w:webHidden/>
+              </w:rPr>
+              <w:tab/>
+            </w:r>
+            <w:r>
+              <w:rPr>
+                <w:noProof/>
+                <w:webHidden/>
+              </w:rPr>
+              <w:fldChar w:fldCharType="begin"/>
+            </w:r>
+            <w:r>
+              <w:rPr>
+                <w:noProof/>
+                <w:webHidden/>
+              </w:rPr>
+              <w:instrText xml:space="preserve"> PAGEREF _Toc440022258 \h </w:instrText>
+            </w:r>
+            <w:r>
+              <w:rPr>
+                <w:noProof/>
+                <w:webHidden/>
+              </w:rPr>
+            </w:r>
+            <w:r>
+              <w:rPr>
+                <w:noProof/>
+                <w:webHidden/>
+              </w:rPr>
+              <w:fldChar w:fldCharType="separate"/>
+            </w:r>
+            <w:r>
+              <w:rPr>
+                <w:noProof/>
+                <w:webHidden/>
+              </w:rPr>
+              <w:t>2</w:t>
+            </w:r>
+            <w:r>
+              <w:rPr>
+                <w:noProof/>
+                <w:webHidden/>
+              </w:rPr>
+              <w:fldChar w:fldCharType="end"/>
+            </w:r>
+          </w:hyperlink>
+        </w:p>
+        <w:p>
+          <w:pPr>
+            <w:pStyle w:val="Verzeichnis2"/>
+            <w:tabs>
+              <w:tab w:val="left" w:pos="526"/>
+              <w:tab w:val="right" w:pos="9054"/>
+            </w:tabs>
+            <w:rPr>
+              <w:rFonts w:asciiTheme="minorHAnsi" w:eastAsiaTheme="minorEastAsia" w:hAnsiTheme="minorHAnsi"/>
+              <w:b w:val="0"/>
+              <w:smallCaps w:val="0"/>
+              <w:noProof/>
+              <w:lang w:eastAsia="de-DE"/>
+            </w:rPr>
+          </w:pPr>
+          <w:hyperlink w:anchor="_Toc440022259" w:history="1">
+            <w:r>
+              <w:rPr>
+                <w:rStyle w:val="Hyperlink"/>
+                <w:noProof/>
+              </w:rPr>
+              <w:t>3.4</w:t>
+            </w:r>
+            <w:r>
+              <w:rPr>
+                <w:rFonts w:asciiTheme="minorHAnsi" w:eastAsiaTheme="minorEastAsia" w:hAnsiTheme="minorHAnsi"/>
+                <w:b w:val="0"/>
+                <w:smallCaps w:val="0"/>
+                <w:noProof/>
+                <w:lang w:eastAsia="de-DE"/>
+              </w:rPr>
+              <w:tab/>
+            </w:r>
+            <w:r>
+              <w:rPr>
+                <w:rStyle w:val="Hyperlink"/>
+                <w:noProof/>
+              </w:rPr>
+              <w:t>Agiletask</w:t>
+            </w:r>
+            <w:r>
+              <w:rPr>
+                <w:noProof/>
+                <w:webHidden/>
+              </w:rPr>
+              <w:tab/>
+            </w:r>
+            <w:r>
+              <w:rPr>
+                <w:noProof/>
+                <w:webHidden/>
+              </w:rPr>
+              <w:fldChar w:fldCharType="begin"/>
+            </w:r>
+            <w:r>
+              <w:rPr>
+                <w:noProof/>
+                <w:webHidden/>
+              </w:rPr>
+              <w:instrText xml:space="preserve"> PAGEREF _Toc440022259 \h </w:instrText>
+            </w:r>
+            <w:r>
+              <w:rPr>
+                <w:noProof/>
+                <w:webHidden/>
+              </w:rPr>
+            </w:r>
+            <w:r>
+              <w:rPr>
+                <w:noProof/>
+                <w:webHidden/>
+              </w:rPr>
+              <w:fldChar w:fldCharType="separate"/>
+            </w:r>
+            <w:r>
+              <w:rPr>
+                <w:noProof/>
+                <w:webHidden/>
+              </w:rPr>
+              <w:t>2</w:t>
+            </w:r>
+            <w:r>
+              <w:rPr>
+                <w:noProof/>
+                <w:webHidden/>
+              </w:rPr>
+              <w:fldChar w:fldCharType="end"/>
+            </w:r>
+          </w:hyperlink>
+        </w:p>
+        <w:p>
+          <w:pPr>
+            <w:pStyle w:val="Verzeichnis2"/>
+            <w:tabs>
+              <w:tab w:val="left" w:pos="526"/>
+              <w:tab w:val="right" w:pos="9054"/>
+            </w:tabs>
+            <w:rPr>
+              <w:rFonts w:asciiTheme="minorHAnsi" w:eastAsiaTheme="minorEastAsia" w:hAnsiTheme="minorHAnsi"/>
+              <w:b w:val="0"/>
+              <w:smallCaps w:val="0"/>
+              <w:noProof/>
+              <w:lang w:eastAsia="de-DE"/>
+            </w:rPr>
+          </w:pPr>
+          <w:hyperlink w:anchor="_Toc440022260" w:history="1">
+            <w:r>
+              <w:rPr>
+                <w:rStyle w:val="Hyperlink"/>
+                <w:noProof/>
+              </w:rPr>
+              <w:t>3.5</w:t>
+            </w:r>
+            <w:r>
+              <w:rPr>
+                <w:rFonts w:asciiTheme="minorHAnsi" w:eastAsiaTheme="minorEastAsia" w:hAnsiTheme="minorHAnsi"/>
+                <w:b w:val="0"/>
+                <w:smallCaps w:val="0"/>
+                <w:noProof/>
+                <w:lang w:eastAsia="de-DE"/>
+              </w:rPr>
+              <w:tab/>
+            </w:r>
+            <w:r>
+              <w:rPr>
+                <w:rStyle w:val="Hyperlink"/>
+                <w:noProof/>
+              </w:rPr>
+              <w:t>Daily-Scrum</w:t>
+            </w:r>
+            <w:r>
+              <w:rPr>
+                <w:noProof/>
+                <w:webHidden/>
+              </w:rPr>
+              <w:tab/>
+            </w:r>
+            <w:r>
+              <w:rPr>
+                <w:noProof/>
+                <w:webHidden/>
+              </w:rPr>
+              <w:fldChar w:fldCharType="begin"/>
+            </w:r>
+            <w:r>
+              <w:rPr>
+                <w:noProof/>
+                <w:webHidden/>
+              </w:rPr>
+              <w:instrText xml:space="preserve"> PAGEREF _Toc440022260 \h </w:instrText>
+            </w:r>
+            <w:r>
+              <w:rPr>
+                <w:noProof/>
+                <w:webHidden/>
+              </w:rPr>
+            </w:r>
+            <w:r>
+              <w:rPr>
+                <w:noProof/>
+                <w:webHidden/>
+              </w:rPr>
+              <w:fldChar w:fldCharType="separate"/>
+            </w:r>
+            <w:r>
+              <w:rPr>
+                <w:noProof/>
+                <w:webHidden/>
+              </w:rPr>
+              <w:t>2</w:t>
+            </w:r>
+            <w:r>
+              <w:rPr>
+                <w:noProof/>
+                <w:webHidden/>
+              </w:rPr>
+              <w:fldChar w:fldCharType="end"/>
+            </w:r>
+          </w:hyperlink>
+        </w:p>
+        <w:p>
+          <w:pPr>
+            <w:pStyle w:val="Verzeichnis2"/>
+            <w:tabs>
+              <w:tab w:val="left" w:pos="526"/>
+              <w:tab w:val="right" w:pos="9054"/>
+            </w:tabs>
+            <w:rPr>
+              <w:rFonts w:asciiTheme="minorHAnsi" w:eastAsiaTheme="minorEastAsia" w:hAnsiTheme="minorHAnsi"/>
+              <w:b w:val="0"/>
+              <w:smallCaps w:val="0"/>
+              <w:noProof/>
+              <w:lang w:eastAsia="de-DE"/>
+            </w:rPr>
+          </w:pPr>
+          <w:hyperlink w:anchor="_Toc440022261" w:history="1">
+            <w:r>
+              <w:rPr>
+                <w:rStyle w:val="Hyperlink"/>
+                <w:noProof/>
+              </w:rPr>
+              <w:t>3.6</w:t>
+            </w:r>
+            <w:r>
+              <w:rPr>
+                <w:rFonts w:asciiTheme="minorHAnsi" w:eastAsiaTheme="minorEastAsia" w:hAnsiTheme="minorHAnsi"/>
+                <w:b w:val="0"/>
+                <w:smallCaps w:val="0"/>
+                <w:noProof/>
+                <w:lang w:eastAsia="de-DE"/>
+              </w:rPr>
+              <w:tab/>
+            </w:r>
+            <w:r>
+              <w:rPr>
+                <w:rStyle w:val="Hyperlink"/>
+                <w:noProof/>
+              </w:rPr>
+              <w:t>Agilo for Scrum</w:t>
+            </w:r>
+            <w:r>
+              <w:rPr>
+                <w:noProof/>
+                <w:webHidden/>
+              </w:rPr>
+              <w:tab/>
+            </w:r>
+            <w:r>
+              <w:rPr>
+                <w:noProof/>
+                <w:webHidden/>
+              </w:rPr>
+              <w:fldChar w:fldCharType="begin"/>
+            </w:r>
+            <w:r>
+              <w:rPr>
+                <w:noProof/>
+                <w:webHidden/>
+              </w:rPr>
+              <w:instrText xml:space="preserve"> PAGEREF _Toc440022261 \h </w:instrText>
+            </w:r>
+            <w:r>
+              <w:rPr>
+                <w:noProof/>
+                <w:webHidden/>
+              </w:rPr>
+            </w:r>
+            <w:r>
+              <w:rPr>
+                <w:noProof/>
+                <w:webHidden/>
+              </w:rPr>
+              <w:fldChar w:fldCharType="separate"/>
+            </w:r>
+            <w:r>
+              <w:rPr>
+                <w:noProof/>
+                <w:webHidden/>
+              </w:rPr>
+              <w:t>2</w:t>
             </w:r>
             <w:r>
               <w:rPr>
@@ -415,7 +1045,7 @@
       <w:pPr>
         <w:pStyle w:val="berschrift1"/>
       </w:pPr>
-      <w:bookmarkStart w:id="0" w:name="_Toc439597952"/>
+      <w:bookmarkStart w:id="0" w:name="_Toc440022252"/>
       <w:r>
         <w:t>Versionsgeschichte</w:t>
       </w:r>
@@ -709,8 +1339,6 @@
             <w:r>
               <w:t>Jacobs</w:t>
             </w:r>
-            <w:bookmarkStart w:id="1" w:name="_GoBack"/>
-            <w:bookmarkEnd w:id="1"/>
           </w:p>
         </w:tc>
       </w:tr>
@@ -719,25 +1347,56 @@
           <w:tcPr>
             <w:tcW w:w="1097" w:type="dxa"/>
           </w:tcPr>
-          <w:p/>
+          <w:p>
+            <w:r>
+              <w:t>005</w:t>
+            </w:r>
+          </w:p>
         </w:tc>
         <w:tc>
           <w:tcPr>
             <w:tcW w:w="1151" w:type="dxa"/>
           </w:tcPr>
-          <w:p/>
+          <w:p>
+            <w:r>
+              <w:t>08.01.16</w:t>
+            </w:r>
+          </w:p>
         </w:tc>
         <w:tc>
           <w:tcPr>
             <w:tcW w:w="5355" w:type="dxa"/>
           </w:tcPr>
-          <w:p/>
+          <w:p>
+            <w:r>
+              <w:t xml:space="preserve">Analyse </w:t>
+            </w:r>
+            <w:proofErr w:type="spellStart"/>
+            <w:r>
+              <w:t>Scrumwise</w:t>
+            </w:r>
+            <w:proofErr w:type="spellEnd"/>
+            <w:r>
+              <w:t xml:space="preserve"> und </w:t>
+            </w:r>
+            <w:proofErr w:type="spellStart"/>
+            <w:r>
+              <w:t>Agiletask</w:t>
+            </w:r>
+            <w:bookmarkStart w:id="1" w:name="_GoBack"/>
+            <w:bookmarkEnd w:id="1"/>
+            <w:proofErr w:type="spellEnd"/>
+          </w:p>
         </w:tc>
         <w:tc>
           <w:tcPr>
             <w:tcW w:w="1813" w:type="dxa"/>
           </w:tcPr>
-          <w:p/>
+          <w:p>
+            <w:r>
+              <w:t>Jacobs</w:t>
+            </w:r>
+          </w:p>
         </w:tc>
       </w:tr>
       <w:tr>
@@ -777,7 +1436,7 @@
       <w:pPr>
         <w:pStyle w:val="berschrift1"/>
       </w:pPr>
-      <w:bookmarkStart w:id="2" w:name="_Toc439597953"/>
+      <w:bookmarkStart w:id="2" w:name="_Toc440022253"/>
       <w:r>
         <w:lastRenderedPageBreak/>
         <w:t>Ermitteln der Konkurrenzprodukte</w:t>
@@ -801,10 +1460,12 @@
         <w:pStyle w:val="berschrift2"/>
       </w:pPr>
       <w:bookmarkStart w:id="3" w:name="_Toc439614977"/>
+      <w:bookmarkStart w:id="4" w:name="_Toc440022254"/>
       <w:r>
         <w:t>Auflistung der Programme</w:t>
       </w:r>
       <w:bookmarkEnd w:id="3"/>
+      <w:bookmarkEnd w:id="4"/>
     </w:p>
     <w:p/>
     <w:p>
@@ -1168,11 +1829,11 @@
       <w:pPr>
         <w:pStyle w:val="berschrift1"/>
       </w:pPr>
-      <w:bookmarkStart w:id="4" w:name="_Toc439597954"/>
+      <w:bookmarkStart w:id="5" w:name="_Toc440022255"/>
       <w:r>
         <w:t>Stärken- und Schwächenanalyse der Konkurrenzprodukte</w:t>
       </w:r>
-      <w:bookmarkEnd w:id="4"/>
+      <w:bookmarkEnd w:id="5"/>
     </w:p>
     <w:p>
       <w:r>
@@ -1187,164 +1848,872 @@
       <w:pPr>
         <w:pStyle w:val="berschrift2"/>
       </w:pPr>
+      <w:bookmarkStart w:id="6" w:name="_Toc440022256"/>
       <w:proofErr w:type="spellStart"/>
       <w:r>
         <w:t>Scrumwise</w:t>
       </w:r>
+      <w:bookmarkEnd w:id="6"/>
       <w:proofErr w:type="spellEnd"/>
     </w:p>
+    <w:p>
+      <w:r>
+        <w:t>Im folgenden Abschnitt wird die Webapplikation „</w:t>
+      </w:r>
+      <w:proofErr w:type="spellStart"/>
+      <w:r>
+        <w:t>Scrumwise</w:t>
+      </w:r>
+      <w:proofErr w:type="spellEnd"/>
+      <w:r>
+        <w:t>“ analysiert und auf</w:t>
+      </w:r>
+      <w:r>
+        <w:t xml:space="preserve"> Vor- und Nachteile untersucht.</w:t>
+      </w:r>
+    </w:p>
     <w:p/>
     <w:p>
-      <w:r>
-        <w:t>Stärken</w:t>
+      <w:pPr>
+        <w:pStyle w:val="berschrift3"/>
+      </w:pPr>
+      <w:r>
+        <w:t>Vorteil – Übersichtliche Darstellung</w:t>
+      </w:r>
+    </w:p>
+    <w:p>
+      <w:r>
+        <w:t>Das gesamte Tool ist übersichtlich in einem Design aus abgerundeten Rechtecken gehalten. Zudem sind die Tabs sehr übersichtlich und nur das wichtigste wird in der Zusammenfassung angezeigt. Bei genaueren Ansicht eines Elements oder bei Änderungen, wird alles durch ein Sprechblasensystem geregelt. Das fördert wiederum die Übersichtlichkeit, da so sehr wenige Seiten benötigt werden.</w:t>
+      </w:r>
+    </w:p>
+    <w:p>
+      <w:pPr>
+        <w:keepNext/>
+      </w:pPr>
+      <w:r>
+        <w:rPr>
+          <w:noProof/>
+          <w:lang w:eastAsia="de-DE"/>
+        </w:rPr>
+        <w:lastRenderedPageBreak/>
+        <w:drawing>
+          <wp:inline distT="0" distB="0" distL="0" distR="0" wp14:anchorId="2FE272CD" wp14:editId="080D5F61">
+            <wp:extent cx="5755640" cy="2703830"/>
+            <wp:effectExtent l="0" t="0" r="0" b="1270"/>
+            <wp:docPr id="9" name="Grafik 9"/>
+            <wp:cNvGraphicFramePr>
+              <a:graphicFrameLocks xmlns:a="http://schemas.openxmlformats.org/drawingml/2006/main" noChangeAspect="1"/>
+            </wp:cNvGraphicFramePr>
+            <a:graphic xmlns:a="http://schemas.openxmlformats.org/drawingml/2006/main">
+              <a:graphicData uri="http://schemas.openxmlformats.org/drawingml/2006/picture">
+                <pic:pic xmlns:pic="http://schemas.openxmlformats.org/drawingml/2006/picture">
+                  <pic:nvPicPr>
+                    <pic:cNvPr id="9" name="sprints2.png"/>
+                    <pic:cNvPicPr/>
+                  </pic:nvPicPr>
+                  <pic:blipFill>
+                    <a:blip r:embed="rId8">
+                      <a:extLst>
+                        <a:ext uri="{28A0092B-C50C-407E-A947-70E740481C1C}">
+                          <a14:useLocalDpi xmlns:a14="http://schemas.microsoft.com/office/drawing/2010/main" val="0"/>
+                        </a:ext>
+                      </a:extLst>
+                    </a:blip>
+                    <a:stretch>
+                      <a:fillRect/>
+                    </a:stretch>
+                  </pic:blipFill>
+                  <pic:spPr>
+                    <a:xfrm>
+                      <a:off x="0" y="0"/>
+                      <a:ext cx="5755640" cy="2703830"/>
+                    </a:xfrm>
+                    <a:prstGeom prst="rect">
+                      <a:avLst/>
+                    </a:prstGeom>
+                  </pic:spPr>
+                </pic:pic>
+              </a:graphicData>
+            </a:graphic>
+          </wp:inline>
+        </w:drawing>
+      </w:r>
+    </w:p>
+    <w:p>
+      <w:pPr>
+        <w:pStyle w:val="Beschriftung"/>
+      </w:pPr>
+      <w:r>
+        <w:t xml:space="preserve">Abbildung </w:t>
+      </w:r>
+      <w:fldSimple w:instr=" SEQ Abbildung \* ARABIC ">
+        <w:r>
+          <w:rPr>
+            <w:noProof/>
+          </w:rPr>
+          <w:t>1</w:t>
+        </w:r>
+      </w:fldSimple>
+      <w:r>
+        <w:t>: Sprint Übersicht</w:t>
       </w:r>
     </w:p>
     <w:p/>
     <w:p>
-      <w:r>
-        <w:t>Schwächen</w:t>
+      <w:pPr>
+        <w:pStyle w:val="berschrift3"/>
+      </w:pPr>
+      <w:r>
+        <w:t>Vorteil – Zeitzonenberechnung</w:t>
+      </w:r>
+    </w:p>
+    <w:p>
+      <w:r>
+        <w:t xml:space="preserve">Bei Release Dates, Due Dates und bei Tasks wird auf ein Zeitzonenfeature zurückgegriffen, was </w:t>
+      </w:r>
+      <w:proofErr w:type="gramStart"/>
+      <w:r>
+        <w:t>globales</w:t>
+      </w:r>
+      <w:proofErr w:type="gramEnd"/>
+      <w:r>
+        <w:t xml:space="preserve"> arbeiten deutlich vereinfacht.</w:t>
       </w:r>
     </w:p>
     <w:p/>
     <w:p>
       <w:pPr>
+        <w:pStyle w:val="berschrift3"/>
+      </w:pPr>
+      <w:r>
+        <w:t>Vorteil – Verschiedene Zeitangabe Einstellung bei Tasks</w:t>
+      </w:r>
+    </w:p>
+    <w:p>
+      <w:r>
+        <w:t xml:space="preserve">In den Projekteinstellungen kann zwischen einer simplen und einer erweiterten Zeitangabe von Tasks gewählt werden. </w:t>
+      </w:r>
+    </w:p>
+    <w:p>
+      <w:r>
+        <w:t xml:space="preserve">Bei der simplen Variante wird eine erwartete Zeit eingestellt und der bearbeitende Mitarbeiter kann dann seine verbrauchte Zeit eintragen. Dabei gibt es aber Probleme, wenn die benötigte Zeit länger ist, als die erwartete Zeit. </w:t>
+      </w:r>
+    </w:p>
+    <w:p>
+      <w:r>
+        <w:t>Bei der erweiterten Einstellung wird ebenfalls eine erwartete Zeit eingetragen, nun kann der bearbeitende Mitarbeiter aber seine verbrauchte Zeit genau angeben in Stundenformat (0.01 Std. sind möglich) und dazu noch eine Beschreibung was er gemacht hat.</w:t>
+      </w:r>
+    </w:p>
+    <w:p/>
+    <w:p>
+      <w:pPr>
+        <w:pStyle w:val="berschrift3"/>
+      </w:pPr>
+      <w:r>
+        <w:t>Vorteil – Filterfunktion und Anpassbare Ansichten</w:t>
+      </w:r>
+    </w:p>
+    <w:p>
+      <w:r>
+        <w:t xml:space="preserve">In jeder Ansicht kann nach verschiedenen Kriterien gefiltert werden. Zudem kann die Ansicht, welche z.B. </w:t>
+      </w:r>
+      <w:proofErr w:type="gramStart"/>
+      <w:r>
+        <w:t>aus  Spaten</w:t>
+      </w:r>
+      <w:proofErr w:type="gramEnd"/>
+      <w:r>
+        <w:t xml:space="preserve"> besteht um beliebige Spalten erweitert werden, um das </w:t>
+      </w:r>
+      <w:r>
+        <w:t>Projekt</w:t>
+      </w:r>
+      <w:r>
+        <w:t xml:space="preserve"> individuell a</w:t>
+      </w:r>
+      <w:r>
+        <w:t>nzupassen.</w:t>
+      </w:r>
+    </w:p>
+    <w:p>
+      <w:pPr>
+        <w:keepNext/>
+      </w:pPr>
+      <w:r>
+        <w:rPr>
+          <w:noProof/>
+          <w:lang w:eastAsia="de-DE"/>
+        </w:rPr>
+        <w:lastRenderedPageBreak/>
+        <w:drawing>
+          <wp:inline distT="0" distB="0" distL="0" distR="0" wp14:anchorId="05A9BF4B" wp14:editId="541ACD0D">
+            <wp:extent cx="5755640" cy="2696210"/>
+            <wp:effectExtent l="0" t="0" r="0" b="8890"/>
+            <wp:docPr id="10" name="Grafik 10"/>
+            <wp:cNvGraphicFramePr>
+              <a:graphicFrameLocks xmlns:a="http://schemas.openxmlformats.org/drawingml/2006/main" noChangeAspect="1"/>
+            </wp:cNvGraphicFramePr>
+            <a:graphic xmlns:a="http://schemas.openxmlformats.org/drawingml/2006/main">
+              <a:graphicData uri="http://schemas.openxmlformats.org/drawingml/2006/picture">
+                <pic:pic xmlns:pic="http://schemas.openxmlformats.org/drawingml/2006/picture">
+                  <pic:nvPicPr>
+                    <pic:cNvPr id="10" name="taskboard.png"/>
+                    <pic:cNvPicPr/>
+                  </pic:nvPicPr>
+                  <pic:blipFill>
+                    <a:blip r:embed="rId9">
+                      <a:extLst>
+                        <a:ext uri="{28A0092B-C50C-407E-A947-70E740481C1C}">
+                          <a14:useLocalDpi xmlns:a14="http://schemas.microsoft.com/office/drawing/2010/main" val="0"/>
+                        </a:ext>
+                      </a:extLst>
+                    </a:blip>
+                    <a:stretch>
+                      <a:fillRect/>
+                    </a:stretch>
+                  </pic:blipFill>
+                  <pic:spPr>
+                    <a:xfrm>
+                      <a:off x="0" y="0"/>
+                      <a:ext cx="5755640" cy="2696210"/>
+                    </a:xfrm>
+                    <a:prstGeom prst="rect">
+                      <a:avLst/>
+                    </a:prstGeom>
+                  </pic:spPr>
+                </pic:pic>
+              </a:graphicData>
+            </a:graphic>
+          </wp:inline>
+        </w:drawing>
+      </w:r>
+    </w:p>
+    <w:p>
+      <w:pPr>
+        <w:pStyle w:val="Beschriftung"/>
+      </w:pPr>
+      <w:r>
+        <w:t xml:space="preserve">Abbildung </w:t>
+      </w:r>
+      <w:fldSimple w:instr=" SEQ Abbildung \* ARABIC ">
+        <w:r>
+          <w:rPr>
+            <w:noProof/>
+          </w:rPr>
+          <w:t>2</w:t>
+        </w:r>
+      </w:fldSimple>
+      <w:r>
+        <w:t>: Task Board</w:t>
+      </w:r>
+    </w:p>
+    <w:p/>
+    <w:p>
+      <w:pPr>
+        <w:pStyle w:val="berschrift3"/>
+      </w:pPr>
+      <w:r>
+        <w:t>Vorteil – Erkennbarkeit des Elementaren</w:t>
+      </w:r>
+    </w:p>
+    <w:p>
+      <w:r>
+        <w:t xml:space="preserve">In jedem Tab/Ansicht wird sofort nur das wichtigste Angezeigt. Somit auch Due Dates oder Fortschritt einer Task / eines </w:t>
+      </w:r>
+      <w:proofErr w:type="spellStart"/>
+      <w:r>
+        <w:t>Backlog</w:t>
+      </w:r>
+      <w:proofErr w:type="spellEnd"/>
+      <w:r>
+        <w:t xml:space="preserve"> Items in %, ohne dass eine extra Ansicht dafür aufgerufen werden oder auf irgendwas </w:t>
+      </w:r>
+      <w:proofErr w:type="spellStart"/>
+      <w:r>
+        <w:t>gehovert</w:t>
+      </w:r>
+      <w:proofErr w:type="spellEnd"/>
+      <w:r>
+        <w:t xml:space="preserve"> werden muss.</w:t>
+      </w:r>
+    </w:p>
+    <w:p/>
+    <w:p>
+      <w:pPr>
+        <w:pStyle w:val="berschrift3"/>
+      </w:pPr>
+      <w:r>
+        <w:t>Vorteil – Personeneinteilung</w:t>
+      </w:r>
+    </w:p>
+    <w:p>
+      <w:r>
+        <w:t xml:space="preserve">Das Tool ermöglicht deutlich Einteilung von Beteiligten am Projekt, wie z.B. </w:t>
+      </w:r>
+      <w:proofErr w:type="spellStart"/>
+      <w:r>
+        <w:t>Product</w:t>
+      </w:r>
+      <w:proofErr w:type="spellEnd"/>
+      <w:r>
+        <w:t xml:space="preserve"> </w:t>
+      </w:r>
+      <w:proofErr w:type="spellStart"/>
+      <w:r>
+        <w:t>Owner</w:t>
+      </w:r>
+      <w:proofErr w:type="spellEnd"/>
+      <w:r>
+        <w:t>, Projektleiter, Stakeholder, mehrere Teams oder sogar nicht am Projekt beteiligte.</w:t>
+      </w:r>
+    </w:p>
+    <w:p/>
+    <w:p>
+      <w:pPr>
+        <w:pStyle w:val="berschrift3"/>
+      </w:pPr>
+      <w:r>
+        <w:t>Vorteil – Logsystem für jeden Task</w:t>
+      </w:r>
+    </w:p>
+    <w:p>
+      <w:r>
+        <w:t>Jede Aktion, von wem wurde sie durchgeführt und wann wurde sie durchgeführt, wird im Logsystem jeder Task gespeichert. Das ermöglicht genaues Nachlesen, was wann verändert wurde. Kann aber auch zu viel Spam führen, da alles einzeln gespeichert wird. Eine Filter Funktion wäre schön.</w:t>
+      </w:r>
+    </w:p>
+    <w:p/>
+    <w:p>
+      <w:pPr>
+        <w:pStyle w:val="berschrift3"/>
+      </w:pPr>
+      <w:r>
+        <w:t>Vorteil – Tutorial und Hilfen</w:t>
+      </w:r>
+    </w:p>
+    <w:p>
+      <w:r>
+        <w:t>Das Tool stellt eine Demoversion komplett kostenlos und ohne Anmeldung zur Verfügung. Dazu ein hilfreiches Tutorial und bei Bedarf eine Hilfefunktion und einen Servicedienst.</w:t>
+      </w:r>
+    </w:p>
+    <w:p/>
+    <w:p>
+      <w:pPr>
+        <w:pStyle w:val="berschrift3"/>
+      </w:pPr>
+      <w:r>
+        <w:t>Vorteil – Finanzierungsmodell</w:t>
+      </w:r>
+    </w:p>
+    <w:p>
+      <w:r>
+        <w:t>Für 9$ pro Monat pro Benutzer können so viele Projekte und Teams erstellt werden wie nötig.</w:t>
+      </w:r>
+    </w:p>
+    <w:p/>
+    <w:p>
+      <w:pPr>
+        <w:pStyle w:val="berschrift3"/>
+      </w:pPr>
+      <w:r>
+        <w:t xml:space="preserve">Nachteil </w:t>
+      </w:r>
+      <w:r>
+        <w:t>–</w:t>
+      </w:r>
+      <w:r>
+        <w:t xml:space="preserve"> </w:t>
+      </w:r>
+      <w:r>
+        <w:t>Finanzierungsmodell</w:t>
+      </w:r>
+    </w:p>
+    <w:p>
+      <w:r>
+        <w:t>Pauschalpreis von 9$ pro Monat pro Benutzer. Bei nur einem Projekt und Team von ca. 10 Personen etwas Teuer. Leider keine Paketangebote.</w:t>
+      </w:r>
+    </w:p>
+    <w:p/>
+    <w:p>
+      <w:pPr>
+        <w:pStyle w:val="berschrift3"/>
+      </w:pPr>
+      <w:r>
+        <w:t>Nachteil – Taskverteilung</w:t>
+      </w:r>
+    </w:p>
+    <w:p>
+      <w:r>
+        <w:t xml:space="preserve">Obwohl ein Teamfeature vorhanden ist und Backlogitems einem Team zugeteilt werden können, kann einem Task nur ein Mitarbeiter zugewiesen werden. Somit </w:t>
+      </w:r>
+      <w:r>
+        <w:lastRenderedPageBreak/>
+        <w:t>müssen evtl. mehrere Tasks erstellt werden, wenn 2 Personen daran arbeiten sollen. Dies kann umgangen werden, wenn ein neues Team aus den Personen erstellt wird und Ihnen e</w:t>
+      </w:r>
+      <w:r>
+        <w:t xml:space="preserve">in Backlogitem zugewiesen wird </w:t>
+      </w:r>
+      <w:r>
+        <w:sym w:font="Wingdings" w:char="F0E0"/>
+      </w:r>
+      <w:r>
+        <w:t xml:space="preserve"> suboptimal</w:t>
+      </w:r>
+    </w:p>
+    <w:p/>
+    <w:p>
+      <w:pPr>
+        <w:pStyle w:val="berschrift3"/>
+      </w:pPr>
+      <w:r>
+        <w:t>Nachteil – Reports</w:t>
+      </w:r>
+    </w:p>
+    <w:p>
+      <w:r>
+        <w:t>Für einen Sprint gibt es nur Reports in einer grafischen Form. Es konnte nicht getestet werden, ob eine schriftliche Variante für Releases zur Verfügung steht.</w:t>
+      </w:r>
+    </w:p>
+    <w:p/>
+    <w:p>
+      <w:pPr>
+        <w:pStyle w:val="berschrift3"/>
+      </w:pPr>
+      <w:r>
+        <w:t>Nachteil – Rechtesystem, Updatezeit unklar</w:t>
+      </w:r>
+    </w:p>
+    <w:p>
+      <w:r>
+        <w:t>Da die kostenlose Demo nur einen Benutzer zulässt, konnte nicht getestet werden, ob sich das System für alle Benutzer in Echtzeit aktualisiert. Ebenso ist das Rechtesystem unklar, obwohl durch die deutliche Einteilung der Rollen (</w:t>
+      </w:r>
+      <w:proofErr w:type="spellStart"/>
+      <w:r>
+        <w:t>Product</w:t>
+      </w:r>
+      <w:proofErr w:type="spellEnd"/>
+      <w:r>
+        <w:t xml:space="preserve"> </w:t>
+      </w:r>
+      <w:proofErr w:type="spellStart"/>
+      <w:r>
+        <w:t>Owner</w:t>
+      </w:r>
+      <w:proofErr w:type="spellEnd"/>
+      <w:r>
+        <w:t>, Stakeholder, Teams) naheliegend wäre, dass ein anständiges Rechtesystem vorhanden ist.</w:t>
+      </w:r>
+    </w:p>
+    <w:p/>
+    <w:p>
+      <w:pPr>
+        <w:pStyle w:val="berschrift3"/>
+      </w:pPr>
+      <w:r>
+        <w:t>Fazit</w:t>
+      </w:r>
+    </w:p>
+    <w:p>
+      <w:r>
+        <w:t xml:space="preserve">Das Tool macht in grafischer Hinsicht vieles extrem gut und ist auch in seiner Bedienung sehr leicht verständlich und intuitiv, sodass fast nichts erklärt werden muss, wenn man </w:t>
+      </w:r>
+      <w:proofErr w:type="spellStart"/>
+      <w:r>
+        <w:t>Scrum</w:t>
+      </w:r>
+      <w:proofErr w:type="spellEnd"/>
+      <w:r>
+        <w:t xml:space="preserve"> schon kennt. Leichte Mängel gibt es bei der Taskverteilung und der Erstellung von Reports. Ebenso konnten einige Sachen nicht getestet werden, welche aber durch das gute Personensystem nicht negativ überraschen sollten. Für kleine Projekte mit wenigen Teams sehr zu empfehlen, wenn der Kostenfaktor nicht dagegen spricht, denn eine kostenlose Variante ist leider neben der Demoversion nicht verfügbar.</w:t>
+      </w:r>
+    </w:p>
+    <w:p/>
+    <w:p/>
+    <w:p>
+      <w:pPr>
         <w:pStyle w:val="berschrift2"/>
       </w:pPr>
+      <w:bookmarkStart w:id="7" w:name="_Toc440022259"/>
       <w:proofErr w:type="spellStart"/>
       <w:r>
-        <w:t>Acunote</w:t>
-      </w:r>
+        <w:t>Agiletask</w:t>
+      </w:r>
+      <w:bookmarkEnd w:id="7"/>
       <w:proofErr w:type="spellEnd"/>
     </w:p>
+    <w:p>
+      <w:r>
+        <w:t xml:space="preserve">Im folgenden Abschnitt wird die </w:t>
+      </w:r>
+      <w:r>
+        <w:t>Webapplikation „</w:t>
+      </w:r>
+      <w:proofErr w:type="spellStart"/>
+      <w:r>
+        <w:t>Agiletask</w:t>
+      </w:r>
+      <w:proofErr w:type="spellEnd"/>
+      <w:r>
+        <w:t>“ analysiert und auf Vor- und Nachteile untersucht.</w:t>
+      </w:r>
+    </w:p>
     <w:p/>
     <w:p>
-      <w:r>
-        <w:t>Stärken</w:t>
+      <w:pPr>
+        <w:pStyle w:val="berschrift3"/>
+      </w:pPr>
+      <w:r>
+        <w:t>Vorteil – „Dead Simple“</w:t>
+      </w:r>
+    </w:p>
+    <w:p>
+      <w:proofErr w:type="spellStart"/>
+      <w:r>
+        <w:t>Agiletask</w:t>
+      </w:r>
+      <w:proofErr w:type="spellEnd"/>
+      <w:r>
+        <w:t xml:space="preserve"> ist ein extrem simples Tool zur Erstellung von Tasks. Es benötigt fast gar keine Erklärung und ist somit für nahezu jeden anwendbar. Dennoch kann es, wenn es richtig angewendet wird extrem hilfreich sein.</w:t>
       </w:r>
     </w:p>
     <w:p/>
     <w:p>
-      <w:r>
-        <w:t>Schwächen</w:t>
+      <w:pPr>
+        <w:pStyle w:val="berschrift3"/>
+      </w:pPr>
+      <w:r>
+        <w:t xml:space="preserve">Vorteil – </w:t>
+      </w:r>
+      <w:proofErr w:type="spellStart"/>
+      <w:r>
+        <w:t>Icebox</w:t>
+      </w:r>
+      <w:proofErr w:type="spellEnd"/>
+    </w:p>
+    <w:p>
+      <w:r>
+        <w:t xml:space="preserve">Im Tool wird zum einen das angezeigt was heute erledigt werden muss. Zum </w:t>
+      </w:r>
+      <w:proofErr w:type="spellStart"/>
+      <w:proofErr w:type="gramStart"/>
+      <w:r>
+        <w:t>Anderen</w:t>
+      </w:r>
+      <w:proofErr w:type="spellEnd"/>
+      <w:proofErr w:type="gramEnd"/>
+      <w:r>
+        <w:t xml:space="preserve"> gibt es die </w:t>
+      </w:r>
+      <w:proofErr w:type="spellStart"/>
+      <w:r>
+        <w:t>Icebox</w:t>
+      </w:r>
+      <w:proofErr w:type="spellEnd"/>
+      <w:r>
+        <w:t xml:space="preserve"> bzw. im Sinne von </w:t>
+      </w:r>
+      <w:proofErr w:type="spellStart"/>
+      <w:r>
+        <w:t>Scrum</w:t>
+      </w:r>
+      <w:proofErr w:type="spellEnd"/>
+      <w:r>
+        <w:t xml:space="preserve"> das </w:t>
+      </w:r>
+      <w:proofErr w:type="spellStart"/>
+      <w:r>
+        <w:t>Backlog</w:t>
+      </w:r>
+      <w:proofErr w:type="spellEnd"/>
+      <w:r>
+        <w:t xml:space="preserve">. Dort sind alle Tasks aufgelistet, die nicht heute gemacht werden müssen sondern irgendwann. Sinn des </w:t>
+      </w:r>
+      <w:proofErr w:type="spellStart"/>
+      <w:r>
+        <w:t>ganzen</w:t>
+      </w:r>
+      <w:proofErr w:type="spellEnd"/>
+      <w:r>
+        <w:t xml:space="preserve"> ist es ich auf die heutigen Tasks zu konzentrieren und bei einer neuen Task, die man bekommt sie einfach in die </w:t>
+      </w:r>
+      <w:proofErr w:type="spellStart"/>
+      <w:r>
+        <w:t>Icebox</w:t>
+      </w:r>
+      <w:proofErr w:type="spellEnd"/>
+      <w:r>
+        <w:t xml:space="preserve"> zu werfen mit Datum und somit den Kopf wieder frei zu haben für die heutigen Aufgaben.</w:t>
+      </w:r>
+    </w:p>
+    <w:p>
+      <w:pPr>
+        <w:keepNext/>
+      </w:pPr>
+      <w:r>
+        <w:rPr>
+          <w:noProof/>
+          <w:lang w:eastAsia="de-DE"/>
+        </w:rPr>
+        <w:lastRenderedPageBreak/>
+        <w:drawing>
+          <wp:inline distT="0" distB="0" distL="0" distR="0" wp14:anchorId="1E2B0332" wp14:editId="22502790">
+            <wp:extent cx="5755640" cy="2682240"/>
+            <wp:effectExtent l="0" t="0" r="0" b="3810"/>
+            <wp:docPr id="11" name="Grafik 11"/>
+            <wp:cNvGraphicFramePr>
+              <a:graphicFrameLocks xmlns:a="http://schemas.openxmlformats.org/drawingml/2006/main" noChangeAspect="1"/>
+            </wp:cNvGraphicFramePr>
+            <a:graphic xmlns:a="http://schemas.openxmlformats.org/drawingml/2006/main">
+              <a:graphicData uri="http://schemas.openxmlformats.org/drawingml/2006/picture">
+                <pic:pic xmlns:pic="http://schemas.openxmlformats.org/drawingml/2006/picture">
+                  <pic:nvPicPr>
+                    <pic:cNvPr id="11" name="at - tasks.png"/>
+                    <pic:cNvPicPr/>
+                  </pic:nvPicPr>
+                  <pic:blipFill>
+                    <a:blip r:embed="rId10">
+                      <a:extLst>
+                        <a:ext uri="{28A0092B-C50C-407E-A947-70E740481C1C}">
+                          <a14:useLocalDpi xmlns:a14="http://schemas.microsoft.com/office/drawing/2010/main" val="0"/>
+                        </a:ext>
+                      </a:extLst>
+                    </a:blip>
+                    <a:stretch>
+                      <a:fillRect/>
+                    </a:stretch>
+                  </pic:blipFill>
+                  <pic:spPr>
+                    <a:xfrm>
+                      <a:off x="0" y="0"/>
+                      <a:ext cx="5755640" cy="2682240"/>
+                    </a:xfrm>
+                    <a:prstGeom prst="rect">
+                      <a:avLst/>
+                    </a:prstGeom>
+                  </pic:spPr>
+                </pic:pic>
+              </a:graphicData>
+            </a:graphic>
+          </wp:inline>
+        </w:drawing>
+      </w:r>
+    </w:p>
+    <w:p>
+      <w:pPr>
+        <w:pStyle w:val="Beschriftung"/>
+      </w:pPr>
+      <w:r>
+        <w:t xml:space="preserve">Abbildung </w:t>
+      </w:r>
+      <w:fldSimple w:instr=" SEQ Abbildung \* ARABIC ">
+        <w:r>
+          <w:rPr>
+            <w:noProof/>
+          </w:rPr>
+          <w:t>3</w:t>
+        </w:r>
+      </w:fldSimple>
+      <w:r>
+        <w:t xml:space="preserve">: </w:t>
+      </w:r>
+      <w:proofErr w:type="spellStart"/>
+      <w:r>
+        <w:t>Agiletask</w:t>
+      </w:r>
+      <w:proofErr w:type="spellEnd"/>
+      <w:r>
+        <w:t xml:space="preserve"> Übersicht</w:t>
       </w:r>
     </w:p>
     <w:p/>
     <w:p>
       <w:pPr>
-        <w:pStyle w:val="berschrift2"/>
-      </w:pPr>
+        <w:pStyle w:val="berschrift3"/>
+      </w:pPr>
+      <w:r>
+        <w:t xml:space="preserve">Vorteil – </w:t>
+      </w:r>
       <w:proofErr w:type="spellStart"/>
       <w:r>
-        <w:lastRenderedPageBreak/>
-        <w:t>Agilefant</w:t>
+        <w:t>Achievementsystem</w:t>
       </w:r>
       <w:proofErr w:type="spellEnd"/>
     </w:p>
+    <w:p>
+      <w:r>
+        <w:t xml:space="preserve">Obwohl </w:t>
+      </w:r>
+      <w:proofErr w:type="spellStart"/>
+      <w:r>
+        <w:t>Agiletask</w:t>
+      </w:r>
+      <w:proofErr w:type="spellEnd"/>
+      <w:r>
+        <w:t xml:space="preserve"> damit wirbt keine verwirrenden oder komplexen Feature</w:t>
+      </w:r>
+      <w:r>
+        <w:t>s</w:t>
+      </w:r>
+      <w:r>
+        <w:t xml:space="preserve"> zu haben, gibt es dennoch ein </w:t>
+      </w:r>
+      <w:proofErr w:type="spellStart"/>
+      <w:r>
+        <w:t>Achievementsystem</w:t>
+      </w:r>
+      <w:proofErr w:type="spellEnd"/>
+      <w:r>
+        <w:t>. Ein pur optionales Feature, welches vielleicht als Motivationssteigerung dient, wenn man 5 Tasks in 10 Minuten abschließt und dafür „belohnt“ wird. Dennoch stellt sich die Frage, ob sowas Sinnvoll ist.</w:t>
+      </w:r>
+    </w:p>
     <w:p/>
     <w:p>
-      <w:r>
-        <w:t>Stärken</w:t>
+      <w:pPr>
+        <w:pStyle w:val="berschrift3"/>
+      </w:pPr>
+      <w:r>
+        <w:t>Vorteil – Simples Vorziehen von Tasks</w:t>
+      </w:r>
+    </w:p>
+    <w:p>
+      <w:r>
+        <w:t>Per Drag &amp; Drop können Tasks jederzeit vorgezogen werden, z.B. auf Heute, bzw. geordnet werden. Ebenso kann das Datum jederzeit geändert werden.</w:t>
       </w:r>
     </w:p>
     <w:p/>
     <w:p>
-      <w:r>
-        <w:t>Schwächen</w:t>
+      <w:pPr>
+        <w:pStyle w:val="berschrift3"/>
+      </w:pPr>
+      <w:r>
+        <w:t xml:space="preserve">Vorteil </w:t>
+      </w:r>
+      <w:r>
+        <w:t>–</w:t>
+      </w:r>
+      <w:r>
+        <w:t xml:space="preserve"> Filtersystem</w:t>
+      </w:r>
+    </w:p>
+    <w:p>
+      <w:r>
+        <w:t>Das Filtersystem besteht zunächst nur aus einer zeitlichen Filterung. Es kann jedoch durch die Verwendung von ‚#‘ ein zusätzlicher Tag erzeugt werden, nach dem Ebenso gefiltert werden kann. Dies ermöglicht personalisierte Filterung.</w:t>
       </w:r>
     </w:p>
     <w:p/>
     <w:p>
       <w:pPr>
-        <w:pStyle w:val="berschrift2"/>
-      </w:pPr>
+        <w:pStyle w:val="berschrift3"/>
+      </w:pPr>
+      <w:r>
+        <w:t xml:space="preserve">Nachteil – kein </w:t>
+      </w:r>
       <w:proofErr w:type="spellStart"/>
       <w:r>
+        <w:t>Scrumtool</w:t>
+      </w:r>
+      <w:proofErr w:type="spellEnd"/>
+    </w:p>
+    <w:p>
+      <w:r>
+        <w:t xml:space="preserve">Obwohl </w:t>
+      </w:r>
+      <w:proofErr w:type="spellStart"/>
+      <w:r>
         <w:t>Agiletask</w:t>
       </w:r>
       <w:proofErr w:type="spellEnd"/>
+      <w:r>
+        <w:t xml:space="preserve"> viele Vorteile in seiner simplen Form bietet, gibt es einen schwerwiegenden Nachteil für Projekte die streng nach </w:t>
+      </w:r>
+      <w:proofErr w:type="spellStart"/>
+      <w:r>
+        <w:t>Scrum</w:t>
+      </w:r>
+      <w:proofErr w:type="spellEnd"/>
+      <w:r>
+        <w:t xml:space="preserve"> geregelt werden:</w:t>
+      </w:r>
+    </w:p>
+    <w:p>
+      <w:pPr>
+        <w:jc w:val="center"/>
+      </w:pPr>
+      <w:proofErr w:type="spellStart"/>
+      <w:r>
+        <w:t>Agiletask</w:t>
+      </w:r>
+      <w:proofErr w:type="spellEnd"/>
+      <w:r>
+        <w:t xml:space="preserve"> ist kein </w:t>
+      </w:r>
+      <w:proofErr w:type="spellStart"/>
+      <w:r>
+        <w:t>Scrumtool</w:t>
+      </w:r>
+      <w:proofErr w:type="spellEnd"/>
+      <w:r>
+        <w:t>!</w:t>
+      </w:r>
+    </w:p>
+    <w:p>
+      <w:r>
+        <w:t>Es unterstützt weder ein Rechtesystem, Sprints, Releases, verschiedene Mitarbeiter, noch irgendeine Art Review.</w:t>
+      </w:r>
     </w:p>
     <w:p/>
     <w:p>
-      <w:r>
-        <w:t>Stärken</w:t>
+      <w:pPr>
+        <w:pStyle w:val="berschrift3"/>
+      </w:pPr>
+      <w:r>
+        <w:t>Fazit</w:t>
+      </w:r>
+    </w:p>
+    <w:p>
+      <w:r>
+        <w:t xml:space="preserve">Das Tool ist in seiner simplen Form für eindeutige </w:t>
+      </w:r>
+      <w:proofErr w:type="spellStart"/>
+      <w:r>
+        <w:t>Scrumprojekte</w:t>
+      </w:r>
+      <w:proofErr w:type="spellEnd"/>
+      <w:r>
+        <w:t xml:space="preserve"> nicht verwendbar. Dennoch hat es Vorteile, die andere Tools, welche für </w:t>
+      </w:r>
+      <w:proofErr w:type="spellStart"/>
+      <w:r>
+        <w:t>Scrum</w:t>
+      </w:r>
+      <w:proofErr w:type="spellEnd"/>
+      <w:r>
+        <w:t xml:space="preserve"> ge</w:t>
+      </w:r>
+      <w:r>
+        <w:t>eignet wären, nicht haben:</w:t>
+      </w:r>
+    </w:p>
+    <w:p>
+      <w:r>
+        <w:t xml:space="preserve">Es kann auf fast unendlich verschiedene Möglichkeiten angewendet werden. Z.B. kann das gesamte Tool als ein Backlogitem betrachtet werden und über die ‚#‘ Filterfunktion können auch verschiedene Mitarbeiter simuliert werden. Was den enormen Vorteil bietet, dass dieses Tool sehr flexibel ist. Sollte ein Projekt nicht vollständig nach </w:t>
+      </w:r>
+      <w:proofErr w:type="spellStart"/>
+      <w:r>
+        <w:t>Scrum</w:t>
+      </w:r>
+      <w:proofErr w:type="spellEnd"/>
+      <w:r>
+        <w:t xml:space="preserve"> erstellt werden, sondern mit Einflüssen aus klassischen Projektplanungsmethoden, kann diese Flexibilität enorm hilfreich sein.</w:t>
       </w:r>
     </w:p>
     <w:p/>
-    <w:p>
-      <w:r>
-        <w:t>Schwächen</w:t>
-      </w:r>
-    </w:p>
     <w:p/>
-    <w:p>
-      <w:pPr>
-        <w:pStyle w:val="berschrift2"/>
-      </w:pPr>
-      <w:r>
-        <w:t>Daily-</w:t>
-      </w:r>
-      <w:proofErr w:type="spellStart"/>
-      <w:r>
-        <w:t>Scrum</w:t>
-      </w:r>
-      <w:proofErr w:type="spellEnd"/>
-    </w:p>
     <w:p/>
-    <w:p>
-      <w:r>
-        <w:t>Stärken</w:t>
-      </w:r>
-    </w:p>
     <w:p/>
-    <w:p>
-      <w:r>
-        <w:t>Schwächen</w:t>
-      </w:r>
-    </w:p>
-    <w:p/>
-    <w:p>
-      <w:pPr>
-        <w:pStyle w:val="berschrift2"/>
-      </w:pPr>
-      <w:proofErr w:type="spellStart"/>
-      <w:r>
-        <w:t>Agilo</w:t>
-      </w:r>
-      <w:proofErr w:type="spellEnd"/>
-      <w:r>
-        <w:t xml:space="preserve"> </w:t>
-      </w:r>
-      <w:proofErr w:type="spellStart"/>
-      <w:r>
-        <w:t>for</w:t>
-      </w:r>
-      <w:proofErr w:type="spellEnd"/>
-      <w:r>
-        <w:t xml:space="preserve"> </w:t>
-      </w:r>
-      <w:proofErr w:type="spellStart"/>
-      <w:r>
-        <w:t>Scrum</w:t>
-      </w:r>
-      <w:proofErr w:type="spellEnd"/>
-    </w:p>
-    <w:p/>
-    <w:p>
-      <w:r>
-        <w:t>Stärken</w:t>
-      </w:r>
-    </w:p>
-    <w:p/>
-    <w:p>
-      <w:r>
-        <w:t>Schwächen</w:t>
-      </w:r>
-    </w:p>
     <w:p/>
     <w:sectPr>
-      <w:headerReference w:type="default" r:id="rId8"/>
-      <w:footerReference w:type="even" r:id="rId9"/>
-      <w:footerReference w:type="default" r:id="rId10"/>
+      <w:headerReference w:type="default" r:id="rId11"/>
+      <w:footerReference w:type="even" r:id="rId12"/>
+      <w:footerReference w:type="default" r:id="rId13"/>
       <w:pgSz w:w="11900" w:h="16840"/>
       <w:pgMar w:top="1418" w:right="1418" w:bottom="1134" w:left="1418" w:header="227" w:footer="709" w:gutter="0"/>
       <w:pgNumType w:start="0"/>
@@ -1689,7 +3058,7 @@
                               <w:noProof/>
                               <w:sz w:val="18"/>
                             </w:rPr>
-                            <w:t>2</w:t>
+                            <w:t>1</w:t>
                           </w:r>
                           <w:r>
                             <w:rPr>
@@ -1753,7 +3122,7 @@
                         <w:noProof/>
                         <w:sz w:val="18"/>
                       </w:rPr>
-                      <w:t>2</w:t>
+                      <w:t>1</w:t>
                     </w:r>
                     <w:r>
                       <w:rPr>
@@ -5052,6 +6421,25 @@
       <w:contextualSpacing/>
     </w:pPr>
   </w:style>
+  <w:style w:type="paragraph" w:styleId="Beschriftung">
+    <w:name w:val="caption"/>
+    <w:basedOn w:val="Standard"/>
+    <w:next w:val="Standard"/>
+    <w:uiPriority w:val="35"/>
+    <w:unhideWhenUsed/>
+    <w:qFormat/>
+    <w:rsid w:val="006E16AF"/>
+    <w:pPr>
+      <w:spacing w:after="200"/>
+    </w:pPr>
+    <w:rPr>
+      <w:i/>
+      <w:iCs/>
+      <w:color w:val="44546A" w:themeColor="text2"/>
+      <w:sz w:val="18"/>
+      <w:szCs w:val="18"/>
+    </w:rPr>
+  </w:style>
 </w:styles>
 </file>
 
@@ -5321,7 +6709,7 @@
 </file>
 
 <file path=customXml/itemProps1.xml><?xml version="1.0" encoding="utf-8"?>
-<ds:datastoreItem xmlns:ds="http://schemas.openxmlformats.org/officeDocument/2006/customXml" ds:itemID="{33CBE84C-1AFC-4E91-834C-68AA68F346DB}">
+<ds:datastoreItem xmlns:ds="http://schemas.openxmlformats.org/officeDocument/2006/customXml" ds:itemID="{0B37BA58-894F-4928-99BC-EC474450F402}">
   <ds:schemaRefs>
     <ds:schemaRef ds:uri="http://schemas.openxmlformats.org/officeDocument/2006/bibliography"/>
   </ds:schemaRefs>
